--- a/investigacion_de_operaciones/clase6/SimplexCasosEspeciales(06-enero).docx
+++ b/investigacion_de_operaciones/clase6/SimplexCasosEspeciales(06-enero).docx
@@ -4362,12 +4362,138 @@
         </w:rPr>
       </w:pPr>
       <w:r>
+        <w:rPr/>
+      </w:r>
+    </w:p>
+    <w:p>
+      <w:pPr>
+        <w:pStyle w:val="NormalWeb"/>
+        <w:shd w:val="clear" w:color="auto" w:fill="FFFFFF"/>
+        <w:spacing w:beforeAutospacing="0" w:before="0" w:afterAutospacing="0" w:after="0"/>
+        <w:rPr>
+          <w:rFonts w:ascii="Calibri" w:hAnsi="Calibri" w:cs="Calibri"/>
+          <w:color w:val="000000"/>
+          <w:sz w:val="28"/>
+          <w:szCs w:val="28"/>
+        </w:rPr>
+      </w:pPr>
+      <w:r>
         <w:rPr>
           <w:rFonts w:cs="Calibri" w:ascii="Calibri" w:hAnsi="Calibri"/>
           <w:color w:val="000000"/>
           <w:sz w:val="28"/>
           <w:szCs w:val="28"/>
         </w:rPr>
+        <w:t>Max z= 3x+</w:t>
+      </w:r>
+      <w:r>
+        <w:rPr>
+          <w:rFonts w:cs="Calibri" w:ascii="Calibri" w:hAnsi="Calibri"/>
+          <w:color w:val="000000"/>
+          <w:sz w:val="28"/>
+          <w:szCs w:val="28"/>
+          <w:highlight w:val="yellow"/>
+        </w:rPr>
+        <w:t>9</w:t>
+      </w:r>
+      <w:r>
+        <w:rPr>
+          <w:rFonts w:cs="Calibri" w:ascii="Calibri" w:hAnsi="Calibri"/>
+          <w:color w:val="000000"/>
+          <w:sz w:val="28"/>
+          <w:szCs w:val="28"/>
+        </w:rPr>
+        <w:t xml:space="preserve">y    </w:t>
+      </w:r>
+    </w:p>
+    <w:p>
+      <w:pPr>
+        <w:pStyle w:val="NormalWeb"/>
+        <w:shd w:val="clear" w:color="auto" w:fill="FFFFFF"/>
+        <w:spacing w:beforeAutospacing="0" w:before="0" w:afterAutospacing="0" w:after="0"/>
+        <w:rPr>
+          <w:rFonts w:ascii="Calibri" w:hAnsi="Calibri" w:cs="Calibri"/>
+          <w:color w:val="000000"/>
+          <w:sz w:val="28"/>
+          <w:szCs w:val="28"/>
+        </w:rPr>
+      </w:pPr>
+      <w:r>
+        <w:rPr>
+          <w:rFonts w:cs="Calibri" w:ascii="Calibri" w:hAnsi="Calibri"/>
+          <w:color w:val="000000"/>
+          <w:sz w:val="28"/>
+          <w:szCs w:val="28"/>
+        </w:rPr>
+        <w:tab/>
+        <w:t>Sujeto a:</w:t>
+      </w:r>
+    </w:p>
+    <w:p>
+      <w:pPr>
+        <w:pStyle w:val="NormalWeb"/>
+        <w:shd w:val="clear" w:color="auto" w:fill="FFFFFF"/>
+        <w:spacing w:beforeAutospacing="0" w:before="0" w:afterAutospacing="0" w:after="0"/>
+        <w:rPr>
+          <w:rFonts w:ascii="Calibri" w:hAnsi="Calibri" w:cs="Calibri"/>
+          <w:color w:val="000000"/>
+          <w:sz w:val="28"/>
+          <w:szCs w:val="28"/>
+        </w:rPr>
+      </w:pPr>
+      <w:r>
+        <w:rPr>
+          <w:rFonts w:cs="Calibri" w:ascii="Calibri" w:hAnsi="Calibri"/>
+          <w:color w:val="000000"/>
+          <w:sz w:val="28"/>
+          <w:szCs w:val="28"/>
+        </w:rPr>
+        <w:tab/>
+        <w:tab/>
+        <w:t>x+4y≤8 (H1)</w:t>
+      </w:r>
+    </w:p>
+    <w:p>
+      <w:pPr>
+        <w:pStyle w:val="NormalWeb"/>
+        <w:shd w:val="clear" w:color="auto" w:fill="FFFFFF"/>
+        <w:spacing w:beforeAutospacing="0" w:before="0" w:afterAutospacing="0" w:after="0"/>
+        <w:rPr>
+          <w:rFonts w:ascii="Calibri" w:hAnsi="Calibri" w:cs="Calibri"/>
+          <w:color w:val="000000"/>
+          <w:sz w:val="28"/>
+          <w:szCs w:val="28"/>
+        </w:rPr>
+      </w:pPr>
+      <w:r>
+        <w:rPr>
+          <w:rFonts w:cs="Calibri" w:ascii="Calibri" w:hAnsi="Calibri"/>
+          <w:color w:val="000000"/>
+          <w:sz w:val="28"/>
+          <w:szCs w:val="28"/>
+        </w:rPr>
+        <w:tab/>
+        <w:tab/>
+        <w:t>x+2y≤4 (H2)</w:t>
+      </w:r>
+    </w:p>
+    <w:p>
+      <w:pPr>
+        <w:pStyle w:val="NormalWeb"/>
+        <w:shd w:val="clear" w:color="auto" w:fill="FFFFFF"/>
+        <w:spacing w:beforeAutospacing="0" w:before="0" w:afterAutospacing="0" w:after="0"/>
+        <w:rPr>
+          <w:rFonts w:ascii="Calibri" w:hAnsi="Calibri" w:cs="Calibri"/>
+          <w:color w:val="000000"/>
+          <w:sz w:val="28"/>
+          <w:szCs w:val="28"/>
+        </w:rPr>
+      </w:pPr>
+      <w:r>
+        <w:rPr/>
+        <w:tab/>
+        <w:tab/>
+        <w:t>x,y≥0</w:t>
       </w:r>
     </w:p>
     <w:p>
@@ -4750,8 +4876,11 @@
               <w:spacing w:lineRule="auto" w:line="240" w:before="0" w:after="0"/>
               <w:jc w:val="left"/>
               <w:rPr>
-                <w:sz w:val="24"/>
-                <w:szCs w:val="24"/>
+                <w:rFonts w:ascii="Calibri" w:hAnsi="Calibri" w:eastAsia="Calibri" w:cs=""/>
+                <w:kern w:val="0"/>
+                <w:sz w:val="22"/>
+                <w:szCs w:val="22"/>
+                <w:lang w:eastAsia="en-US" w:bidi="ar-SA"/>
               </w:rPr>
             </w:pPr>
             <w:r>
@@ -4778,8 +4907,11 @@
               <w:spacing w:lineRule="auto" w:line="240" w:before="0" w:after="0"/>
               <w:jc w:val="left"/>
               <w:rPr>
-                <w:sz w:val="24"/>
-                <w:szCs w:val="24"/>
+                <w:rFonts w:ascii="Calibri" w:hAnsi="Calibri" w:eastAsia="Calibri" w:cs=""/>
+                <w:kern w:val="0"/>
+                <w:sz w:val="22"/>
+                <w:szCs w:val="22"/>
+                <w:lang w:eastAsia="en-US" w:bidi="ar-SA"/>
               </w:rPr>
             </w:pPr>
             <w:r>
@@ -4806,8 +4938,11 @@
               <w:spacing w:lineRule="auto" w:line="240" w:before="0" w:after="0"/>
               <w:jc w:val="left"/>
               <w:rPr>
-                <w:sz w:val="24"/>
-                <w:szCs w:val="24"/>
+                <w:rFonts w:ascii="Calibri" w:hAnsi="Calibri" w:eastAsia="Calibri" w:cs=""/>
+                <w:kern w:val="0"/>
+                <w:sz w:val="22"/>
+                <w:szCs w:val="22"/>
+                <w:lang w:eastAsia="en-US" w:bidi="ar-SA"/>
               </w:rPr>
             </w:pPr>
             <w:r>
@@ -4835,8 +4970,11 @@
               <w:spacing w:lineRule="auto" w:line="240" w:before="0" w:after="0"/>
               <w:jc w:val="left"/>
               <w:rPr>
-                <w:sz w:val="24"/>
-                <w:szCs w:val="24"/>
+                <w:rFonts w:ascii="Calibri" w:hAnsi="Calibri" w:eastAsia="Calibri" w:cs=""/>
+                <w:kern w:val="0"/>
+                <w:sz w:val="22"/>
+                <w:szCs w:val="22"/>
+                <w:lang w:eastAsia="en-US" w:bidi="ar-SA"/>
               </w:rPr>
             </w:pPr>
             <w:r>
@@ -4863,8 +5001,11 @@
               <w:spacing w:lineRule="auto" w:line="240" w:before="0" w:after="0"/>
               <w:jc w:val="left"/>
               <w:rPr>
-                <w:sz w:val="24"/>
-                <w:szCs w:val="24"/>
+                <w:rFonts w:ascii="Calibri" w:hAnsi="Calibri" w:eastAsia="Calibri" w:cs=""/>
+                <w:kern w:val="0"/>
+                <w:sz w:val="22"/>
+                <w:szCs w:val="22"/>
+                <w:lang w:eastAsia="en-US" w:bidi="ar-SA"/>
               </w:rPr>
             </w:pPr>
             <w:r>
@@ -5289,6 +5430,13 @@
         </w:rPr>
         <w:t>VS=</w:t>
       </w:r>
+      <w:r>
+        <w:rPr>
+          <w:sz w:val="24"/>
+          <w:szCs w:val="24"/>
+        </w:rPr>
+        <w:t>H1</w:t>
+      </w:r>
     </w:p>
     <w:p>
       <w:pPr>
@@ -5299,10 +5447,7 @@
         </w:rPr>
       </w:pPr>
       <w:r>
-        <w:rPr>
-          <w:sz w:val="24"/>
-          <w:szCs w:val="24"/>
-        </w:rPr>
+        <w:rPr/>
       </w:r>
     </w:p>
     <w:p>
@@ -5318,7 +5463,14 @@
           <w:sz w:val="24"/>
           <w:szCs w:val="24"/>
         </w:rPr>
-        <w:t>Pivote</w:t>
+        <w:t xml:space="preserve">Pivote </w:t>
+      </w:r>
+      <w:r>
+        <w:rPr>
+          <w:sz w:val="24"/>
+          <w:szCs w:val="24"/>
+        </w:rPr>
+        <w:t>Diviendo todo entre 4</w:t>
       </w:r>
     </w:p>
     <w:tbl>
@@ -5516,7 +5668,9 @@
         </w:tc>
       </w:tr>
       <w:tr>
-        <w:trPr/>
+        <w:trPr>
+          <w:trHeight w:val="342" w:hRule="atLeast"/>
+        </w:trPr>
         <w:tc>
           <w:tcPr>
             <w:tcW w:w="1554" w:type="dxa"/>
@@ -5542,7 +5696,7 @@
                 <w:szCs w:val="24"/>
                 <w:lang w:eastAsia="en-US" w:bidi="ar-SA"/>
               </w:rPr>
-              <w:t>H2=&gt;y</w:t>
+              <w:t>H1=&gt;y</w:t>
             </w:r>
           </w:p>
         </w:tc>
@@ -5570,26 +5724,8 @@
                 <w:szCs w:val="24"/>
                 <w:lang w:eastAsia="en-US" w:bidi="ar-SA"/>
               </w:rPr>
-              <w:t>1</w:t>
-            </w:r>
-          </w:p>
-        </w:tc>
-        <w:tc>
-          <w:tcPr>
-            <w:tcW w:w="1023" w:type="dxa"/>
-            <w:tcBorders/>
-          </w:tcPr>
-          <w:p>
-            <w:pPr>
-              <w:pStyle w:val="Normal"/>
-              <w:widowControl/>
-              <w:spacing w:lineRule="auto" w:line="240" w:before="0" w:after="0"/>
-              <w:jc w:val="left"/>
-              <w:rPr>
-                <w:sz w:val="24"/>
-                <w:szCs w:val="24"/>
-              </w:rPr>
-            </w:pPr>
+              <w:t>1/</w:t>
+            </w:r>
             <w:r>
               <w:rPr>
                 <w:rFonts w:eastAsia="Calibri" w:cs=""/>
@@ -5604,7 +5740,7 @@
         </w:tc>
         <w:tc>
           <w:tcPr>
-            <w:tcW w:w="993" w:type="dxa"/>
+            <w:tcW w:w="1023" w:type="dxa"/>
             <w:tcBorders/>
           </w:tcPr>
           <w:p>
@@ -5626,26 +5762,8 @@
                 <w:szCs w:val="24"/>
                 <w:lang w:eastAsia="en-US" w:bidi="ar-SA"/>
               </w:rPr>
-              <w:t>1</w:t>
-            </w:r>
-          </w:p>
-        </w:tc>
-        <w:tc>
-          <w:tcPr>
-            <w:tcW w:w="1702" w:type="dxa"/>
-            <w:tcBorders/>
-          </w:tcPr>
-          <w:p>
-            <w:pPr>
-              <w:pStyle w:val="Normal"/>
-              <w:widowControl/>
-              <w:spacing w:lineRule="auto" w:line="240" w:before="0" w:after="0"/>
-              <w:jc w:val="left"/>
-              <w:rPr>
-                <w:sz w:val="24"/>
-                <w:szCs w:val="24"/>
-              </w:rPr>
-            </w:pPr>
+              <w:t>4/</w:t>
+            </w:r>
             <w:r>
               <w:rPr>
                 <w:rFonts w:eastAsia="Calibri" w:cs=""/>
@@ -5654,13 +5772,13 @@
                 <w:szCs w:val="24"/>
                 <w:lang w:eastAsia="en-US" w:bidi="ar-SA"/>
               </w:rPr>
-              <w:t>0</w:t>
-            </w:r>
-          </w:p>
-        </w:tc>
-        <w:tc>
-          <w:tcPr>
-            <w:tcW w:w="2169" w:type="dxa"/>
+              <w:t>4=1</w:t>
+            </w:r>
+          </w:p>
+        </w:tc>
+        <w:tc>
+          <w:tcPr>
+            <w:tcW w:w="993" w:type="dxa"/>
             <w:tcBorders/>
           </w:tcPr>
           <w:p>
@@ -5682,7 +5800,83 @@
                 <w:szCs w:val="24"/>
                 <w:lang w:eastAsia="en-US" w:bidi="ar-SA"/>
               </w:rPr>
-              <w:t>8</w:t>
+              <w:t>1/</w:t>
+            </w:r>
+            <w:r>
+              <w:rPr>
+                <w:rFonts w:eastAsia="Calibri" w:cs=""/>
+                <w:kern w:val="0"/>
+                <w:sz w:val="24"/>
+                <w:szCs w:val="24"/>
+                <w:lang w:eastAsia="en-US" w:bidi="ar-SA"/>
+              </w:rPr>
+              <w:t>4</w:t>
+            </w:r>
+          </w:p>
+        </w:tc>
+        <w:tc>
+          <w:tcPr>
+            <w:tcW w:w="1702" w:type="dxa"/>
+            <w:tcBorders/>
+          </w:tcPr>
+          <w:p>
+            <w:pPr>
+              <w:pStyle w:val="Normal"/>
+              <w:widowControl/>
+              <w:spacing w:lineRule="auto" w:line="240" w:before="0" w:after="0"/>
+              <w:jc w:val="left"/>
+              <w:rPr>
+                <w:sz w:val="24"/>
+                <w:szCs w:val="24"/>
+              </w:rPr>
+            </w:pPr>
+            <w:r>
+              <w:rPr>
+                <w:rFonts w:eastAsia="Calibri" w:cs=""/>
+                <w:kern w:val="0"/>
+                <w:sz w:val="24"/>
+                <w:szCs w:val="24"/>
+                <w:lang w:eastAsia="en-US" w:bidi="ar-SA"/>
+              </w:rPr>
+              <w:t>0</w:t>
+            </w:r>
+          </w:p>
+        </w:tc>
+        <w:tc>
+          <w:tcPr>
+            <w:tcW w:w="2169" w:type="dxa"/>
+            <w:tcBorders/>
+          </w:tcPr>
+          <w:p>
+            <w:pPr>
+              <w:pStyle w:val="Normal"/>
+              <w:widowControl/>
+              <w:spacing w:lineRule="auto" w:line="240" w:before="0" w:after="0"/>
+              <w:jc w:val="left"/>
+              <w:rPr>
+                <w:sz w:val="24"/>
+                <w:szCs w:val="24"/>
+              </w:rPr>
+            </w:pPr>
+            <w:r>
+              <w:rPr>
+                <w:rFonts w:eastAsia="Calibri" w:cs=""/>
+                <w:kern w:val="0"/>
+                <w:sz w:val="24"/>
+                <w:szCs w:val="24"/>
+                <w:lang w:eastAsia="en-US" w:bidi="ar-SA"/>
+              </w:rPr>
+              <w:t>8/</w:t>
+            </w:r>
+            <w:r>
+              <w:rPr>
+                <w:rFonts w:eastAsia="Calibri" w:cs=""/>
+                <w:kern w:val="0"/>
+                <w:sz w:val="24"/>
+                <w:szCs w:val="24"/>
+                <w:lang w:eastAsia="en-US" w:bidi="ar-SA"/>
+              </w:rPr>
+              <w:t>4=2</w:t>
             </w:r>
           </w:p>
         </w:tc>
@@ -5796,18 +5990,29 @@
               <w:spacing w:beforeAutospacing="0" w:before="0" w:afterAutospacing="0" w:after="0"/>
               <w:jc w:val="left"/>
               <w:rPr>
-                <w:rFonts w:ascii="Calibri" w:hAnsi="Calibri" w:cs="Calibri"/>
-                <w:color w:themeColor="background1" w:val="FFFFFF"/>
-              </w:rPr>
-            </w:pPr>
-            <w:r>
-              <w:rPr>
-                <w:rFonts w:cs="Calibri" w:ascii="Calibri" w:hAnsi="Calibri"/>
+                <w:color w:val="000000"/>
+                <w:kern w:val="0"/>
+                <w:lang w:bidi="ar-SA"/>
+              </w:rPr>
+            </w:pPr>
+            <w:r>
+              <w:rPr>
+                <w:rFonts w:cs="Calibri" w:ascii="Calibri" w:hAnsi="Calibri"/>
+                <w:color w:val="000000"/>
                 <w:kern w:val="0"/>
                 <w:lang w:bidi="ar-SA"/>
               </w:rPr>
               <w:t>X=</w:t>
             </w:r>
+            <w:r>
+              <w:rPr>
+                <w:rFonts w:cs="Calibri" w:ascii="Calibri" w:hAnsi="Calibri"/>
+                <w:color w:val="000000"/>
+                <w:kern w:val="0"/>
+                <w:lang w:bidi="ar-SA"/>
+              </w:rPr>
+              <w:t>1-(2*1/4)=2</w:t>
+            </w:r>
           </w:p>
         </w:tc>
         <w:tc>
@@ -5823,17 +6028,28 @@
               <w:spacing w:beforeAutospacing="0" w:before="0" w:afterAutospacing="0" w:after="0"/>
               <w:jc w:val="left"/>
               <w:rPr>
-                <w:rFonts w:ascii="Calibri" w:hAnsi="Calibri" w:cs="Calibri"/>
-                <w:color w:themeColor="background1" w:val="FFFFFF"/>
-              </w:rPr>
-            </w:pPr>
-            <w:r>
-              <w:rPr>
-                <w:rFonts w:cs="Calibri" w:ascii="Calibri" w:hAnsi="Calibri"/>
-                <w:kern w:val="0"/>
-                <w:lang w:bidi="ar-SA"/>
-              </w:rPr>
-              <w:t>X=</w:t>
+                <w:color w:val="000000"/>
+                <w:kern w:val="0"/>
+                <w:lang w:bidi="ar-SA"/>
+              </w:rPr>
+            </w:pPr>
+            <w:r>
+              <w:rPr>
+                <w:rFonts w:cs="Calibri" w:ascii="Calibri" w:hAnsi="Calibri"/>
+                <w:color w:val="000000"/>
+                <w:kern w:val="0"/>
+                <w:lang w:bidi="ar-SA"/>
+              </w:rPr>
+              <w:t>X=-</w:t>
+            </w:r>
+            <w:r>
+              <w:rPr>
+                <w:rFonts w:cs="Calibri" w:ascii="Calibri" w:hAnsi="Calibri"/>
+                <w:color w:val="000000"/>
+                <w:kern w:val="0"/>
+                <w:lang w:bidi="ar-SA"/>
+              </w:rPr>
+              <w:t>3-(-9*1/4)=-3/4</w:t>
             </w:r>
           </w:p>
         </w:tc>
@@ -5853,17 +6069,29 @@
               <w:spacing w:beforeAutospacing="0" w:before="0" w:afterAutospacing="0" w:after="0"/>
               <w:jc w:val="left"/>
               <w:rPr>
-                <w:rFonts w:ascii="Calibri" w:hAnsi="Calibri" w:cs="Calibri"/>
-              </w:rPr>
-            </w:pPr>
-            <w:r>
-              <w:rPr>
-                <w:rFonts w:cs="Calibri" w:ascii="Calibri" w:hAnsi="Calibri"/>
+                <w:color w:val="000000"/>
+                <w:kern w:val="0"/>
+                <w:lang w:bidi="ar-SA"/>
+              </w:rPr>
+            </w:pPr>
+            <w:r>
+              <w:rPr>
+                <w:rFonts w:cs="Calibri" w:ascii="Calibri" w:hAnsi="Calibri"/>
+                <w:color w:val="000000"/>
                 <w:kern w:val="0"/>
                 <w:lang w:bidi="ar-SA"/>
               </w:rPr>
               <w:t>Y=</w:t>
             </w:r>
+            <w:r>
+              <w:rPr>
+                <w:rFonts w:cs="Calibri" w:ascii="Calibri" w:hAnsi="Calibri"/>
+                <w:color w:val="000000"/>
+                <w:kern w:val="0"/>
+                <w:lang w:bidi="ar-SA"/>
+              </w:rPr>
+              <w:t>2-(2*1)=0</w:t>
+            </w:r>
           </w:p>
         </w:tc>
         <w:tc>
@@ -5879,17 +6107,28 @@
               <w:spacing w:beforeAutospacing="0" w:before="0" w:afterAutospacing="0" w:after="0"/>
               <w:jc w:val="left"/>
               <w:rPr>
-                <w:rFonts w:ascii="Calibri" w:hAnsi="Calibri" w:cs="Calibri"/>
-                <w:color w:themeColor="background1" w:val="FFFFFF"/>
-              </w:rPr>
-            </w:pPr>
-            <w:r>
-              <w:rPr>
-                <w:rFonts w:cs="Calibri" w:ascii="Calibri" w:hAnsi="Calibri"/>
-                <w:kern w:val="0"/>
-                <w:lang w:bidi="ar-SA"/>
-              </w:rPr>
-              <w:t>Y=</w:t>
+                <w:color w:val="000000"/>
+                <w:kern w:val="0"/>
+                <w:lang w:bidi="ar-SA"/>
+              </w:rPr>
+            </w:pPr>
+            <w:r>
+              <w:rPr>
+                <w:rFonts w:cs="Calibri" w:ascii="Calibri" w:hAnsi="Calibri"/>
+                <w:color w:val="000000"/>
+                <w:kern w:val="0"/>
+                <w:lang w:bidi="ar-SA"/>
+              </w:rPr>
+              <w:t>Y=-</w:t>
+            </w:r>
+            <w:r>
+              <w:rPr>
+                <w:rFonts w:cs="Calibri" w:ascii="Calibri" w:hAnsi="Calibri"/>
+                <w:color w:val="000000"/>
+                <w:kern w:val="0"/>
+                <w:lang w:bidi="ar-SA"/>
+              </w:rPr>
+              <w:t>9-(-9*1)=0</w:t>
             </w:r>
           </w:p>
         </w:tc>
@@ -5909,17 +6148,29 @@
               <w:spacing w:beforeAutospacing="0" w:before="0" w:afterAutospacing="0" w:after="0"/>
               <w:jc w:val="left"/>
               <w:rPr>
-                <w:rFonts w:ascii="Calibri" w:hAnsi="Calibri" w:cs="Calibri"/>
-              </w:rPr>
-            </w:pPr>
-            <w:r>
-              <w:rPr>
-                <w:rFonts w:cs="Calibri" w:ascii="Calibri" w:hAnsi="Calibri"/>
+                <w:color w:val="000000"/>
+                <w:kern w:val="0"/>
+                <w:lang w:bidi="ar-SA"/>
+              </w:rPr>
+            </w:pPr>
+            <w:r>
+              <w:rPr>
+                <w:rFonts w:cs="Calibri" w:ascii="Calibri" w:hAnsi="Calibri"/>
+                <w:color w:val="000000"/>
                 <w:kern w:val="0"/>
                 <w:lang w:bidi="ar-SA"/>
               </w:rPr>
               <w:t>H1=</w:t>
             </w:r>
+            <w:r>
+              <w:rPr>
+                <w:rFonts w:cs="Calibri" w:ascii="Calibri" w:hAnsi="Calibri"/>
+                <w:color w:val="000000"/>
+                <w:kern w:val="0"/>
+                <w:lang w:bidi="ar-SA"/>
+              </w:rPr>
+              <w:t>0-(2*1/4)=1/2</w:t>
+            </w:r>
           </w:p>
         </w:tc>
         <w:tc>
@@ -5935,17 +6186,28 @@
               <w:spacing w:beforeAutospacing="0" w:before="0" w:afterAutospacing="0" w:after="0"/>
               <w:jc w:val="left"/>
               <w:rPr>
-                <w:rFonts w:ascii="Calibri" w:hAnsi="Calibri" w:cs="Calibri"/>
-                <w:color w:themeColor="background1" w:val="FFFFFF"/>
-              </w:rPr>
-            </w:pPr>
-            <w:r>
-              <w:rPr>
-                <w:rFonts w:cs="Calibri" w:ascii="Calibri" w:hAnsi="Calibri"/>
+                <w:color w:val="000000"/>
+                <w:kern w:val="0"/>
+                <w:lang w:bidi="ar-SA"/>
+              </w:rPr>
+            </w:pPr>
+            <w:r>
+              <w:rPr>
+                <w:rFonts w:cs="Calibri" w:ascii="Calibri" w:hAnsi="Calibri"/>
+                <w:color w:val="000000"/>
                 <w:kern w:val="0"/>
                 <w:lang w:bidi="ar-SA"/>
               </w:rPr>
               <w:t>H1=</w:t>
+            </w:r>
+            <w:r>
+              <w:rPr>
+                <w:rFonts w:cs="Calibri" w:ascii="Calibri" w:hAnsi="Calibri"/>
+                <w:color w:val="000000"/>
+                <w:kern w:val="0"/>
+                <w:lang w:bidi="ar-SA"/>
+              </w:rPr>
+              <w:t>0-(-9*1/4)=9/4</w:t>
             </w:r>
           </w:p>
         </w:tc>
@@ -5965,17 +6227,29 @@
               <w:spacing w:beforeAutospacing="0" w:before="0" w:afterAutospacing="0" w:after="0"/>
               <w:jc w:val="left"/>
               <w:rPr>
-                <w:rFonts w:ascii="Calibri" w:hAnsi="Calibri" w:cs="Calibri"/>
-              </w:rPr>
-            </w:pPr>
-            <w:r>
-              <w:rPr>
-                <w:rFonts w:cs="Calibri" w:ascii="Calibri" w:hAnsi="Calibri"/>
+                <w:color w:val="000000"/>
+                <w:kern w:val="0"/>
+                <w:lang w:bidi="ar-SA"/>
+              </w:rPr>
+            </w:pPr>
+            <w:r>
+              <w:rPr>
+                <w:rFonts w:cs="Calibri" w:ascii="Calibri" w:hAnsi="Calibri"/>
+                <w:color w:val="000000"/>
                 <w:kern w:val="0"/>
                 <w:lang w:bidi="ar-SA"/>
               </w:rPr>
               <w:t>H2=</w:t>
             </w:r>
+            <w:r>
+              <w:rPr>
+                <w:rFonts w:cs="Calibri" w:ascii="Calibri" w:hAnsi="Calibri"/>
+                <w:color w:val="000000"/>
+                <w:kern w:val="0"/>
+                <w:lang w:bidi="ar-SA"/>
+              </w:rPr>
+              <w:t>1-(2*0)=1</w:t>
+            </w:r>
           </w:p>
         </w:tc>
         <w:tc>
@@ -5991,17 +6265,28 @@
               <w:spacing w:beforeAutospacing="0" w:before="0" w:afterAutospacing="0" w:after="0"/>
               <w:jc w:val="left"/>
               <w:rPr>
-                <w:rFonts w:ascii="Calibri" w:hAnsi="Calibri" w:cs="Calibri"/>
-                <w:color w:themeColor="background1" w:val="FFFFFF"/>
-              </w:rPr>
-            </w:pPr>
-            <w:r>
-              <w:rPr>
-                <w:rFonts w:cs="Calibri" w:ascii="Calibri" w:hAnsi="Calibri"/>
+                <w:color w:val="000000"/>
+                <w:kern w:val="0"/>
+                <w:lang w:bidi="ar-SA"/>
+              </w:rPr>
+            </w:pPr>
+            <w:r>
+              <w:rPr>
+                <w:rFonts w:cs="Calibri" w:ascii="Calibri" w:hAnsi="Calibri"/>
+                <w:color w:val="000000"/>
                 <w:kern w:val="0"/>
                 <w:lang w:bidi="ar-SA"/>
               </w:rPr>
               <w:t>H2=</w:t>
+            </w:r>
+            <w:r>
+              <w:rPr>
+                <w:rFonts w:cs="Calibri" w:ascii="Calibri" w:hAnsi="Calibri"/>
+                <w:color w:val="000000"/>
+                <w:kern w:val="0"/>
+                <w:lang w:bidi="ar-SA"/>
+              </w:rPr>
+              <w:t>0-(-9*0)=0</w:t>
             </w:r>
           </w:p>
         </w:tc>
@@ -6021,17 +6306,29 @@
               <w:spacing w:beforeAutospacing="0" w:before="0" w:afterAutospacing="0" w:after="0"/>
               <w:jc w:val="left"/>
               <w:rPr>
-                <w:rFonts w:ascii="Calibri" w:hAnsi="Calibri" w:cs="Calibri"/>
-              </w:rPr>
-            </w:pPr>
-            <w:r>
-              <w:rPr>
-                <w:rFonts w:cs="Calibri" w:ascii="Calibri" w:hAnsi="Calibri"/>
+                <w:color w:val="000000"/>
+                <w:kern w:val="0"/>
+                <w:lang w:bidi="ar-SA"/>
+              </w:rPr>
+            </w:pPr>
+            <w:r>
+              <w:rPr>
+                <w:rFonts w:cs="Calibri" w:ascii="Calibri" w:hAnsi="Calibri"/>
+                <w:color w:val="000000"/>
                 <w:kern w:val="0"/>
                 <w:lang w:bidi="ar-SA"/>
               </w:rPr>
               <w:t>VS=</w:t>
             </w:r>
+            <w:r>
+              <w:rPr>
+                <w:rFonts w:cs="Calibri" w:ascii="Calibri" w:hAnsi="Calibri"/>
+                <w:color w:val="000000"/>
+                <w:kern w:val="0"/>
+                <w:lang w:bidi="ar-SA"/>
+              </w:rPr>
+              <w:t>4-(2*2)=0</w:t>
+            </w:r>
           </w:p>
         </w:tc>
         <w:tc>
@@ -6047,17 +6344,28 @@
               <w:spacing w:beforeAutospacing="0" w:before="0" w:afterAutospacing="0" w:after="0"/>
               <w:jc w:val="left"/>
               <w:rPr>
-                <w:rFonts w:ascii="Calibri" w:hAnsi="Calibri" w:cs="Calibri"/>
-                <w:color w:themeColor="background1" w:val="FFFFFF"/>
-              </w:rPr>
-            </w:pPr>
-            <w:r>
-              <w:rPr>
-                <w:rFonts w:cs="Calibri" w:ascii="Calibri" w:hAnsi="Calibri"/>
+                <w:color w:val="000000"/>
+                <w:kern w:val="0"/>
+                <w:lang w:bidi="ar-SA"/>
+              </w:rPr>
+            </w:pPr>
+            <w:r>
+              <w:rPr>
+                <w:rFonts w:cs="Calibri" w:ascii="Calibri" w:hAnsi="Calibri"/>
+                <w:color w:val="000000"/>
                 <w:kern w:val="0"/>
                 <w:lang w:bidi="ar-SA"/>
               </w:rPr>
               <w:t>VS=</w:t>
+            </w:r>
+            <w:r>
+              <w:rPr>
+                <w:rFonts w:cs="Calibri" w:ascii="Calibri" w:hAnsi="Calibri"/>
+                <w:color w:val="000000"/>
+                <w:kern w:val="0"/>
+                <w:lang w:bidi="ar-SA"/>
+              </w:rPr>
+              <w:t>0-(-9*2)=18</w:t>
             </w:r>
           </w:p>
         </w:tc>
@@ -7052,18 +7360,88 @@
     </w:p>
     <w:p>
       <w:pPr>
-        <w:pStyle w:val="Normal"/>
-        <w:rPr>
-          <w:sz w:val="24"/>
-          <w:szCs w:val="24"/>
-          <w:lang w:val="es-CR"/>
+        <w:pStyle w:val="NormalWeb"/>
+        <w:shd w:val="clear" w:color="auto" w:fill="FFFFFF"/>
+        <w:spacing w:beforeAutospacing="0" w:before="0" w:afterAutospacing="0" w:after="0"/>
+        <w:rPr>
+          <w:rFonts w:ascii="Calibri" w:hAnsi="Calibri" w:cs="Calibri"/>
+          <w:color w:val="000000"/>
+          <w:sz w:val="28"/>
+          <w:szCs w:val="28"/>
         </w:rPr>
       </w:pPr>
       <w:r>
         <w:rPr>
-          <w:sz w:val="24"/>
-          <w:szCs w:val="24"/>
-          <w:lang w:val="es-CR"/>
+          <w:rFonts w:cs="Calibri" w:ascii="Calibri" w:hAnsi="Calibri"/>
+          <w:color w:val="000000"/>
+          <w:sz w:val="28"/>
+          <w:szCs w:val="28"/>
+        </w:rPr>
+        <w:t xml:space="preserve">X = </w:t>
+      </w:r>
+      <w:r>
+        <w:rPr>
+          <w:rFonts w:cs="Calibri" w:ascii="Calibri" w:hAnsi="Calibri"/>
+          <w:color w:val="000000"/>
+          <w:sz w:val="28"/>
+          <w:szCs w:val="28"/>
+        </w:rPr>
+        <w:t>negativo, volver a iterar</w:t>
+      </w:r>
+      <w:r>
+        <w:rPr>
+          <w:rFonts w:cs="Calibri" w:ascii="Calibri" w:hAnsi="Calibri"/>
+          <w:color w:val="000000"/>
+          <w:sz w:val="28"/>
+          <w:szCs w:val="28"/>
+        </w:rPr>
+        <w:br/>
+        <w:t>Y = 0, está en la base</w:t>
+        <w:br/>
+        <w:t>H1 = positivo, no itera más</w:t>
+        <w:br/>
+        <w:t>H2 = 0, está en la base</w:t>
+      </w:r>
+    </w:p>
+    <w:p>
+      <w:pPr>
+        <w:pStyle w:val="NormalWeb"/>
+        <w:shd w:val="clear" w:color="auto" w:fill="FFFFFF"/>
+        <w:spacing w:beforeAutospacing="0" w:before="0" w:afterAutospacing="0" w:after="0"/>
+        <w:rPr>
+          <w:rFonts w:ascii="Calibri" w:hAnsi="Calibri" w:cs="Calibri"/>
+          <w:color w:val="000000"/>
+          <w:sz w:val="28"/>
+          <w:szCs w:val="28"/>
+        </w:rPr>
+      </w:pPr>
+      <w:r>
+        <w:rPr>
+          <w:rFonts w:cs="Calibri" w:ascii="Calibri" w:hAnsi="Calibri"/>
+          <w:color w:val="000000"/>
+          <w:sz w:val="28"/>
+          <w:szCs w:val="28"/>
+        </w:rPr>
+      </w:r>
+    </w:p>
+    <w:p>
+      <w:pPr>
+        <w:pStyle w:val="NormalWeb"/>
+        <w:shd w:val="clear" w:color="auto" w:fill="FFFFFF"/>
+        <w:spacing w:beforeAutospacing="0" w:before="0" w:afterAutospacing="0" w:after="0"/>
+        <w:rPr>
+          <w:rFonts w:ascii="Calibri" w:hAnsi="Calibri" w:cs="Calibri"/>
+          <w:color w:val="000000"/>
+          <w:sz w:val="28"/>
+          <w:szCs w:val="28"/>
+        </w:rPr>
+      </w:pPr>
+      <w:r>
+        <w:rPr>
+          <w:rFonts w:cs="Calibri" w:ascii="Calibri" w:hAnsi="Calibri"/>
+          <w:color w:val="000000"/>
+          <w:sz w:val="28"/>
+          <w:szCs w:val="28"/>
         </w:rPr>
       </w:r>
     </w:p>
@@ -7084,6 +7462,14 @@
         </w:rPr>
         <w:t xml:space="preserve">VE=   RM=&gt;  </w:t>
       </w:r>
+      <w:r>
+        <w:rPr>
+          <w:sz w:val="24"/>
+          <w:szCs w:val="24"/>
+          <w:lang w:val="es-CR"/>
+        </w:rPr>
+        <w:t>2/1/4=8 0/1/2=0 Selecciona</w:t>
+      </w:r>
     </w:p>
     <w:p>
       <w:pPr>
@@ -7098,7 +7484,14 @@
           <w:sz w:val="24"/>
           <w:szCs w:val="24"/>
         </w:rPr>
-        <w:t>VS=</w:t>
+        <w:t xml:space="preserve">VS= </w:t>
+      </w:r>
+      <w:r>
+        <w:rPr>
+          <w:sz w:val="24"/>
+          <w:szCs w:val="24"/>
+        </w:rPr>
+        <w:t>H2</w:t>
       </w:r>
     </w:p>
     <w:p>
@@ -7114,7 +7507,14 @@
           <w:sz w:val="24"/>
           <w:szCs w:val="24"/>
         </w:rPr>
-        <w:t>Pivote</w:t>
+        <w:t xml:space="preserve">Pivote </w:t>
+      </w:r>
+      <w:r>
+        <w:rPr>
+          <w:sz w:val="24"/>
+          <w:szCs w:val="24"/>
+        </w:rPr>
+        <w:t>Multiplicando toda la fila H2 por 2</w:t>
       </w:r>
     </w:p>
     <w:tbl>
@@ -7337,6 +7737,7 @@
                 <w:szCs w:val="24"/>
                 <w:lang w:eastAsia="en-US" w:bidi="ar-SA"/>
               </w:rPr>
+              <w:t>H2 =&gt; x</w:t>
             </w:r>
           </w:p>
         </w:tc>
@@ -7364,6 +7765,7 @@
                 <w:szCs w:val="24"/>
                 <w:lang w:eastAsia="en-US" w:bidi="ar-SA"/>
               </w:rPr>
+              <w:t>1</w:t>
             </w:r>
           </w:p>
         </w:tc>
@@ -7391,6 +7793,7 @@
                 <w:szCs w:val="24"/>
                 <w:lang w:eastAsia="en-US" w:bidi="ar-SA"/>
               </w:rPr>
+              <w:t>0</w:t>
             </w:r>
           </w:p>
         </w:tc>
@@ -7418,25 +7821,8 @@
                 <w:szCs w:val="24"/>
                 <w:lang w:eastAsia="en-US" w:bidi="ar-SA"/>
               </w:rPr>
-            </w:r>
-          </w:p>
-        </w:tc>
-        <w:tc>
-          <w:tcPr>
-            <w:tcW w:w="1702" w:type="dxa"/>
-            <w:tcBorders/>
-          </w:tcPr>
-          <w:p>
-            <w:pPr>
-              <w:pStyle w:val="Normal"/>
-              <w:widowControl/>
-              <w:spacing w:lineRule="auto" w:line="240" w:before="0" w:after="0"/>
-              <w:jc w:val="left"/>
-              <w:rPr>
-                <w:sz w:val="24"/>
-                <w:szCs w:val="24"/>
-              </w:rPr>
-            </w:pPr>
+              <w:t>-</w:t>
+            </w:r>
             <w:r>
               <w:rPr>
                 <w:rFonts w:eastAsia="Calibri" w:cs=""/>
@@ -7445,12 +7831,13 @@
                 <w:szCs w:val="24"/>
                 <w:lang w:eastAsia="en-US" w:bidi="ar-SA"/>
               </w:rPr>
-            </w:r>
-          </w:p>
-        </w:tc>
-        <w:tc>
-          <w:tcPr>
-            <w:tcW w:w="2169" w:type="dxa"/>
+              <w:t>1</w:t>
+            </w:r>
+          </w:p>
+        </w:tc>
+        <w:tc>
+          <w:tcPr>
+            <w:tcW w:w="1702" w:type="dxa"/>
             <w:tcBorders/>
           </w:tcPr>
           <w:p>
@@ -7472,6 +7859,27 @@
                 <w:szCs w:val="24"/>
                 <w:lang w:eastAsia="en-US" w:bidi="ar-SA"/>
               </w:rPr>
+              <w:t>2</w:t>
+            </w:r>
+          </w:p>
+        </w:tc>
+        <w:tc>
+          <w:tcPr>
+            <w:tcW w:w="2169" w:type="dxa"/>
+            <w:tcBorders/>
+          </w:tcPr>
+          <w:p>
+            <w:pPr>
+              <w:pStyle w:val="Normal"/>
+              <w:widowControl/>
+              <w:bidi w:val="0"/>
+              <w:spacing w:lineRule="auto" w:line="259" w:before="0" w:after="160"/>
+              <w:jc w:val="left"/>
+              <w:rPr/>
+            </w:pPr>
+            <w:r>
+              <w:rPr/>
+              <w:t>0</w:t>
             </w:r>
           </w:p>
         </w:tc>
@@ -7526,8 +7934,11 @@
               <w:spacing w:lineRule="auto" w:line="240" w:before="0" w:after="0"/>
               <w:jc w:val="center"/>
               <w:rPr>
-                <w:sz w:val="24"/>
-                <w:szCs w:val="24"/>
+                <w:rFonts w:ascii="Calibri" w:hAnsi="Calibri" w:eastAsia="Calibri" w:cs=""/>
+                <w:kern w:val="0"/>
+                <w:sz w:val="22"/>
+                <w:szCs w:val="22"/>
+                <w:lang w:eastAsia="en-US" w:bidi="ar-SA"/>
               </w:rPr>
             </w:pPr>
             <w:r>
@@ -7555,8 +7966,11 @@
               <w:spacing w:lineRule="auto" w:line="240" w:before="0" w:after="0"/>
               <w:jc w:val="center"/>
               <w:rPr>
-                <w:sz w:val="24"/>
-                <w:szCs w:val="24"/>
+                <w:rFonts w:ascii="Calibri" w:hAnsi="Calibri" w:eastAsia="Calibri" w:cs=""/>
+                <w:kern w:val="0"/>
+                <w:sz w:val="22"/>
+                <w:szCs w:val="22"/>
+                <w:lang w:eastAsia="en-US" w:bidi="ar-SA"/>
               </w:rPr>
             </w:pPr>
             <w:r>
@@ -7586,13 +8000,18 @@
               <w:spacing w:lineRule="auto" w:line="240" w:before="0" w:after="0"/>
               <w:jc w:val="left"/>
               <w:rPr>
-                <w:sz w:val="24"/>
-                <w:szCs w:val="24"/>
+                <w:rFonts w:ascii="Calibri" w:hAnsi="Calibri" w:eastAsia="Calibri" w:cs=""/>
+                <w:color w:val="000000"/>
+                <w:kern w:val="0"/>
+                <w:sz w:val="22"/>
+                <w:szCs w:val="22"/>
+                <w:lang w:eastAsia="en-US" w:bidi="ar-SA"/>
               </w:rPr>
             </w:pPr>
             <w:r>
               <w:rPr>
                 <w:rFonts w:eastAsia="Calibri" w:cs=""/>
+                <w:color w:val="000000"/>
                 <w:kern w:val="0"/>
                 <w:sz w:val="24"/>
                 <w:szCs w:val="24"/>
@@ -7600,33 +8019,60 @@
               </w:rPr>
               <w:t>X=</w:t>
             </w:r>
-          </w:p>
-        </w:tc>
-        <w:tc>
-          <w:tcPr>
-            <w:tcW w:w="2834" w:type="dxa"/>
-            <w:tcBorders/>
-          </w:tcPr>
-          <w:p>
-            <w:pPr>
-              <w:pStyle w:val="Normal"/>
-              <w:widowControl/>
-              <w:spacing w:lineRule="auto" w:line="240" w:before="0" w:after="0"/>
-              <w:jc w:val="left"/>
-              <w:rPr>
-                <w:sz w:val="24"/>
-                <w:szCs w:val="24"/>
-              </w:rPr>
-            </w:pPr>
             <w:r>
               <w:rPr>
                 <w:rFonts w:eastAsia="Calibri" w:cs=""/>
+                <w:color w:val="000000"/>
                 <w:kern w:val="0"/>
                 <w:sz w:val="24"/>
                 <w:szCs w:val="24"/>
                 <w:lang w:eastAsia="en-US" w:bidi="ar-SA"/>
               </w:rPr>
-              <w:t>X=</w:t>
+              <w:t>1/4-(1/4*1)=0</w:t>
+            </w:r>
+          </w:p>
+        </w:tc>
+        <w:tc>
+          <w:tcPr>
+            <w:tcW w:w="2834" w:type="dxa"/>
+            <w:tcBorders/>
+          </w:tcPr>
+          <w:p>
+            <w:pPr>
+              <w:pStyle w:val="Normal"/>
+              <w:widowControl/>
+              <w:spacing w:lineRule="auto" w:line="240" w:before="0" w:after="0"/>
+              <w:jc w:val="left"/>
+              <w:rPr>
+                <w:rFonts w:ascii="Calibri" w:hAnsi="Calibri" w:eastAsia="Calibri" w:cs=""/>
+                <w:color w:val="000000"/>
+                <w:kern w:val="0"/>
+                <w:sz w:val="22"/>
+                <w:szCs w:val="22"/>
+                <w:lang w:eastAsia="en-US" w:bidi="ar-SA"/>
+              </w:rPr>
+            </w:pPr>
+            <w:r>
+              <w:rPr>
+                <w:rFonts w:eastAsia="Calibri" w:cs=""/>
+                <w:color w:val="000000"/>
+                <w:kern w:val="0"/>
+                <w:sz w:val="24"/>
+                <w:szCs w:val="24"/>
+                <w:lang w:eastAsia="en-US" w:bidi="ar-SA"/>
+              </w:rPr>
+              <w:t>X=-</w:t>
+            </w:r>
+            <w:r>
+              <w:rPr>
+                <w:rFonts w:eastAsia="Calibri" w:cs=""/>
+                <w:color w:val="000000"/>
+                <w:kern w:val="0"/>
+                <w:sz w:val="24"/>
+                <w:szCs w:val="24"/>
+                <w:lang w:eastAsia="en-US" w:bidi="ar-SA"/>
+              </w:rPr>
+              <w:t>3/4-(-3/4*1)=0</w:t>
             </w:r>
           </w:p>
         </w:tc>
@@ -7645,13 +8091,18 @@
               <w:spacing w:lineRule="auto" w:line="240" w:before="0" w:after="0"/>
               <w:jc w:val="left"/>
               <w:rPr>
-                <w:sz w:val="24"/>
-                <w:szCs w:val="24"/>
+                <w:rFonts w:ascii="Calibri" w:hAnsi="Calibri" w:eastAsia="Calibri" w:cs=""/>
+                <w:color w:val="000000"/>
+                <w:kern w:val="0"/>
+                <w:sz w:val="22"/>
+                <w:szCs w:val="22"/>
+                <w:lang w:eastAsia="en-US" w:bidi="ar-SA"/>
               </w:rPr>
             </w:pPr>
             <w:r>
               <w:rPr>
                 <w:rFonts w:eastAsia="Calibri" w:cs=""/>
+                <w:color w:val="000000"/>
                 <w:kern w:val="0"/>
                 <w:sz w:val="24"/>
                 <w:szCs w:val="24"/>
@@ -7659,33 +8110,60 @@
               </w:rPr>
               <w:t>Y=</w:t>
             </w:r>
-          </w:p>
-        </w:tc>
-        <w:tc>
-          <w:tcPr>
-            <w:tcW w:w="2834" w:type="dxa"/>
-            <w:tcBorders/>
-          </w:tcPr>
-          <w:p>
-            <w:pPr>
-              <w:pStyle w:val="Normal"/>
-              <w:widowControl/>
-              <w:spacing w:lineRule="auto" w:line="240" w:before="0" w:after="0"/>
-              <w:jc w:val="left"/>
-              <w:rPr>
-                <w:sz w:val="24"/>
-                <w:szCs w:val="24"/>
-              </w:rPr>
-            </w:pPr>
             <w:r>
               <w:rPr>
                 <w:rFonts w:eastAsia="Calibri" w:cs=""/>
+                <w:color w:val="000000"/>
                 <w:kern w:val="0"/>
                 <w:sz w:val="24"/>
                 <w:szCs w:val="24"/>
                 <w:lang w:eastAsia="en-US" w:bidi="ar-SA"/>
               </w:rPr>
+              <w:t>1-(1/4*0)=1</w:t>
+            </w:r>
+          </w:p>
+        </w:tc>
+        <w:tc>
+          <w:tcPr>
+            <w:tcW w:w="2834" w:type="dxa"/>
+            <w:tcBorders/>
+          </w:tcPr>
+          <w:p>
+            <w:pPr>
+              <w:pStyle w:val="Normal"/>
+              <w:widowControl/>
+              <w:spacing w:lineRule="auto" w:line="240" w:before="0" w:after="0"/>
+              <w:jc w:val="left"/>
+              <w:rPr>
+                <w:rFonts w:ascii="Calibri" w:hAnsi="Calibri" w:eastAsia="Calibri" w:cs=""/>
+                <w:color w:val="000000"/>
+                <w:kern w:val="0"/>
+                <w:sz w:val="22"/>
+                <w:szCs w:val="22"/>
+                <w:lang w:eastAsia="en-US" w:bidi="ar-SA"/>
+              </w:rPr>
+            </w:pPr>
+            <w:r>
+              <w:rPr>
+                <w:rFonts w:eastAsia="Calibri" w:cs=""/>
+                <w:color w:val="000000"/>
+                <w:kern w:val="0"/>
+                <w:sz w:val="24"/>
+                <w:szCs w:val="24"/>
+                <w:lang w:eastAsia="en-US" w:bidi="ar-SA"/>
+              </w:rPr>
               <w:t>Y=</w:t>
+            </w:r>
+            <w:r>
+              <w:rPr>
+                <w:rFonts w:eastAsia="Calibri" w:cs=""/>
+                <w:color w:val="000000"/>
+                <w:kern w:val="0"/>
+                <w:sz w:val="24"/>
+                <w:szCs w:val="24"/>
+                <w:lang w:eastAsia="en-US" w:bidi="ar-SA"/>
+              </w:rPr>
+              <w:t>0-(-3/4*0)=0</w:t>
             </w:r>
           </w:p>
         </w:tc>
@@ -7704,13 +8182,18 @@
               <w:spacing w:lineRule="auto" w:line="240" w:before="0" w:after="0"/>
               <w:jc w:val="left"/>
               <w:rPr>
-                <w:sz w:val="24"/>
-                <w:szCs w:val="24"/>
+                <w:rFonts w:ascii="Calibri" w:hAnsi="Calibri" w:eastAsia="Calibri" w:cs=""/>
+                <w:color w:val="000000"/>
+                <w:kern w:val="0"/>
+                <w:sz w:val="22"/>
+                <w:szCs w:val="22"/>
+                <w:lang w:eastAsia="en-US" w:bidi="ar-SA"/>
               </w:rPr>
             </w:pPr>
             <w:r>
               <w:rPr>
                 <w:rFonts w:eastAsia="Calibri" w:cs=""/>
+                <w:color w:val="000000"/>
                 <w:kern w:val="0"/>
                 <w:sz w:val="24"/>
                 <w:szCs w:val="24"/>
@@ -7718,33 +8201,60 @@
               </w:rPr>
               <w:t>H1=</w:t>
             </w:r>
-          </w:p>
-        </w:tc>
-        <w:tc>
-          <w:tcPr>
-            <w:tcW w:w="2834" w:type="dxa"/>
-            <w:tcBorders/>
-          </w:tcPr>
-          <w:p>
-            <w:pPr>
-              <w:pStyle w:val="Normal"/>
-              <w:widowControl/>
-              <w:spacing w:lineRule="auto" w:line="240" w:before="0" w:after="0"/>
-              <w:jc w:val="left"/>
-              <w:rPr>
-                <w:sz w:val="24"/>
-                <w:szCs w:val="24"/>
-              </w:rPr>
-            </w:pPr>
             <w:r>
               <w:rPr>
                 <w:rFonts w:eastAsia="Calibri" w:cs=""/>
+                <w:color w:val="000000"/>
                 <w:kern w:val="0"/>
                 <w:sz w:val="24"/>
                 <w:szCs w:val="24"/>
                 <w:lang w:eastAsia="en-US" w:bidi="ar-SA"/>
               </w:rPr>
+              <w:t>1/4-(1/4*-1)=1/2</w:t>
+            </w:r>
+          </w:p>
+        </w:tc>
+        <w:tc>
+          <w:tcPr>
+            <w:tcW w:w="2834" w:type="dxa"/>
+            <w:tcBorders/>
+          </w:tcPr>
+          <w:p>
+            <w:pPr>
+              <w:pStyle w:val="Normal"/>
+              <w:widowControl/>
+              <w:spacing w:lineRule="auto" w:line="240" w:before="0" w:after="0"/>
+              <w:jc w:val="left"/>
+              <w:rPr>
+                <w:rFonts w:ascii="Calibri" w:hAnsi="Calibri" w:eastAsia="Calibri" w:cs=""/>
+                <w:color w:val="000000"/>
+                <w:kern w:val="0"/>
+                <w:sz w:val="22"/>
+                <w:szCs w:val="22"/>
+                <w:lang w:eastAsia="en-US" w:bidi="ar-SA"/>
+              </w:rPr>
+            </w:pPr>
+            <w:r>
+              <w:rPr>
+                <w:rFonts w:eastAsia="Calibri" w:cs=""/>
+                <w:color w:val="000000"/>
+                <w:kern w:val="0"/>
+                <w:sz w:val="24"/>
+                <w:szCs w:val="24"/>
+                <w:lang w:eastAsia="en-US" w:bidi="ar-SA"/>
+              </w:rPr>
               <w:t>H1=</w:t>
+            </w:r>
+            <w:r>
+              <w:rPr>
+                <w:rFonts w:eastAsia="Calibri" w:cs=""/>
+                <w:color w:val="000000"/>
+                <w:kern w:val="0"/>
+                <w:sz w:val="24"/>
+                <w:szCs w:val="24"/>
+                <w:lang w:eastAsia="en-US" w:bidi="ar-SA"/>
+              </w:rPr>
+              <w:t>9/4-(-3/4*-1)=3/2</w:t>
             </w:r>
           </w:p>
         </w:tc>
@@ -7763,13 +8273,18 @@
               <w:spacing w:lineRule="auto" w:line="240" w:before="0" w:after="0"/>
               <w:jc w:val="left"/>
               <w:rPr>
-                <w:sz w:val="24"/>
-                <w:szCs w:val="24"/>
+                <w:rFonts w:ascii="Calibri" w:hAnsi="Calibri" w:eastAsia="Calibri" w:cs=""/>
+                <w:color w:val="000000"/>
+                <w:kern w:val="0"/>
+                <w:sz w:val="22"/>
+                <w:szCs w:val="22"/>
+                <w:lang w:eastAsia="en-US" w:bidi="ar-SA"/>
               </w:rPr>
             </w:pPr>
             <w:r>
               <w:rPr>
                 <w:rFonts w:eastAsia="Calibri" w:cs=""/>
+                <w:color w:val="000000"/>
                 <w:kern w:val="0"/>
                 <w:sz w:val="24"/>
                 <w:szCs w:val="24"/>
@@ -7777,33 +8292,60 @@
               </w:rPr>
               <w:t>H2=</w:t>
             </w:r>
-          </w:p>
-        </w:tc>
-        <w:tc>
-          <w:tcPr>
-            <w:tcW w:w="2834" w:type="dxa"/>
-            <w:tcBorders/>
-          </w:tcPr>
-          <w:p>
-            <w:pPr>
-              <w:pStyle w:val="Normal"/>
-              <w:widowControl/>
-              <w:spacing w:lineRule="auto" w:line="240" w:before="0" w:after="0"/>
-              <w:jc w:val="left"/>
-              <w:rPr>
-                <w:sz w:val="24"/>
-                <w:szCs w:val="24"/>
-              </w:rPr>
-            </w:pPr>
             <w:r>
               <w:rPr>
                 <w:rFonts w:eastAsia="Calibri" w:cs=""/>
+                <w:color w:val="000000"/>
                 <w:kern w:val="0"/>
                 <w:sz w:val="24"/>
                 <w:szCs w:val="24"/>
                 <w:lang w:eastAsia="en-US" w:bidi="ar-SA"/>
               </w:rPr>
+              <w:t>0-(1/4*2)=-1/2</w:t>
+            </w:r>
+          </w:p>
+        </w:tc>
+        <w:tc>
+          <w:tcPr>
+            <w:tcW w:w="2834" w:type="dxa"/>
+            <w:tcBorders/>
+          </w:tcPr>
+          <w:p>
+            <w:pPr>
+              <w:pStyle w:val="Normal"/>
+              <w:widowControl/>
+              <w:spacing w:lineRule="auto" w:line="240" w:before="0" w:after="0"/>
+              <w:jc w:val="left"/>
+              <w:rPr>
+                <w:rFonts w:ascii="Calibri" w:hAnsi="Calibri" w:eastAsia="Calibri" w:cs=""/>
+                <w:color w:val="000000"/>
+                <w:kern w:val="0"/>
+                <w:sz w:val="22"/>
+                <w:szCs w:val="22"/>
+                <w:lang w:eastAsia="en-US" w:bidi="ar-SA"/>
+              </w:rPr>
+            </w:pPr>
+            <w:r>
+              <w:rPr>
+                <w:rFonts w:eastAsia="Calibri" w:cs=""/>
+                <w:color w:val="000000"/>
+                <w:kern w:val="0"/>
+                <w:sz w:val="24"/>
+                <w:szCs w:val="24"/>
+                <w:lang w:eastAsia="en-US" w:bidi="ar-SA"/>
+              </w:rPr>
               <w:t>H2=</w:t>
+            </w:r>
+            <w:r>
+              <w:rPr>
+                <w:rFonts w:eastAsia="Calibri" w:cs=""/>
+                <w:color w:val="000000"/>
+                <w:kern w:val="0"/>
+                <w:sz w:val="24"/>
+                <w:szCs w:val="24"/>
+                <w:lang w:eastAsia="en-US" w:bidi="ar-SA"/>
+              </w:rPr>
+              <w:t>0-(-3/4*2)=3/2</w:t>
             </w:r>
           </w:p>
         </w:tc>
@@ -7822,13 +8364,18 @@
               <w:spacing w:lineRule="auto" w:line="240" w:before="0" w:after="0"/>
               <w:jc w:val="left"/>
               <w:rPr>
-                <w:sz w:val="24"/>
-                <w:szCs w:val="24"/>
+                <w:rFonts w:ascii="Calibri" w:hAnsi="Calibri" w:eastAsia="Calibri" w:cs=""/>
+                <w:color w:val="000000"/>
+                <w:kern w:val="0"/>
+                <w:sz w:val="22"/>
+                <w:szCs w:val="22"/>
+                <w:lang w:eastAsia="en-US" w:bidi="ar-SA"/>
               </w:rPr>
             </w:pPr>
             <w:r>
               <w:rPr>
                 <w:rFonts w:eastAsia="Calibri" w:cs=""/>
+                <w:color w:val="000000"/>
                 <w:kern w:val="0"/>
                 <w:sz w:val="24"/>
                 <w:szCs w:val="24"/>
@@ -7836,33 +8383,60 @@
               </w:rPr>
               <w:t>VS=</w:t>
             </w:r>
-          </w:p>
-        </w:tc>
-        <w:tc>
-          <w:tcPr>
-            <w:tcW w:w="2834" w:type="dxa"/>
-            <w:tcBorders/>
-          </w:tcPr>
-          <w:p>
-            <w:pPr>
-              <w:pStyle w:val="Normal"/>
-              <w:widowControl/>
-              <w:spacing w:lineRule="auto" w:line="240" w:before="0" w:after="0"/>
-              <w:jc w:val="left"/>
-              <w:rPr>
-                <w:sz w:val="24"/>
-                <w:szCs w:val="24"/>
-              </w:rPr>
-            </w:pPr>
             <w:r>
               <w:rPr>
                 <w:rFonts w:eastAsia="Calibri" w:cs=""/>
+                <w:color w:val="000000"/>
                 <w:kern w:val="0"/>
                 <w:sz w:val="24"/>
                 <w:szCs w:val="24"/>
                 <w:lang w:eastAsia="en-US" w:bidi="ar-SA"/>
               </w:rPr>
+              <w:t>2-(1/4*0)=</w:t>
+            </w:r>
+          </w:p>
+        </w:tc>
+        <w:tc>
+          <w:tcPr>
+            <w:tcW w:w="2834" w:type="dxa"/>
+            <w:tcBorders/>
+          </w:tcPr>
+          <w:p>
+            <w:pPr>
+              <w:pStyle w:val="Normal"/>
+              <w:widowControl/>
+              <w:spacing w:lineRule="auto" w:line="240" w:before="0" w:after="0"/>
+              <w:jc w:val="left"/>
+              <w:rPr>
+                <w:rFonts w:ascii="Calibri" w:hAnsi="Calibri" w:eastAsia="Calibri" w:cs=""/>
+                <w:color w:val="000000"/>
+                <w:kern w:val="0"/>
+                <w:sz w:val="22"/>
+                <w:szCs w:val="22"/>
+                <w:lang w:eastAsia="en-US" w:bidi="ar-SA"/>
+              </w:rPr>
+            </w:pPr>
+            <w:r>
+              <w:rPr>
+                <w:rFonts w:eastAsia="Calibri" w:cs=""/>
+                <w:color w:val="000000"/>
+                <w:kern w:val="0"/>
+                <w:sz w:val="24"/>
+                <w:szCs w:val="24"/>
+                <w:lang w:eastAsia="en-US" w:bidi="ar-SA"/>
+              </w:rPr>
               <w:t>VS=</w:t>
+            </w:r>
+            <w:r>
+              <w:rPr>
+                <w:rFonts w:eastAsia="Calibri" w:cs=""/>
+                <w:color w:val="000000"/>
+                <w:kern w:val="0"/>
+                <w:sz w:val="24"/>
+                <w:szCs w:val="24"/>
+                <w:lang w:eastAsia="en-US" w:bidi="ar-SA"/>
+              </w:rPr>
+              <w:t>18-(-3/4*0)=18</w:t>
             </w:r>
           </w:p>
         </w:tc>
@@ -8271,6 +8845,7 @@
                 <w:szCs w:val="24"/>
                 <w:lang w:eastAsia="en-US" w:bidi="ar-SA"/>
               </w:rPr>
+              <w:t>0</w:t>
             </w:r>
           </w:p>
         </w:tc>
@@ -8298,6 +8873,7 @@
                 <w:szCs w:val="24"/>
                 <w:lang w:eastAsia="en-US" w:bidi="ar-SA"/>
               </w:rPr>
+              <w:t>1</w:t>
             </w:r>
           </w:p>
         </w:tc>
@@ -8325,6 +8901,7 @@
                 <w:szCs w:val="24"/>
                 <w:lang w:eastAsia="en-US" w:bidi="ar-SA"/>
               </w:rPr>
+              <w:t>1/2</w:t>
             </w:r>
           </w:p>
         </w:tc>
@@ -8353,25 +8930,8 @@
                 <w:szCs w:val="24"/>
                 <w:lang w:eastAsia="en-US" w:bidi="ar-SA"/>
               </w:rPr>
-            </w:r>
-          </w:p>
-        </w:tc>
-        <w:tc>
-          <w:tcPr>
-            <w:tcW w:w="2169" w:type="dxa"/>
-            <w:tcBorders/>
-          </w:tcPr>
-          <w:p>
-            <w:pPr>
-              <w:pStyle w:val="Normal"/>
-              <w:widowControl/>
-              <w:spacing w:lineRule="auto" w:line="240" w:before="0" w:after="0"/>
-              <w:jc w:val="left"/>
-              <w:rPr>
-                <w:sz w:val="24"/>
-                <w:szCs w:val="24"/>
-              </w:rPr>
-            </w:pPr>
+              <w:t>-</w:t>
+            </w:r>
             <w:r>
               <w:rPr>
                 <w:rFonts w:eastAsia="Calibri" w:cs=""/>
@@ -8380,6 +8940,35 @@
                 <w:szCs w:val="24"/>
                 <w:lang w:eastAsia="en-US" w:bidi="ar-SA"/>
               </w:rPr>
+              <w:t>1/2</w:t>
+            </w:r>
+          </w:p>
+        </w:tc>
+        <w:tc>
+          <w:tcPr>
+            <w:tcW w:w="2169" w:type="dxa"/>
+            <w:tcBorders/>
+          </w:tcPr>
+          <w:p>
+            <w:pPr>
+              <w:pStyle w:val="Normal"/>
+              <w:widowControl/>
+              <w:spacing w:lineRule="auto" w:line="240" w:before="0" w:after="0"/>
+              <w:jc w:val="left"/>
+              <w:rPr>
+                <w:sz w:val="24"/>
+                <w:szCs w:val="24"/>
+              </w:rPr>
+            </w:pPr>
+            <w:r>
+              <w:rPr>
+                <w:rFonts w:eastAsia="Calibri" w:cs=""/>
+                <w:kern w:val="0"/>
+                <w:sz w:val="24"/>
+                <w:szCs w:val="24"/>
+                <w:lang w:eastAsia="en-US" w:bidi="ar-SA"/>
+              </w:rPr>
+              <w:t>2</w:t>
             </w:r>
           </w:p>
         </w:tc>
@@ -8438,6 +9027,7 @@
                 <w:szCs w:val="24"/>
                 <w:lang w:eastAsia="en-US" w:bidi="ar-SA"/>
               </w:rPr>
+              <w:t>1</w:t>
             </w:r>
           </w:p>
         </w:tc>
@@ -8465,6 +9055,7 @@
                 <w:szCs w:val="24"/>
                 <w:lang w:eastAsia="en-US" w:bidi="ar-SA"/>
               </w:rPr>
+              <w:t>0</w:t>
             </w:r>
           </w:p>
         </w:tc>
@@ -8492,26 +9083,8 @@
                 <w:szCs w:val="24"/>
                 <w:lang w:eastAsia="en-US" w:bidi="ar-SA"/>
               </w:rPr>
-            </w:r>
-          </w:p>
-        </w:tc>
-        <w:tc>
-          <w:tcPr>
-            <w:tcW w:w="1702" w:type="dxa"/>
-            <w:gridSpan w:val="2"/>
-            <w:tcBorders/>
-          </w:tcPr>
-          <w:p>
-            <w:pPr>
-              <w:pStyle w:val="Normal"/>
-              <w:widowControl/>
-              <w:spacing w:lineRule="auto" w:line="240" w:before="0" w:after="0"/>
-              <w:jc w:val="left"/>
-              <w:rPr>
-                <w:sz w:val="24"/>
-                <w:szCs w:val="24"/>
-              </w:rPr>
-            </w:pPr>
+              <w:t>-</w:t>
+            </w:r>
             <w:r>
               <w:rPr>
                 <w:rFonts w:eastAsia="Calibri" w:cs=""/>
@@ -8520,12 +9093,14 @@
                 <w:szCs w:val="24"/>
                 <w:lang w:eastAsia="en-US" w:bidi="ar-SA"/>
               </w:rPr>
-            </w:r>
-          </w:p>
-        </w:tc>
-        <w:tc>
-          <w:tcPr>
-            <w:tcW w:w="2169" w:type="dxa"/>
+              <w:t>1</w:t>
+            </w:r>
+          </w:p>
+        </w:tc>
+        <w:tc>
+          <w:tcPr>
+            <w:tcW w:w="1702" w:type="dxa"/>
+            <w:gridSpan w:val="2"/>
             <w:tcBorders/>
           </w:tcPr>
           <w:p>
@@ -8547,6 +9122,35 @@
                 <w:szCs w:val="24"/>
                 <w:lang w:eastAsia="en-US" w:bidi="ar-SA"/>
               </w:rPr>
+              <w:t>2</w:t>
+            </w:r>
+          </w:p>
+        </w:tc>
+        <w:tc>
+          <w:tcPr>
+            <w:tcW w:w="2169" w:type="dxa"/>
+            <w:tcBorders/>
+          </w:tcPr>
+          <w:p>
+            <w:pPr>
+              <w:pStyle w:val="Normal"/>
+              <w:widowControl/>
+              <w:spacing w:lineRule="auto" w:line="240" w:before="0" w:after="0"/>
+              <w:jc w:val="left"/>
+              <w:rPr>
+                <w:sz w:val="24"/>
+                <w:szCs w:val="24"/>
+              </w:rPr>
+            </w:pPr>
+            <w:r>
+              <w:rPr>
+                <w:rFonts w:eastAsia="Calibri" w:cs=""/>
+                <w:kern w:val="0"/>
+                <w:sz w:val="24"/>
+                <w:szCs w:val="24"/>
+                <w:lang w:eastAsia="en-US" w:bidi="ar-SA"/>
+              </w:rPr>
+              <w:t>0</w:t>
             </w:r>
           </w:p>
         </w:tc>
@@ -8605,6 +9209,7 @@
                 <w:szCs w:val="24"/>
                 <w:lang w:eastAsia="en-US" w:bidi="ar-SA"/>
               </w:rPr>
+              <w:t>0</w:t>
             </w:r>
           </w:p>
         </w:tc>
@@ -8632,6 +9237,7 @@
                 <w:szCs w:val="24"/>
                 <w:lang w:eastAsia="en-US" w:bidi="ar-SA"/>
               </w:rPr>
+              <w:t>0</w:t>
             </w:r>
           </w:p>
         </w:tc>
@@ -8659,6 +9265,7 @@
                 <w:szCs w:val="24"/>
                 <w:lang w:eastAsia="en-US" w:bidi="ar-SA"/>
               </w:rPr>
+              <w:t>3/2</w:t>
             </w:r>
           </w:p>
         </w:tc>
@@ -8687,6 +9294,7 @@
                 <w:szCs w:val="24"/>
                 <w:lang w:eastAsia="en-US" w:bidi="ar-SA"/>
               </w:rPr>
+              <w:t>3/2</w:t>
             </w:r>
           </w:p>
         </w:tc>
@@ -8714,6 +9322,7 @@
                 <w:szCs w:val="24"/>
                 <w:lang w:eastAsia="en-US" w:bidi="ar-SA"/>
               </w:rPr>
+              <w:t>18</w:t>
             </w:r>
           </w:p>
         </w:tc>
@@ -8734,6 +9343,48 @@
           <w:szCs w:val="28"/>
           <w:lang w:val="es-CR"/>
         </w:rPr>
+        <w:t>Punto (0,2) =&gt; Max z = 3*0x+</w:t>
+      </w:r>
+      <w:r>
+        <w:rPr>
+          <w:sz w:val="28"/>
+          <w:szCs w:val="28"/>
+          <w:shd w:fill="FFFF00" w:val="clear"/>
+          <w:lang w:val="es-CR"/>
+        </w:rPr>
+        <w:t>9</w:t>
+      </w:r>
+      <w:r>
+        <w:rPr>
+          <w:sz w:val="28"/>
+          <w:szCs w:val="28"/>
+          <w:lang w:val="es-CR"/>
+        </w:rPr>
+        <w:t>*2=18</w:t>
+      </w:r>
+    </w:p>
+    <w:p>
+      <w:pPr>
+        <w:pStyle w:val="BodyText"/>
+        <w:rPr>
+          <w:sz w:val="28"/>
+          <w:szCs w:val="28"/>
+          <w:lang w:val="es-CR"/>
+        </w:rPr>
+      </w:pPr>
+      <w:r>
+        <w:rPr>
+          <w:sz w:val="28"/>
+          <w:szCs w:val="28"/>
+          <w:lang w:val="es-CR"/>
+        </w:rPr>
+        <w:t>X = 0, está en la base</w:t>
+        <w:br/>
+        <w:t>Y = 0, está en la base</w:t>
+        <w:br/>
+        <w:t>H1 = positivo, no itera</w:t>
+        <w:br/>
+        <w:t>H2 = positivo, no itera</w:t>
       </w:r>
     </w:p>
     <w:p>

--- a/investigacion_de_operaciones/clase6/SimplexCasosEspeciales(06-enero).docx
+++ b/investigacion_de_operaciones/clase6/SimplexCasosEspeciales(06-enero).docx
@@ -14924,2710 +14924,6 @@
           <w:szCs w:val="28"/>
         </w:rPr>
         <w:t>H2= 0, no esta en la base</w:t>
-      </w:r>
-    </w:p>
-    <w:p>
-      <w:pPr>
-        <w:pStyle w:val="NormalWeb"/>
-        <w:shd w:val="clear" w:color="auto" w:fill="FFFFFF"/>
-        <w:spacing w:beforeAutospacing="0" w:before="0" w:afterAutospacing="0" w:after="0"/>
-        <w:rPr>
-          <w:rFonts w:ascii="Calibri" w:hAnsi="Calibri" w:cs="Calibri"/>
-          <w:color w:val="000000"/>
-          <w:sz w:val="28"/>
-          <w:szCs w:val="28"/>
-        </w:rPr>
-      </w:pPr>
-      <w:r>
-        <w:rPr>
-          <w:rFonts w:cs="Calibri" w:ascii="Calibri" w:hAnsi="Calibri"/>
-          <w:color w:val="000000"/>
-          <w:sz w:val="28"/>
-          <w:szCs w:val="28"/>
-        </w:rPr>
-        <w:t xml:space="preserve">VE= </w:t>
-      </w:r>
-      <w:r>
-        <w:rPr>
-          <w:rFonts w:cs="Calibri" w:ascii="Calibri" w:hAnsi="Calibri"/>
-          <w:color w:val="000000"/>
-          <w:sz w:val="28"/>
-          <w:szCs w:val="28"/>
-        </w:rPr>
-        <w:t>H2</w:t>
-      </w:r>
-      <w:r>
-        <w:rPr>
-          <w:rFonts w:cs="Calibri" w:ascii="Calibri" w:hAnsi="Calibri"/>
-          <w:color w:val="000000"/>
-          <w:sz w:val="28"/>
-          <w:szCs w:val="28"/>
-        </w:rPr>
-        <w:t xml:space="preserve">   RM=&gt;   </w:t>
-      </w:r>
-      <w:r>
-        <w:rPr>
-          <w:rFonts w:cs="Calibri" w:ascii="Calibri" w:hAnsi="Calibri"/>
-          <w:color w:val="000000"/>
-          <w:sz w:val="28"/>
-          <w:szCs w:val="28"/>
-        </w:rPr>
-        <w:t xml:space="preserve">7/3/-2/45, no por ser negativa </w:t>
-        <w:tab/>
-        <w:t>7/3/7/45=15</w:t>
-      </w:r>
-      <w:r>
-        <w:rPr>
-          <w:rFonts w:cs="Calibri" w:ascii="Calibri" w:hAnsi="Calibri"/>
-          <w:color w:val="000000"/>
-          <w:sz w:val="28"/>
-          <w:szCs w:val="28"/>
-        </w:rPr>
-        <w:t xml:space="preserve"> </w:t>
-      </w:r>
-    </w:p>
-    <w:p>
-      <w:pPr>
-        <w:pStyle w:val="NormalWeb"/>
-        <w:shd w:val="clear" w:color="auto" w:fill="FFFFFF"/>
-        <w:spacing w:beforeAutospacing="0" w:before="0" w:afterAutospacing="0" w:after="0"/>
-        <w:rPr>
-          <w:rFonts w:ascii="Calibri" w:hAnsi="Calibri" w:cs="Calibri"/>
-          <w:color w:val="000000"/>
-          <w:sz w:val="28"/>
-          <w:szCs w:val="28"/>
-        </w:rPr>
-      </w:pPr>
-      <w:r>
-        <w:rPr>
-          <w:rFonts w:cs="Calibri" w:ascii="Calibri" w:hAnsi="Calibri"/>
-          <w:color w:val="000000"/>
-          <w:sz w:val="28"/>
-          <w:szCs w:val="28"/>
-        </w:rPr>
-        <w:t>VS=</w:t>
-      </w:r>
-      <w:r>
-        <w:rPr>
-          <w:rFonts w:cs="Calibri" w:ascii="Calibri" w:hAnsi="Calibri"/>
-          <w:color w:val="000000"/>
-          <w:sz w:val="28"/>
-          <w:szCs w:val="28"/>
-        </w:rPr>
-        <w:t>x</w:t>
-      </w:r>
-    </w:p>
-    <w:p>
-      <w:pPr>
-        <w:pStyle w:val="NormalWeb"/>
-        <w:shd w:val="clear" w:color="auto" w:fill="FFFFFF"/>
-        <w:spacing w:beforeAutospacing="0" w:before="0" w:afterAutospacing="0" w:after="0"/>
-        <w:rPr>
-          <w:rFonts w:ascii="Calibri" w:hAnsi="Calibri" w:cs="Calibri"/>
-          <w:color w:val="000000"/>
-          <w:sz w:val="28"/>
-          <w:szCs w:val="28"/>
-        </w:rPr>
-      </w:pPr>
-      <w:r>
-        <w:rPr>
-          <w:rFonts w:cs="Calibri" w:ascii="Calibri" w:hAnsi="Calibri"/>
-          <w:color w:val="000000"/>
-          <w:sz w:val="28"/>
-          <w:szCs w:val="28"/>
-        </w:rPr>
-      </w:r>
-    </w:p>
-    <w:p>
-      <w:pPr>
-        <w:pStyle w:val="NormalWeb"/>
-        <w:shd w:val="clear" w:color="auto" w:fill="FFFFFF"/>
-        <w:spacing w:beforeAutospacing="0" w:before="0" w:afterAutospacing="0" w:after="0"/>
-        <w:rPr>
-          <w:rFonts w:ascii="Calibri" w:hAnsi="Calibri" w:cs="Calibri"/>
-          <w:color w:val="000000"/>
-          <w:sz w:val="28"/>
-          <w:szCs w:val="28"/>
-        </w:rPr>
-      </w:pPr>
-      <w:r>
-        <w:rPr>
-          <w:rFonts w:cs="Calibri" w:ascii="Calibri" w:hAnsi="Calibri"/>
-          <w:color w:val="000000"/>
-          <w:sz w:val="28"/>
-          <w:szCs w:val="28"/>
-        </w:rPr>
-        <w:t>Pivote</w:t>
-      </w:r>
-    </w:p>
-    <w:tbl>
-      <w:tblPr>
-        <w:tblStyle w:val="Tablaconcuadrcula"/>
-        <w:tblW w:w="7508" w:type="dxa"/>
-        <w:jc w:val="left"/>
-        <w:tblInd w:w="0" w:type="dxa"/>
-        <w:tblLayout w:type="fixed"/>
-        <w:tblCellMar>
-          <w:top w:w="0" w:type="dxa"/>
-          <w:left w:w="108" w:type="dxa"/>
-          <w:bottom w:w="0" w:type="dxa"/>
-          <w:right w:w="108" w:type="dxa"/>
-        </w:tblCellMar>
-        <w:tblLook w:val="04a0" w:noHBand="0" w:noVBand="1" w:firstColumn="1" w:lastRow="0" w:lastColumn="0" w:firstRow="1"/>
-      </w:tblPr>
-      <w:tblGrid>
-        <w:gridCol w:w="1271"/>
-        <w:gridCol w:w="1133"/>
-        <w:gridCol w:w="1135"/>
-        <w:gridCol w:w="850"/>
-        <w:gridCol w:w="708"/>
-        <w:gridCol w:w="709"/>
-        <w:gridCol w:w="1701"/>
-      </w:tblGrid>
-      <w:tr>
-        <w:trPr/>
-        <w:tc>
-          <w:tcPr>
-            <w:tcW w:w="1271" w:type="dxa"/>
-            <w:tcBorders/>
-            <w:shd w:color="auto" w:fill="1F3864" w:themeFill="accent1" w:themeFillShade="80" w:val="clear"/>
-          </w:tcPr>
-          <w:p>
-            <w:pPr>
-              <w:pStyle w:val="NormalWeb"/>
-              <w:widowControl/>
-              <w:suppressAutoHyphens w:val="true"/>
-              <w:spacing w:beforeAutospacing="0" w:before="0" w:afterAutospacing="0" w:after="0"/>
-              <w:jc w:val="left"/>
-              <w:rPr>
-                <w:rFonts w:ascii="Calibri" w:hAnsi="Calibri" w:cs="Calibri"/>
-                <w:color w:themeColor="background1" w:val="FFFFFF"/>
-              </w:rPr>
-            </w:pPr>
-            <w:r>
-              <w:rPr>
-                <w:rFonts w:cs="Calibri" w:ascii="Calibri" w:hAnsi="Calibri"/>
-                <w:color w:themeColor="background1" w:val="FFFFFF"/>
-                <w:kern w:val="0"/>
-                <w:lang w:bidi="ar-SA"/>
-              </w:rPr>
-              <w:t>Base</w:t>
-            </w:r>
-          </w:p>
-        </w:tc>
-        <w:tc>
-          <w:tcPr>
-            <w:tcW w:w="2268" w:type="dxa"/>
-            <w:gridSpan w:val="2"/>
-            <w:tcBorders/>
-            <w:shd w:color="auto" w:fill="1F3864" w:themeFill="accent1" w:themeFillShade="80" w:val="clear"/>
-          </w:tcPr>
-          <w:p>
-            <w:pPr>
-              <w:pStyle w:val="NormalWeb"/>
-              <w:widowControl/>
-              <w:suppressAutoHyphens w:val="true"/>
-              <w:spacing w:beforeAutospacing="0" w:before="0" w:afterAutospacing="0" w:after="0"/>
-              <w:jc w:val="left"/>
-              <w:rPr>
-                <w:rFonts w:ascii="Calibri" w:hAnsi="Calibri" w:cs="Calibri"/>
-                <w:color w:themeColor="background1" w:val="FFFFFF"/>
-              </w:rPr>
-            </w:pPr>
-            <w:r>
-              <w:rPr>
-                <w:rFonts w:cs="Calibri" w:ascii="Calibri" w:hAnsi="Calibri"/>
-                <w:color w:themeColor="background1" w:val="FFFFFF"/>
-                <w:kern w:val="0"/>
-                <w:lang w:bidi="ar-SA"/>
-              </w:rPr>
-              <w:t>Variable de Decisión</w:t>
-            </w:r>
-          </w:p>
-        </w:tc>
-        <w:tc>
-          <w:tcPr>
-            <w:tcW w:w="2267" w:type="dxa"/>
-            <w:gridSpan w:val="3"/>
-            <w:tcBorders/>
-            <w:shd w:color="auto" w:fill="1F3864" w:themeFill="accent1" w:themeFillShade="80" w:val="clear"/>
-          </w:tcPr>
-          <w:p>
-            <w:pPr>
-              <w:pStyle w:val="NormalWeb"/>
-              <w:widowControl/>
-              <w:suppressAutoHyphens w:val="true"/>
-              <w:spacing w:beforeAutospacing="0" w:before="0" w:afterAutospacing="0" w:after="0"/>
-              <w:jc w:val="left"/>
-              <w:rPr>
-                <w:rFonts w:ascii="Calibri" w:hAnsi="Calibri" w:cs="Calibri"/>
-                <w:color w:themeColor="background1" w:val="FFFFFF"/>
-              </w:rPr>
-            </w:pPr>
-            <w:r>
-              <w:rPr>
-                <w:rFonts w:cs="Calibri" w:ascii="Calibri" w:hAnsi="Calibri"/>
-                <w:color w:themeColor="background1" w:val="FFFFFF"/>
-                <w:kern w:val="0"/>
-                <w:lang w:bidi="ar-SA"/>
-              </w:rPr>
-              <w:t>Variable de Holgura</w:t>
-            </w:r>
-          </w:p>
-        </w:tc>
-        <w:tc>
-          <w:tcPr>
-            <w:tcW w:w="1701" w:type="dxa"/>
-            <w:tcBorders/>
-            <w:shd w:color="auto" w:fill="1F3864" w:themeFill="accent1" w:themeFillShade="80" w:val="clear"/>
-          </w:tcPr>
-          <w:p>
-            <w:pPr>
-              <w:pStyle w:val="NormalWeb"/>
-              <w:widowControl/>
-              <w:suppressAutoHyphens w:val="true"/>
-              <w:spacing w:beforeAutospacing="0" w:before="0" w:afterAutospacing="0" w:after="0"/>
-              <w:jc w:val="left"/>
-              <w:rPr>
-                <w:rFonts w:ascii="Calibri" w:hAnsi="Calibri" w:cs="Calibri"/>
-                <w:color w:themeColor="background1" w:val="FFFFFF"/>
-              </w:rPr>
-            </w:pPr>
-            <w:r>
-              <w:rPr>
-                <w:rFonts w:cs="Calibri" w:ascii="Calibri" w:hAnsi="Calibri"/>
-                <w:color w:themeColor="background1" w:val="FFFFFF"/>
-                <w:kern w:val="0"/>
-                <w:lang w:bidi="ar-SA"/>
-              </w:rPr>
-              <w:t>Valor solución</w:t>
-            </w:r>
-          </w:p>
-        </w:tc>
-      </w:tr>
-      <w:tr>
-        <w:trPr/>
-        <w:tc>
-          <w:tcPr>
-            <w:tcW w:w="1271" w:type="dxa"/>
-            <w:tcBorders/>
-            <w:shd w:color="auto" w:fill="1F3864" w:themeFill="accent1" w:themeFillShade="80" w:val="clear"/>
-          </w:tcPr>
-          <w:p>
-            <w:pPr>
-              <w:pStyle w:val="NormalWeb"/>
-              <w:widowControl/>
-              <w:suppressAutoHyphens w:val="true"/>
-              <w:spacing w:beforeAutospacing="0" w:before="0" w:afterAutospacing="0" w:after="0"/>
-              <w:jc w:val="center"/>
-              <w:rPr>
-                <w:rFonts w:ascii="Calibri" w:hAnsi="Calibri" w:cs="Calibri"/>
-                <w:color w:val="000000"/>
-              </w:rPr>
-            </w:pPr>
-            <w:r>
-              <w:rPr>
-                <w:rFonts w:cs="Calibri" w:ascii="Calibri" w:hAnsi="Calibri"/>
-                <w:color w:val="000000"/>
-              </w:rPr>
-            </w:r>
-          </w:p>
-        </w:tc>
-        <w:tc>
-          <w:tcPr>
-            <w:tcW w:w="1133" w:type="dxa"/>
-            <w:tcBorders/>
-          </w:tcPr>
-          <w:p>
-            <w:pPr>
-              <w:pStyle w:val="NormalWeb"/>
-              <w:widowControl/>
-              <w:suppressAutoHyphens w:val="true"/>
-              <w:spacing w:beforeAutospacing="0" w:before="0" w:afterAutospacing="0" w:after="0"/>
-              <w:jc w:val="center"/>
-              <w:rPr>
-                <w:rFonts w:ascii="Calibri" w:hAnsi="Calibri" w:cs="Calibri"/>
-                <w:color w:val="000000"/>
-              </w:rPr>
-            </w:pPr>
-            <w:r>
-              <w:rPr>
-                <w:rFonts w:cs="Calibri" w:ascii="Calibri" w:hAnsi="Calibri"/>
-                <w:color w:val="000000"/>
-                <w:kern w:val="0"/>
-                <w:lang w:bidi="ar-SA"/>
-              </w:rPr>
-              <w:t>x</w:t>
-            </w:r>
-          </w:p>
-        </w:tc>
-        <w:tc>
-          <w:tcPr>
-            <w:tcW w:w="1135" w:type="dxa"/>
-            <w:tcBorders/>
-          </w:tcPr>
-          <w:p>
-            <w:pPr>
-              <w:pStyle w:val="NormalWeb"/>
-              <w:widowControl/>
-              <w:suppressAutoHyphens w:val="true"/>
-              <w:spacing w:beforeAutospacing="0" w:before="0" w:afterAutospacing="0" w:after="0"/>
-              <w:jc w:val="center"/>
-              <w:rPr>
-                <w:rFonts w:ascii="Calibri" w:hAnsi="Calibri" w:cs="Calibri"/>
-                <w:color w:val="000000"/>
-              </w:rPr>
-            </w:pPr>
-            <w:r>
-              <w:rPr>
-                <w:rFonts w:cs="Calibri" w:ascii="Calibri" w:hAnsi="Calibri"/>
-                <w:color w:val="000000"/>
-                <w:kern w:val="0"/>
-                <w:lang w:bidi="ar-SA"/>
-              </w:rPr>
-              <w:t>y</w:t>
-            </w:r>
-          </w:p>
-        </w:tc>
-        <w:tc>
-          <w:tcPr>
-            <w:tcW w:w="850" w:type="dxa"/>
-            <w:tcBorders/>
-          </w:tcPr>
-          <w:p>
-            <w:pPr>
-              <w:pStyle w:val="NormalWeb"/>
-              <w:widowControl/>
-              <w:suppressAutoHyphens w:val="true"/>
-              <w:spacing w:beforeAutospacing="0" w:before="0" w:afterAutospacing="0" w:after="0"/>
-              <w:jc w:val="center"/>
-              <w:rPr>
-                <w:rFonts w:ascii="Calibri" w:hAnsi="Calibri" w:cs="Calibri"/>
-                <w:color w:val="000000"/>
-              </w:rPr>
-            </w:pPr>
-            <w:r>
-              <w:rPr>
-                <w:rFonts w:cs="Calibri" w:ascii="Calibri" w:hAnsi="Calibri"/>
-                <w:color w:val="000000"/>
-                <w:kern w:val="0"/>
-                <w:lang w:bidi="ar-SA"/>
-              </w:rPr>
-              <w:t>H1</w:t>
-            </w:r>
-          </w:p>
-        </w:tc>
-        <w:tc>
-          <w:tcPr>
-            <w:tcW w:w="708" w:type="dxa"/>
-            <w:tcBorders/>
-          </w:tcPr>
-          <w:p>
-            <w:pPr>
-              <w:pStyle w:val="NormalWeb"/>
-              <w:widowControl/>
-              <w:suppressAutoHyphens w:val="true"/>
-              <w:spacing w:beforeAutospacing="0" w:before="0" w:afterAutospacing="0" w:after="0"/>
-              <w:jc w:val="center"/>
-              <w:rPr>
-                <w:rFonts w:ascii="Calibri" w:hAnsi="Calibri" w:cs="Calibri"/>
-                <w:color w:val="000000"/>
-              </w:rPr>
-            </w:pPr>
-            <w:r>
-              <w:rPr>
-                <w:rFonts w:cs="Calibri" w:ascii="Calibri" w:hAnsi="Calibri"/>
-                <w:color w:val="000000"/>
-                <w:kern w:val="0"/>
-                <w:lang w:bidi="ar-SA"/>
-              </w:rPr>
-              <w:t>H2</w:t>
-            </w:r>
-          </w:p>
-        </w:tc>
-        <w:tc>
-          <w:tcPr>
-            <w:tcW w:w="709" w:type="dxa"/>
-            <w:tcBorders/>
-          </w:tcPr>
-          <w:p>
-            <w:pPr>
-              <w:pStyle w:val="NormalWeb"/>
-              <w:widowControl/>
-              <w:suppressAutoHyphens w:val="true"/>
-              <w:spacing w:beforeAutospacing="0" w:before="0" w:afterAutospacing="0" w:after="0"/>
-              <w:jc w:val="center"/>
-              <w:rPr>
-                <w:rFonts w:ascii="Calibri" w:hAnsi="Calibri" w:cs="Calibri"/>
-                <w:color w:val="000000"/>
-              </w:rPr>
-            </w:pPr>
-            <w:r>
-              <w:rPr>
-                <w:rFonts w:cs="Calibri" w:ascii="Calibri" w:hAnsi="Calibri"/>
-                <w:color w:val="000000"/>
-              </w:rPr>
-            </w:r>
-          </w:p>
-        </w:tc>
-        <w:tc>
-          <w:tcPr>
-            <w:tcW w:w="1701" w:type="dxa"/>
-            <w:tcBorders/>
-            <w:shd w:color="auto" w:fill="1F3864" w:themeFill="accent1" w:themeFillShade="80" w:val="clear"/>
-          </w:tcPr>
-          <w:p>
-            <w:pPr>
-              <w:pStyle w:val="NormalWeb"/>
-              <w:widowControl/>
-              <w:suppressAutoHyphens w:val="true"/>
-              <w:spacing w:beforeAutospacing="0" w:before="0" w:afterAutospacing="0" w:after="0"/>
-              <w:jc w:val="center"/>
-              <w:rPr>
-                <w:rFonts w:ascii="Calibri" w:hAnsi="Calibri" w:cs="Calibri"/>
-                <w:color w:val="000000"/>
-              </w:rPr>
-            </w:pPr>
-            <w:r>
-              <w:rPr>
-                <w:rFonts w:cs="Calibri" w:ascii="Calibri" w:hAnsi="Calibri"/>
-                <w:color w:val="000000"/>
-              </w:rPr>
-            </w:r>
-          </w:p>
-        </w:tc>
-      </w:tr>
-      <w:tr>
-        <w:trPr/>
-        <w:tc>
-          <w:tcPr>
-            <w:tcW w:w="1271" w:type="dxa"/>
-            <w:tcBorders/>
-          </w:tcPr>
-          <w:p>
-            <w:pPr>
-              <w:pStyle w:val="NormalWeb"/>
-              <w:widowControl/>
-              <w:suppressAutoHyphens w:val="true"/>
-              <w:spacing w:beforeAutospacing="0" w:before="0" w:afterAutospacing="0" w:after="0"/>
-              <w:jc w:val="center"/>
-              <w:rPr>
-                <w:rFonts w:ascii="Calibri" w:hAnsi="Calibri" w:cs="Calibri"/>
-                <w:color w:val="000000"/>
-              </w:rPr>
-            </w:pPr>
-            <w:r>
-              <w:rPr>
-                <w:rFonts w:cs="Calibri" w:ascii="Calibri" w:hAnsi="Calibri"/>
-                <w:color w:val="000000"/>
-              </w:rPr>
-              <w:t>H2 =&gt; x</w:t>
-            </w:r>
-          </w:p>
-        </w:tc>
-        <w:tc>
-          <w:tcPr>
-            <w:tcW w:w="1133" w:type="dxa"/>
-            <w:tcBorders/>
-          </w:tcPr>
-          <w:p>
-            <w:pPr>
-              <w:pStyle w:val="NormalWeb"/>
-              <w:widowControl/>
-              <w:suppressAutoHyphens w:val="true"/>
-              <w:spacing w:beforeAutospacing="0" w:before="0" w:afterAutospacing="0" w:after="0"/>
-              <w:jc w:val="center"/>
-              <w:rPr>
-                <w:rFonts w:ascii="Calibri" w:hAnsi="Calibri" w:cs="Calibri"/>
-                <w:color w:val="000000"/>
-              </w:rPr>
-            </w:pPr>
-            <w:r>
-              <w:rPr>
-                <w:rFonts w:cs="Calibri" w:ascii="Calibri" w:hAnsi="Calibri"/>
-                <w:color w:val="000000"/>
-              </w:rPr>
-            </w:r>
-          </w:p>
-        </w:tc>
-        <w:tc>
-          <w:tcPr>
-            <w:tcW w:w="1135" w:type="dxa"/>
-            <w:tcBorders/>
-          </w:tcPr>
-          <w:p>
-            <w:pPr>
-              <w:pStyle w:val="NormalWeb"/>
-              <w:widowControl/>
-              <w:suppressAutoHyphens w:val="true"/>
-              <w:spacing w:beforeAutospacing="0" w:before="0" w:afterAutospacing="0" w:after="0"/>
-              <w:jc w:val="center"/>
-              <w:rPr>
-                <w:rFonts w:ascii="Calibri" w:hAnsi="Calibri" w:cs="Calibri"/>
-                <w:color w:val="000000"/>
-              </w:rPr>
-            </w:pPr>
-            <w:r>
-              <w:rPr>
-                <w:rFonts w:cs="Calibri" w:ascii="Calibri" w:hAnsi="Calibri"/>
-                <w:color w:val="000000"/>
-              </w:rPr>
-            </w:r>
-          </w:p>
-        </w:tc>
-        <w:tc>
-          <w:tcPr>
-            <w:tcW w:w="850" w:type="dxa"/>
-            <w:tcBorders/>
-          </w:tcPr>
-          <w:p>
-            <w:pPr>
-              <w:pStyle w:val="NormalWeb"/>
-              <w:widowControl/>
-              <w:suppressAutoHyphens w:val="true"/>
-              <w:spacing w:beforeAutospacing="0" w:before="0" w:afterAutospacing="0" w:after="0"/>
-              <w:jc w:val="center"/>
-              <w:rPr>
-                <w:rFonts w:ascii="Calibri" w:hAnsi="Calibri" w:cs="Calibri"/>
-                <w:color w:val="000000"/>
-              </w:rPr>
-            </w:pPr>
-            <w:r>
-              <w:rPr>
-                <w:rFonts w:cs="Calibri" w:ascii="Calibri" w:hAnsi="Calibri"/>
-                <w:color w:val="000000"/>
-              </w:rPr>
-            </w:r>
-          </w:p>
-        </w:tc>
-        <w:tc>
-          <w:tcPr>
-            <w:tcW w:w="708" w:type="dxa"/>
-            <w:tcBorders/>
-          </w:tcPr>
-          <w:p>
-            <w:pPr>
-              <w:pStyle w:val="NormalWeb"/>
-              <w:widowControl/>
-              <w:suppressAutoHyphens w:val="true"/>
-              <w:spacing w:beforeAutospacing="0" w:before="0" w:afterAutospacing="0" w:after="0"/>
-              <w:jc w:val="center"/>
-              <w:rPr>
-                <w:rFonts w:ascii="Calibri" w:hAnsi="Calibri" w:cs="Calibri"/>
-                <w:color w:val="000000"/>
-              </w:rPr>
-            </w:pPr>
-            <w:r>
-              <w:rPr>
-                <w:rFonts w:cs="Calibri" w:ascii="Calibri" w:hAnsi="Calibri"/>
-                <w:color w:val="000000"/>
-              </w:rPr>
-            </w:r>
-          </w:p>
-        </w:tc>
-        <w:tc>
-          <w:tcPr>
-            <w:tcW w:w="709" w:type="dxa"/>
-            <w:tcBorders/>
-          </w:tcPr>
-          <w:p>
-            <w:pPr>
-              <w:pStyle w:val="NormalWeb"/>
-              <w:widowControl/>
-              <w:suppressAutoHyphens w:val="true"/>
-              <w:spacing w:beforeAutospacing="0" w:before="0" w:afterAutospacing="0" w:after="0"/>
-              <w:jc w:val="center"/>
-              <w:rPr>
-                <w:rFonts w:ascii="Calibri" w:hAnsi="Calibri" w:cs="Calibri"/>
-                <w:color w:val="000000"/>
-              </w:rPr>
-            </w:pPr>
-            <w:r>
-              <w:rPr>
-                <w:rFonts w:cs="Calibri" w:ascii="Calibri" w:hAnsi="Calibri"/>
-                <w:color w:val="000000"/>
-              </w:rPr>
-            </w:r>
-          </w:p>
-        </w:tc>
-        <w:tc>
-          <w:tcPr>
-            <w:tcW w:w="1701" w:type="dxa"/>
-            <w:tcBorders/>
-          </w:tcPr>
-          <w:p>
-            <w:pPr>
-              <w:pStyle w:val="NormalWeb"/>
-              <w:widowControl/>
-              <w:suppressAutoHyphens w:val="true"/>
-              <w:spacing w:beforeAutospacing="0" w:before="0" w:afterAutospacing="0" w:after="0"/>
-              <w:jc w:val="center"/>
-              <w:rPr>
-                <w:rFonts w:ascii="Calibri" w:hAnsi="Calibri" w:cs="Calibri"/>
-                <w:color w:val="000000"/>
-              </w:rPr>
-            </w:pPr>
-            <w:r>
-              <w:rPr>
-                <w:rFonts w:cs="Calibri" w:ascii="Calibri" w:hAnsi="Calibri"/>
-                <w:color w:val="000000"/>
-              </w:rPr>
-            </w:r>
-          </w:p>
-        </w:tc>
-      </w:tr>
-    </w:tbl>
-    <w:p>
-      <w:pPr>
-        <w:pStyle w:val="NormalWeb"/>
-        <w:shd w:val="clear" w:color="auto" w:fill="FFFFFF"/>
-        <w:spacing w:beforeAutospacing="0" w:before="0" w:afterAutospacing="0" w:after="0"/>
-        <w:rPr>
-          <w:rFonts w:ascii="Calibri" w:hAnsi="Calibri" w:cs="Calibri"/>
-          <w:color w:val="000000"/>
-          <w:sz w:val="28"/>
-          <w:szCs w:val="28"/>
-        </w:rPr>
-      </w:pPr>
-      <w:r>
-        <w:rPr>
-          <w:rFonts w:cs="Calibri" w:ascii="Calibri" w:hAnsi="Calibri"/>
-          <w:color w:val="000000"/>
-          <w:sz w:val="28"/>
-          <w:szCs w:val="28"/>
-        </w:rPr>
-      </w:r>
-    </w:p>
-    <w:p>
-      <w:pPr>
-        <w:pStyle w:val="NormalWeb"/>
-        <w:shd w:val="clear" w:color="auto" w:fill="FFFFFF"/>
-        <w:spacing w:beforeAutospacing="0" w:before="0" w:afterAutospacing="0" w:after="0"/>
-        <w:rPr>
-          <w:rFonts w:ascii="Calibri" w:hAnsi="Calibri" w:cs="Calibri"/>
-          <w:color w:val="000000"/>
-          <w:sz w:val="28"/>
-          <w:szCs w:val="28"/>
-        </w:rPr>
-      </w:pPr>
-      <w:r>
-        <w:rPr>
-          <w:rFonts w:cs="Calibri" w:ascii="Calibri" w:hAnsi="Calibri"/>
-          <w:color w:val="000000"/>
-          <w:sz w:val="28"/>
-          <w:szCs w:val="28"/>
-        </w:rPr>
-      </w:r>
-    </w:p>
-    <w:p>
-      <w:pPr>
-        <w:pStyle w:val="NormalWeb"/>
-        <w:shd w:val="clear" w:color="auto" w:fill="FFFFFF"/>
-        <w:spacing w:beforeAutospacing="0" w:before="0" w:afterAutospacing="0" w:after="0"/>
-        <w:rPr>
-          <w:rFonts w:ascii="Calibri" w:hAnsi="Calibri" w:cs="Calibri"/>
-          <w:color w:val="000000"/>
-          <w:sz w:val="28"/>
-          <w:szCs w:val="28"/>
-        </w:rPr>
-      </w:pPr>
-      <w:r>
-        <w:rPr>
-          <w:rFonts w:cs="Calibri" w:ascii="Calibri" w:hAnsi="Calibri"/>
-          <w:color w:val="000000"/>
-          <w:sz w:val="28"/>
-          <w:szCs w:val="28"/>
-        </w:rPr>
-      </w:r>
-    </w:p>
-    <w:p>
-      <w:pPr>
-        <w:pStyle w:val="NormalWeb"/>
-        <w:shd w:val="clear" w:color="auto" w:fill="FFFFFF"/>
-        <w:spacing w:beforeAutospacing="0" w:before="0" w:afterAutospacing="0" w:after="0"/>
-        <w:rPr>
-          <w:rFonts w:ascii="Calibri" w:hAnsi="Calibri" w:cs="Calibri"/>
-          <w:color w:val="000000"/>
-          <w:sz w:val="28"/>
-          <w:szCs w:val="28"/>
-        </w:rPr>
-      </w:pPr>
-      <w:r>
-        <w:rPr>
-          <w:rFonts w:cs="Calibri" w:ascii="Calibri" w:hAnsi="Calibri"/>
-          <w:color w:val="000000"/>
-          <w:sz w:val="28"/>
-          <w:szCs w:val="28"/>
-        </w:rPr>
-      </w:r>
-    </w:p>
-    <w:tbl>
-      <w:tblPr>
-        <w:tblStyle w:val="Tablaconcuadrcula"/>
-        <w:tblW w:w="7616" w:type="dxa"/>
-        <w:jc w:val="left"/>
-        <w:tblInd w:w="-113" w:type="dxa"/>
-        <w:tblLayout w:type="fixed"/>
-        <w:tblCellMar>
-          <w:top w:w="0" w:type="dxa"/>
-          <w:left w:w="108" w:type="dxa"/>
-          <w:bottom w:w="0" w:type="dxa"/>
-          <w:right w:w="108" w:type="dxa"/>
-        </w:tblCellMar>
-        <w:tblLook w:val="04a0" w:noHBand="0" w:noVBand="1" w:firstColumn="1" w:lastRow="0" w:lastColumn="0" w:firstRow="1"/>
-      </w:tblPr>
-      <w:tblGrid>
-        <w:gridCol w:w="3999"/>
-        <w:gridCol w:w="3616"/>
-      </w:tblGrid>
-      <w:tr>
-        <w:trPr/>
-        <w:tc>
-          <w:tcPr>
-            <w:tcW w:w="3999" w:type="dxa"/>
-            <w:tcBorders/>
-            <w:shd w:color="auto" w:fill="1F3864" w:themeFill="accent1" w:themeFillShade="80" w:val="clear"/>
-          </w:tcPr>
-          <w:p>
-            <w:pPr>
-              <w:pStyle w:val="NormalWeb"/>
-              <w:widowControl/>
-              <w:suppressAutoHyphens w:val="true"/>
-              <w:spacing w:beforeAutospacing="0" w:before="0" w:afterAutospacing="0" w:after="0"/>
-              <w:jc w:val="center"/>
-              <w:rPr>
-                <w:rFonts w:ascii="Calibri" w:hAnsi="Calibri" w:cs="Calibri"/>
-                <w:color w:themeColor="background1" w:val="FFFFFF"/>
-                <w:sz w:val="28"/>
-                <w:szCs w:val="28"/>
-              </w:rPr>
-            </w:pPr>
-            <w:r>
-              <w:rPr>
-                <w:rFonts w:cs="Calibri" w:ascii="Calibri" w:hAnsi="Calibri"/>
-                <w:color w:themeColor="background1" w:val="FFFFFF"/>
-                <w:kern w:val="0"/>
-                <w:sz w:val="28"/>
-                <w:szCs w:val="28"/>
-                <w:lang w:bidi="ar-SA"/>
-              </w:rPr>
-              <w:t>y</w:t>
-            </w:r>
-          </w:p>
-        </w:tc>
-        <w:tc>
-          <w:tcPr>
-            <w:tcW w:w="3616" w:type="dxa"/>
-            <w:tcBorders/>
-            <w:shd w:color="auto" w:fill="1F3864" w:themeFill="accent1" w:themeFillShade="80" w:val="clear"/>
-          </w:tcPr>
-          <w:p>
-            <w:pPr>
-              <w:pStyle w:val="NormalWeb"/>
-              <w:widowControl/>
-              <w:suppressAutoHyphens w:val="true"/>
-              <w:spacing w:beforeAutospacing="0" w:before="0" w:afterAutospacing="0" w:after="0"/>
-              <w:jc w:val="center"/>
-              <w:rPr>
-                <w:rFonts w:ascii="Calibri" w:hAnsi="Calibri" w:cs="Calibri"/>
-                <w:color w:themeColor="background1" w:val="FFFFFF"/>
-                <w:sz w:val="28"/>
-                <w:szCs w:val="28"/>
-              </w:rPr>
-            </w:pPr>
-            <w:r>
-              <w:rPr>
-                <w:rFonts w:cs="Calibri" w:ascii="Calibri" w:hAnsi="Calibri"/>
-                <w:color w:themeColor="background1" w:val="FFFFFF"/>
-                <w:kern w:val="0"/>
-                <w:sz w:val="28"/>
-                <w:szCs w:val="28"/>
-                <w:lang w:bidi="ar-SA"/>
-              </w:rPr>
-              <w:t>Z</w:t>
-            </w:r>
-          </w:p>
-        </w:tc>
-      </w:tr>
-      <w:tr>
-        <w:trPr/>
-        <w:tc>
-          <w:tcPr>
-            <w:tcW w:w="3999" w:type="dxa"/>
-            <w:tcBorders/>
-            <w:shd w:color="auto" w:fill="auto" w:val="clear"/>
-          </w:tcPr>
-          <w:p>
-            <w:pPr>
-              <w:pStyle w:val="NormalWeb"/>
-              <w:widowControl/>
-              <w:suppressAutoHyphens w:val="true"/>
-              <w:spacing w:beforeAutospacing="0" w:before="0" w:afterAutospacing="0" w:after="0"/>
-              <w:jc w:val="left"/>
-              <w:rPr>
-                <w:rFonts w:ascii="Calibri" w:hAnsi="Calibri" w:cs="Calibri"/>
-              </w:rPr>
-            </w:pPr>
-            <w:r>
-              <w:rPr>
-                <w:rFonts w:cs="Calibri" w:ascii="Calibri" w:hAnsi="Calibri"/>
-                <w:kern w:val="0"/>
-                <w:lang w:bidi="ar-SA"/>
-              </w:rPr>
-              <w:t>x=</w:t>
-            </w:r>
-          </w:p>
-        </w:tc>
-        <w:tc>
-          <w:tcPr>
-            <w:tcW w:w="3616" w:type="dxa"/>
-            <w:tcBorders/>
-            <w:shd w:color="auto" w:fill="auto" w:val="clear"/>
-          </w:tcPr>
-          <w:p>
-            <w:pPr>
-              <w:pStyle w:val="NormalWeb"/>
-              <w:widowControl/>
-              <w:suppressAutoHyphens w:val="true"/>
-              <w:spacing w:beforeAutospacing="0" w:before="0" w:afterAutospacing="0" w:after="0"/>
-              <w:jc w:val="left"/>
-              <w:rPr>
-                <w:rFonts w:ascii="Calibri" w:hAnsi="Calibri" w:cs="Calibri"/>
-              </w:rPr>
-            </w:pPr>
-            <w:r>
-              <w:rPr>
-                <w:rFonts w:cs="Calibri" w:ascii="Calibri" w:hAnsi="Calibri"/>
-                <w:kern w:val="0"/>
-                <w:lang w:bidi="ar-SA"/>
-              </w:rPr>
-              <w:t>x=</w:t>
-            </w:r>
-          </w:p>
-        </w:tc>
-      </w:tr>
-      <w:tr>
-        <w:trPr/>
-        <w:tc>
-          <w:tcPr>
-            <w:tcW w:w="3999" w:type="dxa"/>
-            <w:tcBorders/>
-            <w:shd w:color="auto" w:fill="auto" w:val="clear"/>
-          </w:tcPr>
-          <w:p>
-            <w:pPr>
-              <w:pStyle w:val="NormalWeb"/>
-              <w:widowControl/>
-              <w:suppressAutoHyphens w:val="true"/>
-              <w:spacing w:beforeAutospacing="0" w:before="0" w:afterAutospacing="0" w:after="0"/>
-              <w:jc w:val="left"/>
-              <w:rPr>
-                <w:rFonts w:ascii="Calibri" w:hAnsi="Calibri" w:cs="Calibri"/>
-              </w:rPr>
-            </w:pPr>
-            <w:r>
-              <w:rPr>
-                <w:rFonts w:cs="Calibri" w:ascii="Calibri" w:hAnsi="Calibri"/>
-                <w:kern w:val="0"/>
-                <w:lang w:bidi="ar-SA"/>
-              </w:rPr>
-              <w:t>Y=</w:t>
-            </w:r>
-          </w:p>
-        </w:tc>
-        <w:tc>
-          <w:tcPr>
-            <w:tcW w:w="3616" w:type="dxa"/>
-            <w:tcBorders/>
-            <w:shd w:color="auto" w:fill="auto" w:val="clear"/>
-          </w:tcPr>
-          <w:p>
-            <w:pPr>
-              <w:pStyle w:val="NormalWeb"/>
-              <w:widowControl/>
-              <w:suppressAutoHyphens w:val="true"/>
-              <w:spacing w:beforeAutospacing="0" w:before="0" w:afterAutospacing="0" w:after="0"/>
-              <w:jc w:val="left"/>
-              <w:rPr>
-                <w:rFonts w:ascii="Calibri" w:hAnsi="Calibri" w:cs="Calibri"/>
-              </w:rPr>
-            </w:pPr>
-            <w:r>
-              <w:rPr>
-                <w:rFonts w:cs="Calibri" w:ascii="Calibri" w:hAnsi="Calibri"/>
-                <w:kern w:val="0"/>
-                <w:lang w:bidi="ar-SA"/>
-              </w:rPr>
-              <w:t>Y=</w:t>
-            </w:r>
-          </w:p>
-        </w:tc>
-      </w:tr>
-      <w:tr>
-        <w:trPr/>
-        <w:tc>
-          <w:tcPr>
-            <w:tcW w:w="3999" w:type="dxa"/>
-            <w:tcBorders/>
-            <w:shd w:color="auto" w:fill="auto" w:val="clear"/>
-          </w:tcPr>
-          <w:p>
-            <w:pPr>
-              <w:pStyle w:val="NormalWeb"/>
-              <w:widowControl/>
-              <w:suppressAutoHyphens w:val="true"/>
-              <w:spacing w:beforeAutospacing="0" w:before="0" w:afterAutospacing="0" w:after="0"/>
-              <w:jc w:val="left"/>
-              <w:rPr>
-                <w:rFonts w:ascii="Calibri" w:hAnsi="Calibri" w:cs="Calibri"/>
-              </w:rPr>
-            </w:pPr>
-            <w:r>
-              <w:rPr>
-                <w:rFonts w:cs="Calibri" w:ascii="Calibri" w:hAnsi="Calibri"/>
-                <w:kern w:val="0"/>
-                <w:lang w:bidi="ar-SA"/>
-              </w:rPr>
-              <w:t>H1=</w:t>
-            </w:r>
-          </w:p>
-        </w:tc>
-        <w:tc>
-          <w:tcPr>
-            <w:tcW w:w="3616" w:type="dxa"/>
-            <w:tcBorders/>
-            <w:shd w:color="auto" w:fill="auto" w:val="clear"/>
-          </w:tcPr>
-          <w:p>
-            <w:pPr>
-              <w:pStyle w:val="NormalWeb"/>
-              <w:widowControl/>
-              <w:suppressAutoHyphens w:val="true"/>
-              <w:spacing w:beforeAutospacing="0" w:before="0" w:afterAutospacing="0" w:after="0"/>
-              <w:jc w:val="left"/>
-              <w:rPr>
-                <w:rFonts w:ascii="Calibri" w:hAnsi="Calibri" w:cs="Calibri"/>
-              </w:rPr>
-            </w:pPr>
-            <w:r>
-              <w:rPr>
-                <w:rFonts w:cs="Calibri" w:ascii="Calibri" w:hAnsi="Calibri"/>
-                <w:kern w:val="0"/>
-                <w:lang w:bidi="ar-SA"/>
-              </w:rPr>
-              <w:t>H1=</w:t>
-            </w:r>
-          </w:p>
-        </w:tc>
-      </w:tr>
-      <w:tr>
-        <w:trPr/>
-        <w:tc>
-          <w:tcPr>
-            <w:tcW w:w="3999" w:type="dxa"/>
-            <w:tcBorders/>
-            <w:shd w:color="auto" w:fill="auto" w:val="clear"/>
-          </w:tcPr>
-          <w:p>
-            <w:pPr>
-              <w:pStyle w:val="NormalWeb"/>
-              <w:widowControl/>
-              <w:suppressAutoHyphens w:val="true"/>
-              <w:spacing w:beforeAutospacing="0" w:before="0" w:afterAutospacing="0" w:after="0"/>
-              <w:jc w:val="left"/>
-              <w:rPr>
-                <w:rFonts w:ascii="Calibri" w:hAnsi="Calibri" w:cs="Calibri"/>
-              </w:rPr>
-            </w:pPr>
-            <w:r>
-              <w:rPr>
-                <w:rFonts w:cs="Calibri" w:ascii="Calibri" w:hAnsi="Calibri"/>
-                <w:kern w:val="0"/>
-                <w:lang w:bidi="ar-SA"/>
-              </w:rPr>
-              <w:t>H2=</w:t>
-            </w:r>
-          </w:p>
-        </w:tc>
-        <w:tc>
-          <w:tcPr>
-            <w:tcW w:w="3616" w:type="dxa"/>
-            <w:tcBorders/>
-            <w:shd w:color="auto" w:fill="auto" w:val="clear"/>
-          </w:tcPr>
-          <w:p>
-            <w:pPr>
-              <w:pStyle w:val="NormalWeb"/>
-              <w:widowControl/>
-              <w:suppressAutoHyphens w:val="true"/>
-              <w:spacing w:beforeAutospacing="0" w:before="0" w:afterAutospacing="0" w:after="0"/>
-              <w:jc w:val="left"/>
-              <w:rPr>
-                <w:rFonts w:ascii="Calibri" w:hAnsi="Calibri" w:cs="Calibri"/>
-              </w:rPr>
-            </w:pPr>
-            <w:r>
-              <w:rPr>
-                <w:rFonts w:cs="Calibri" w:ascii="Calibri" w:hAnsi="Calibri"/>
-                <w:kern w:val="0"/>
-                <w:lang w:bidi="ar-SA"/>
-              </w:rPr>
-              <w:t>H2=</w:t>
-            </w:r>
-          </w:p>
-        </w:tc>
-      </w:tr>
-      <w:tr>
-        <w:trPr/>
-        <w:tc>
-          <w:tcPr>
-            <w:tcW w:w="3999" w:type="dxa"/>
-            <w:tcBorders/>
-            <w:shd w:color="auto" w:fill="auto" w:val="clear"/>
-          </w:tcPr>
-          <w:p>
-            <w:pPr>
-              <w:pStyle w:val="NormalWeb"/>
-              <w:widowControl/>
-              <w:suppressAutoHyphens w:val="true"/>
-              <w:spacing w:beforeAutospacing="0" w:before="0" w:afterAutospacing="0" w:after="0"/>
-              <w:jc w:val="left"/>
-              <w:rPr>
-                <w:rFonts w:ascii="Calibri" w:hAnsi="Calibri" w:cs="Calibri"/>
-              </w:rPr>
-            </w:pPr>
-            <w:r>
-              <w:rPr>
-                <w:rFonts w:cs="Calibri" w:ascii="Calibri" w:hAnsi="Calibri"/>
-                <w:kern w:val="0"/>
-                <w:lang w:bidi="ar-SA"/>
-              </w:rPr>
-              <w:t>VS=</w:t>
-            </w:r>
-          </w:p>
-        </w:tc>
-        <w:tc>
-          <w:tcPr>
-            <w:tcW w:w="3616" w:type="dxa"/>
-            <w:tcBorders/>
-            <w:shd w:color="auto" w:fill="auto" w:val="clear"/>
-          </w:tcPr>
-          <w:p>
-            <w:pPr>
-              <w:pStyle w:val="NormalWeb"/>
-              <w:widowControl/>
-              <w:suppressAutoHyphens w:val="true"/>
-              <w:spacing w:beforeAutospacing="0" w:before="0" w:afterAutospacing="0" w:after="0"/>
-              <w:jc w:val="left"/>
-              <w:rPr>
-                <w:rFonts w:ascii="Calibri" w:hAnsi="Calibri" w:cs="Calibri"/>
-              </w:rPr>
-            </w:pPr>
-            <w:r>
-              <w:rPr>
-                <w:rFonts w:cs="Calibri" w:ascii="Calibri" w:hAnsi="Calibri"/>
-                <w:kern w:val="0"/>
-                <w:lang w:bidi="ar-SA"/>
-              </w:rPr>
-              <w:t>VS=</w:t>
-            </w:r>
-          </w:p>
-        </w:tc>
-      </w:tr>
-    </w:tbl>
-    <w:p>
-      <w:pPr>
-        <w:pStyle w:val="NormalWeb"/>
-        <w:shd w:val="clear" w:color="auto" w:fill="FFFFFF"/>
-        <w:spacing w:beforeAutospacing="0" w:before="0" w:afterAutospacing="0" w:after="0"/>
-        <w:rPr>
-          <w:rFonts w:ascii="Calibri" w:hAnsi="Calibri" w:cs="Calibri"/>
-          <w:color w:val="000000"/>
-          <w:sz w:val="28"/>
-          <w:szCs w:val="28"/>
-        </w:rPr>
-      </w:pPr>
-      <w:r>
-        <w:rPr>
-          <w:rFonts w:cs="Calibri" w:ascii="Calibri" w:hAnsi="Calibri"/>
-          <w:color w:val="000000"/>
-          <w:sz w:val="28"/>
-          <w:szCs w:val="28"/>
-        </w:rPr>
-      </w:r>
-    </w:p>
-    <w:p>
-      <w:pPr>
-        <w:pStyle w:val="NormalWeb"/>
-        <w:shd w:val="clear" w:color="auto" w:fill="FFFFFF"/>
-        <w:spacing w:beforeAutospacing="0" w:before="0" w:afterAutospacing="0" w:after="0"/>
-        <w:rPr>
-          <w:rFonts w:ascii="Calibri" w:hAnsi="Calibri" w:cs="Calibri"/>
-          <w:color w:val="000000"/>
-          <w:sz w:val="28"/>
-          <w:szCs w:val="28"/>
-        </w:rPr>
-      </w:pPr>
-      <w:r>
-        <w:rPr>
-          <w:rFonts w:cs="Calibri" w:ascii="Calibri" w:hAnsi="Calibri"/>
-          <w:color w:val="000000"/>
-          <w:sz w:val="28"/>
-          <w:szCs w:val="28"/>
-        </w:rPr>
-      </w:r>
-    </w:p>
-    <w:p>
-      <w:pPr>
-        <w:pStyle w:val="NormalWeb"/>
-        <w:shd w:val="clear" w:color="auto" w:fill="FFFFFF"/>
-        <w:spacing w:beforeAutospacing="0" w:before="0" w:afterAutospacing="0" w:after="0"/>
-        <w:rPr>
-          <w:rFonts w:ascii="Calibri" w:hAnsi="Calibri" w:cs="Calibri"/>
-          <w:color w:val="000000"/>
-          <w:sz w:val="28"/>
-          <w:szCs w:val="28"/>
-        </w:rPr>
-      </w:pPr>
-      <w:r>
-        <w:rPr>
-          <w:rFonts w:cs="Calibri" w:ascii="Calibri" w:hAnsi="Calibri"/>
-          <w:color w:val="000000"/>
-          <w:sz w:val="28"/>
-          <w:szCs w:val="28"/>
-        </w:rPr>
-      </w:r>
-    </w:p>
-    <w:p>
-      <w:pPr>
-        <w:pStyle w:val="NormalWeb"/>
-        <w:shd w:val="clear" w:color="auto" w:fill="FFFFFF"/>
-        <w:spacing w:beforeAutospacing="0" w:before="0" w:afterAutospacing="0" w:after="0"/>
-        <w:rPr>
-          <w:rFonts w:ascii="Calibri" w:hAnsi="Calibri" w:cs="Calibri"/>
-          <w:color w:val="000000"/>
-          <w:sz w:val="28"/>
-          <w:szCs w:val="28"/>
-        </w:rPr>
-      </w:pPr>
-      <w:r>
-        <w:rPr>
-          <w:rFonts w:cs="Calibri" w:ascii="Calibri" w:hAnsi="Calibri"/>
-          <w:color w:val="000000"/>
-          <w:sz w:val="28"/>
-          <w:szCs w:val="28"/>
-        </w:rPr>
-      </w:r>
-    </w:p>
-    <w:tbl>
-      <w:tblPr>
-        <w:tblStyle w:val="Tablaconcuadrcula"/>
-        <w:tblW w:w="7678" w:type="dxa"/>
-        <w:jc w:val="left"/>
-        <w:tblInd w:w="0" w:type="dxa"/>
-        <w:tblLayout w:type="fixed"/>
-        <w:tblCellMar>
-          <w:top w:w="0" w:type="dxa"/>
-          <w:left w:w="108" w:type="dxa"/>
-          <w:bottom w:w="0" w:type="dxa"/>
-          <w:right w:w="108" w:type="dxa"/>
-        </w:tblCellMar>
-        <w:tblLook w:val="04a0" w:noHBand="0" w:noVBand="1" w:firstColumn="1" w:lastRow="0" w:lastColumn="0" w:firstRow="1"/>
-      </w:tblPr>
-      <w:tblGrid>
-        <w:gridCol w:w="1269"/>
-        <w:gridCol w:w="1134"/>
-        <w:gridCol w:w="1135"/>
-        <w:gridCol w:w="852"/>
-        <w:gridCol w:w="867"/>
-        <w:gridCol w:w="708"/>
-        <w:gridCol w:w="13"/>
-        <w:gridCol w:w="1690"/>
-        <w:gridCol w:w="9"/>
-      </w:tblGrid>
-      <w:tr>
-        <w:trPr/>
-        <w:tc>
-          <w:tcPr>
-            <w:tcW w:w="1269" w:type="dxa"/>
-            <w:tcBorders/>
-            <w:shd w:color="auto" w:fill="1F3864" w:themeFill="accent1" w:themeFillShade="80" w:val="clear"/>
-          </w:tcPr>
-          <w:p>
-            <w:pPr>
-              <w:pStyle w:val="NormalWeb"/>
-              <w:widowControl/>
-              <w:suppressAutoHyphens w:val="true"/>
-              <w:spacing w:beforeAutospacing="0" w:before="0" w:afterAutospacing="0" w:after="0"/>
-              <w:jc w:val="left"/>
-              <w:rPr>
-                <w:rFonts w:ascii="Calibri" w:hAnsi="Calibri" w:cs="Calibri"/>
-                <w:color w:themeColor="background1" w:val="FFFFFF"/>
-              </w:rPr>
-            </w:pPr>
-            <w:r>
-              <w:rPr>
-                <w:rFonts w:cs="Calibri" w:ascii="Calibri" w:hAnsi="Calibri"/>
-                <w:color w:themeColor="background1" w:val="FFFFFF"/>
-                <w:kern w:val="0"/>
-                <w:lang w:bidi="ar-SA"/>
-              </w:rPr>
-              <w:t>Base</w:t>
-            </w:r>
-          </w:p>
-        </w:tc>
-        <w:tc>
-          <w:tcPr>
-            <w:tcW w:w="2269" w:type="dxa"/>
-            <w:gridSpan w:val="2"/>
-            <w:tcBorders/>
-            <w:shd w:color="auto" w:fill="1F3864" w:themeFill="accent1" w:themeFillShade="80" w:val="clear"/>
-          </w:tcPr>
-          <w:p>
-            <w:pPr>
-              <w:pStyle w:val="NormalWeb"/>
-              <w:widowControl/>
-              <w:suppressAutoHyphens w:val="true"/>
-              <w:spacing w:beforeAutospacing="0" w:before="0" w:afterAutospacing="0" w:after="0"/>
-              <w:jc w:val="left"/>
-              <w:rPr>
-                <w:rFonts w:ascii="Calibri" w:hAnsi="Calibri" w:cs="Calibri"/>
-                <w:color w:themeColor="background1" w:val="FFFFFF"/>
-              </w:rPr>
-            </w:pPr>
-            <w:r>
-              <w:rPr>
-                <w:rFonts w:cs="Calibri" w:ascii="Calibri" w:hAnsi="Calibri"/>
-                <w:color w:themeColor="background1" w:val="FFFFFF"/>
-                <w:kern w:val="0"/>
-                <w:lang w:bidi="ar-SA"/>
-              </w:rPr>
-              <w:t>Variable de Decisión</w:t>
-            </w:r>
-          </w:p>
-        </w:tc>
-        <w:tc>
-          <w:tcPr>
-            <w:tcW w:w="2440" w:type="dxa"/>
-            <w:gridSpan w:val="4"/>
-            <w:tcBorders/>
-            <w:shd w:color="auto" w:fill="1F3864" w:themeFill="accent1" w:themeFillShade="80" w:val="clear"/>
-          </w:tcPr>
-          <w:p>
-            <w:pPr>
-              <w:pStyle w:val="NormalWeb"/>
-              <w:widowControl/>
-              <w:suppressAutoHyphens w:val="true"/>
-              <w:spacing w:beforeAutospacing="0" w:before="0" w:afterAutospacing="0" w:after="0"/>
-              <w:jc w:val="left"/>
-              <w:rPr>
-                <w:rFonts w:ascii="Calibri" w:hAnsi="Calibri" w:cs="Calibri"/>
-                <w:color w:themeColor="background1" w:val="FFFFFF"/>
-              </w:rPr>
-            </w:pPr>
-            <w:r>
-              <w:rPr>
-                <w:rFonts w:cs="Calibri" w:ascii="Calibri" w:hAnsi="Calibri"/>
-                <w:color w:themeColor="background1" w:val="FFFFFF"/>
-                <w:kern w:val="0"/>
-                <w:lang w:bidi="ar-SA"/>
-              </w:rPr>
-              <w:t>Variable de Holgura</w:t>
-            </w:r>
-          </w:p>
-        </w:tc>
-        <w:tc>
-          <w:tcPr>
-            <w:tcW w:w="1699" w:type="dxa"/>
-            <w:gridSpan w:val="2"/>
-            <w:tcBorders/>
-            <w:shd w:color="auto" w:fill="1F3864" w:themeFill="accent1" w:themeFillShade="80" w:val="clear"/>
-          </w:tcPr>
-          <w:p>
-            <w:pPr>
-              <w:pStyle w:val="NormalWeb"/>
-              <w:widowControl/>
-              <w:suppressAutoHyphens w:val="true"/>
-              <w:spacing w:beforeAutospacing="0" w:before="0" w:afterAutospacing="0" w:after="0"/>
-              <w:jc w:val="left"/>
-              <w:rPr>
-                <w:rFonts w:ascii="Calibri" w:hAnsi="Calibri" w:cs="Calibri"/>
-                <w:color w:themeColor="background1" w:val="FFFFFF"/>
-              </w:rPr>
-            </w:pPr>
-            <w:r>
-              <w:rPr>
-                <w:rFonts w:cs="Calibri" w:ascii="Calibri" w:hAnsi="Calibri"/>
-                <w:color w:themeColor="background1" w:val="FFFFFF"/>
-                <w:kern w:val="0"/>
-                <w:lang w:bidi="ar-SA"/>
-              </w:rPr>
-              <w:t>Valor solución</w:t>
-            </w:r>
-          </w:p>
-        </w:tc>
-      </w:tr>
-      <w:tr>
-        <w:trPr/>
-        <w:tc>
-          <w:tcPr>
-            <w:tcW w:w="1269" w:type="dxa"/>
-            <w:tcBorders/>
-            <w:shd w:color="auto" w:fill="1F3864" w:themeFill="accent1" w:themeFillShade="80" w:val="clear"/>
-          </w:tcPr>
-          <w:p>
-            <w:pPr>
-              <w:pStyle w:val="NormalWeb"/>
-              <w:widowControl/>
-              <w:suppressAutoHyphens w:val="true"/>
-              <w:spacing w:beforeAutospacing="0" w:before="0" w:afterAutospacing="0" w:after="0"/>
-              <w:jc w:val="center"/>
-              <w:rPr>
-                <w:rFonts w:ascii="Calibri" w:hAnsi="Calibri" w:cs="Calibri"/>
-                <w:color w:val="000000"/>
-              </w:rPr>
-            </w:pPr>
-            <w:r>
-              <w:rPr>
-                <w:rFonts w:cs="Calibri" w:ascii="Calibri" w:hAnsi="Calibri"/>
-                <w:color w:val="000000"/>
-              </w:rPr>
-            </w:r>
-          </w:p>
-        </w:tc>
-        <w:tc>
-          <w:tcPr>
-            <w:tcW w:w="1134" w:type="dxa"/>
-            <w:tcBorders/>
-          </w:tcPr>
-          <w:p>
-            <w:pPr>
-              <w:pStyle w:val="NormalWeb"/>
-              <w:widowControl/>
-              <w:suppressAutoHyphens w:val="true"/>
-              <w:spacing w:beforeAutospacing="0" w:before="0" w:afterAutospacing="0" w:after="0"/>
-              <w:jc w:val="center"/>
-              <w:rPr>
-                <w:rFonts w:ascii="Calibri" w:hAnsi="Calibri" w:cs="Calibri"/>
-                <w:color w:val="000000"/>
-              </w:rPr>
-            </w:pPr>
-            <w:r>
-              <w:rPr>
-                <w:rFonts w:cs="Calibri" w:ascii="Calibri" w:hAnsi="Calibri"/>
-                <w:color w:val="000000"/>
-                <w:kern w:val="0"/>
-                <w:lang w:bidi="ar-SA"/>
-              </w:rPr>
-              <w:t>x</w:t>
-            </w:r>
-          </w:p>
-        </w:tc>
-        <w:tc>
-          <w:tcPr>
-            <w:tcW w:w="1135" w:type="dxa"/>
-            <w:tcBorders/>
-          </w:tcPr>
-          <w:p>
-            <w:pPr>
-              <w:pStyle w:val="NormalWeb"/>
-              <w:widowControl/>
-              <w:suppressAutoHyphens w:val="true"/>
-              <w:spacing w:beforeAutospacing="0" w:before="0" w:afterAutospacing="0" w:after="0"/>
-              <w:jc w:val="center"/>
-              <w:rPr>
-                <w:rFonts w:ascii="Calibri" w:hAnsi="Calibri" w:cs="Calibri"/>
-                <w:color w:val="000000"/>
-              </w:rPr>
-            </w:pPr>
-            <w:r>
-              <w:rPr>
-                <w:rFonts w:cs="Calibri" w:ascii="Calibri" w:hAnsi="Calibri"/>
-                <w:color w:val="000000"/>
-                <w:kern w:val="0"/>
-                <w:lang w:bidi="ar-SA"/>
-              </w:rPr>
-              <w:t>y</w:t>
-            </w:r>
-          </w:p>
-        </w:tc>
-        <w:tc>
-          <w:tcPr>
-            <w:tcW w:w="852" w:type="dxa"/>
-            <w:tcBorders/>
-          </w:tcPr>
-          <w:p>
-            <w:pPr>
-              <w:pStyle w:val="NormalWeb"/>
-              <w:widowControl/>
-              <w:suppressAutoHyphens w:val="true"/>
-              <w:spacing w:beforeAutospacing="0" w:before="0" w:afterAutospacing="0" w:after="0"/>
-              <w:jc w:val="center"/>
-              <w:rPr>
-                <w:rFonts w:ascii="Calibri" w:hAnsi="Calibri" w:cs="Calibri"/>
-                <w:color w:val="000000"/>
-              </w:rPr>
-            </w:pPr>
-            <w:r>
-              <w:rPr>
-                <w:rFonts w:cs="Calibri" w:ascii="Calibri" w:hAnsi="Calibri"/>
-                <w:color w:val="000000"/>
-                <w:kern w:val="0"/>
-                <w:lang w:bidi="ar-SA"/>
-              </w:rPr>
-              <w:t>H1</w:t>
-            </w:r>
-          </w:p>
-        </w:tc>
-        <w:tc>
-          <w:tcPr>
-            <w:tcW w:w="867" w:type="dxa"/>
-            <w:tcBorders/>
-          </w:tcPr>
-          <w:p>
-            <w:pPr>
-              <w:pStyle w:val="NormalWeb"/>
-              <w:widowControl/>
-              <w:suppressAutoHyphens w:val="true"/>
-              <w:spacing w:beforeAutospacing="0" w:before="0" w:afterAutospacing="0" w:after="0"/>
-              <w:jc w:val="center"/>
-              <w:rPr>
-                <w:rFonts w:ascii="Calibri" w:hAnsi="Calibri" w:cs="Calibri"/>
-                <w:color w:val="000000"/>
-              </w:rPr>
-            </w:pPr>
-            <w:r>
-              <w:rPr>
-                <w:rFonts w:cs="Calibri" w:ascii="Calibri" w:hAnsi="Calibri"/>
-                <w:color w:val="000000"/>
-                <w:kern w:val="0"/>
-                <w:lang w:bidi="ar-SA"/>
-              </w:rPr>
-              <w:t>H2</w:t>
-            </w:r>
-          </w:p>
-        </w:tc>
-        <w:tc>
-          <w:tcPr>
-            <w:tcW w:w="708" w:type="dxa"/>
-            <w:tcBorders/>
-          </w:tcPr>
-          <w:p>
-            <w:pPr>
-              <w:pStyle w:val="NormalWeb"/>
-              <w:widowControl/>
-              <w:suppressAutoHyphens w:val="true"/>
-              <w:spacing w:beforeAutospacing="0" w:before="0" w:afterAutospacing="0" w:after="0"/>
-              <w:jc w:val="center"/>
-              <w:rPr>
-                <w:rFonts w:ascii="Calibri" w:hAnsi="Calibri" w:cs="Calibri"/>
-                <w:color w:val="000000"/>
-              </w:rPr>
-            </w:pPr>
-            <w:r>
-              <w:rPr>
-                <w:rFonts w:cs="Calibri" w:ascii="Calibri" w:hAnsi="Calibri"/>
-                <w:color w:val="000000"/>
-              </w:rPr>
-            </w:r>
-          </w:p>
-        </w:tc>
-        <w:tc>
-          <w:tcPr>
-            <w:tcW w:w="1703" w:type="dxa"/>
-            <w:gridSpan w:val="2"/>
-            <w:tcBorders/>
-            <w:shd w:color="auto" w:fill="1F3864" w:themeFill="accent1" w:themeFillShade="80" w:val="clear"/>
-          </w:tcPr>
-          <w:p>
-            <w:pPr>
-              <w:pStyle w:val="NormalWeb"/>
-              <w:widowControl/>
-              <w:suppressAutoHyphens w:val="true"/>
-              <w:spacing w:beforeAutospacing="0" w:before="0" w:afterAutospacing="0" w:after="0"/>
-              <w:jc w:val="center"/>
-              <w:rPr>
-                <w:rFonts w:ascii="Calibri" w:hAnsi="Calibri" w:cs="Calibri"/>
-                <w:color w:val="000000"/>
-              </w:rPr>
-            </w:pPr>
-            <w:r>
-              <w:rPr>
-                <w:rFonts w:cs="Calibri" w:ascii="Calibri" w:hAnsi="Calibri"/>
-                <w:color w:val="000000"/>
-              </w:rPr>
-            </w:r>
-          </w:p>
-        </w:tc>
-        <w:tc>
-          <w:tcPr>
-            <w:tcW w:w="9" w:type="dxa"/>
-            <w:tcBorders>
-              <w:top w:val="nil"/>
-              <w:left w:val="nil"/>
-              <w:bottom w:val="nil"/>
-              <w:right w:val="nil"/>
-            </w:tcBorders>
-          </w:tcPr>
-          <w:p>
-            <w:pPr>
-              <w:pStyle w:val="Normal"/>
-              <w:widowControl/>
-              <w:suppressAutoHyphens w:val="true"/>
-              <w:spacing w:lineRule="auto" w:line="240" w:before="0" w:after="0"/>
-              <w:jc w:val="left"/>
-              <w:rPr>
-                <w:rFonts w:ascii="Calibri" w:hAnsi="Calibri" w:eastAsia="Calibri" w:cs=""/>
-                <w:kern w:val="0"/>
-                <w:sz w:val="22"/>
-                <w:szCs w:val="22"/>
-                <w:lang w:eastAsia="en-US" w:bidi="ar-SA"/>
-              </w:rPr>
-            </w:pPr>
-            <w:r>
-              <w:rPr>
-                <w:rFonts w:eastAsia="Calibri" w:cs=""/>
-                <w:kern w:val="0"/>
-                <w:sz w:val="22"/>
-                <w:szCs w:val="22"/>
-                <w:lang w:eastAsia="en-US" w:bidi="ar-SA"/>
-              </w:rPr>
-            </w:r>
-          </w:p>
-        </w:tc>
-      </w:tr>
-      <w:tr>
-        <w:trPr/>
-        <w:tc>
-          <w:tcPr>
-            <w:tcW w:w="1269" w:type="dxa"/>
-            <w:tcBorders/>
-          </w:tcPr>
-          <w:p>
-            <w:pPr>
-              <w:pStyle w:val="NormalWeb"/>
-              <w:widowControl/>
-              <w:suppressAutoHyphens w:val="true"/>
-              <w:spacing w:beforeAutospacing="0" w:before="0" w:afterAutospacing="0" w:after="0"/>
-              <w:jc w:val="center"/>
-              <w:rPr>
-                <w:rFonts w:ascii="Calibri" w:hAnsi="Calibri" w:cs="Calibri"/>
-                <w:color w:val="000000"/>
-              </w:rPr>
-            </w:pPr>
-            <w:r>
-              <w:rPr>
-                <w:rFonts w:cs="Calibri" w:ascii="Calibri" w:hAnsi="Calibri"/>
-                <w:color w:val="000000"/>
-              </w:rPr>
-            </w:r>
-          </w:p>
-        </w:tc>
-        <w:tc>
-          <w:tcPr>
-            <w:tcW w:w="1134" w:type="dxa"/>
-            <w:tcBorders/>
-          </w:tcPr>
-          <w:p>
-            <w:pPr>
-              <w:pStyle w:val="NormalWeb"/>
-              <w:widowControl/>
-              <w:suppressAutoHyphens w:val="true"/>
-              <w:spacing w:beforeAutospacing="0" w:before="0" w:afterAutospacing="0" w:after="0"/>
-              <w:jc w:val="center"/>
-              <w:rPr>
-                <w:rFonts w:ascii="Calibri" w:hAnsi="Calibri" w:cs="Calibri"/>
-                <w:color w:val="000000"/>
-              </w:rPr>
-            </w:pPr>
-            <w:r>
-              <w:rPr>
-                <w:rFonts w:cs="Calibri" w:ascii="Calibri" w:hAnsi="Calibri"/>
-                <w:color w:val="000000"/>
-              </w:rPr>
-            </w:r>
-          </w:p>
-        </w:tc>
-        <w:tc>
-          <w:tcPr>
-            <w:tcW w:w="1135" w:type="dxa"/>
-            <w:tcBorders/>
-          </w:tcPr>
-          <w:p>
-            <w:pPr>
-              <w:pStyle w:val="NormalWeb"/>
-              <w:widowControl/>
-              <w:suppressAutoHyphens w:val="true"/>
-              <w:spacing w:beforeAutospacing="0" w:before="0" w:afterAutospacing="0" w:after="0"/>
-              <w:jc w:val="center"/>
-              <w:rPr>
-                <w:rFonts w:ascii="Calibri" w:hAnsi="Calibri" w:cs="Calibri"/>
-                <w:color w:val="000000"/>
-              </w:rPr>
-            </w:pPr>
-            <w:r>
-              <w:rPr>
-                <w:rFonts w:cs="Calibri" w:ascii="Calibri" w:hAnsi="Calibri"/>
-                <w:color w:val="000000"/>
-              </w:rPr>
-            </w:r>
-          </w:p>
-        </w:tc>
-        <w:tc>
-          <w:tcPr>
-            <w:tcW w:w="852" w:type="dxa"/>
-            <w:tcBorders/>
-          </w:tcPr>
-          <w:p>
-            <w:pPr>
-              <w:pStyle w:val="NormalWeb"/>
-              <w:widowControl/>
-              <w:suppressAutoHyphens w:val="true"/>
-              <w:spacing w:beforeAutospacing="0" w:before="0" w:afterAutospacing="0" w:after="0"/>
-              <w:jc w:val="center"/>
-              <w:rPr>
-                <w:rFonts w:ascii="Calibri" w:hAnsi="Calibri" w:cs="Calibri"/>
-                <w:color w:val="000000"/>
-              </w:rPr>
-            </w:pPr>
-            <w:r>
-              <w:rPr>
-                <w:rFonts w:cs="Calibri" w:ascii="Calibri" w:hAnsi="Calibri"/>
-                <w:color w:val="000000"/>
-              </w:rPr>
-            </w:r>
-          </w:p>
-        </w:tc>
-        <w:tc>
-          <w:tcPr>
-            <w:tcW w:w="867" w:type="dxa"/>
-            <w:tcBorders/>
-          </w:tcPr>
-          <w:p>
-            <w:pPr>
-              <w:pStyle w:val="NormalWeb"/>
-              <w:widowControl/>
-              <w:suppressAutoHyphens w:val="true"/>
-              <w:spacing w:beforeAutospacing="0" w:before="0" w:afterAutospacing="0" w:after="0"/>
-              <w:jc w:val="center"/>
-              <w:rPr>
-                <w:rFonts w:ascii="Calibri" w:hAnsi="Calibri" w:cs="Calibri"/>
-                <w:color w:val="000000"/>
-              </w:rPr>
-            </w:pPr>
-            <w:r>
-              <w:rPr>
-                <w:rFonts w:cs="Calibri" w:ascii="Calibri" w:hAnsi="Calibri"/>
-                <w:color w:val="000000"/>
-              </w:rPr>
-            </w:r>
-          </w:p>
-        </w:tc>
-        <w:tc>
-          <w:tcPr>
-            <w:tcW w:w="708" w:type="dxa"/>
-            <w:tcBorders/>
-          </w:tcPr>
-          <w:p>
-            <w:pPr>
-              <w:pStyle w:val="NormalWeb"/>
-              <w:widowControl/>
-              <w:suppressAutoHyphens w:val="true"/>
-              <w:spacing w:beforeAutospacing="0" w:before="0" w:afterAutospacing="0" w:after="0"/>
-              <w:jc w:val="center"/>
-              <w:rPr>
-                <w:rFonts w:ascii="Calibri" w:hAnsi="Calibri" w:cs="Calibri"/>
-                <w:color w:val="000000"/>
-              </w:rPr>
-            </w:pPr>
-            <w:r>
-              <w:rPr>
-                <w:rFonts w:cs="Calibri" w:ascii="Calibri" w:hAnsi="Calibri"/>
-                <w:color w:val="000000"/>
-              </w:rPr>
-            </w:r>
-          </w:p>
-        </w:tc>
-        <w:tc>
-          <w:tcPr>
-            <w:tcW w:w="1703" w:type="dxa"/>
-            <w:gridSpan w:val="2"/>
-            <w:tcBorders/>
-          </w:tcPr>
-          <w:p>
-            <w:pPr>
-              <w:pStyle w:val="NormalWeb"/>
-              <w:widowControl/>
-              <w:suppressAutoHyphens w:val="true"/>
-              <w:spacing w:beforeAutospacing="0" w:before="0" w:afterAutospacing="0" w:after="0"/>
-              <w:jc w:val="center"/>
-              <w:rPr>
-                <w:rFonts w:ascii="Calibri" w:hAnsi="Calibri" w:cs="Calibri"/>
-                <w:color w:val="000000"/>
-              </w:rPr>
-            </w:pPr>
-            <w:r>
-              <w:rPr>
-                <w:rFonts w:cs="Calibri" w:ascii="Calibri" w:hAnsi="Calibri"/>
-                <w:color w:val="000000"/>
-              </w:rPr>
-            </w:r>
-          </w:p>
-        </w:tc>
-        <w:tc>
-          <w:tcPr>
-            <w:tcW w:w="9" w:type="dxa"/>
-            <w:tcBorders>
-              <w:top w:val="nil"/>
-              <w:left w:val="nil"/>
-              <w:bottom w:val="nil"/>
-              <w:right w:val="nil"/>
-            </w:tcBorders>
-          </w:tcPr>
-          <w:p>
-            <w:pPr>
-              <w:pStyle w:val="Normal"/>
-              <w:widowControl/>
-              <w:suppressAutoHyphens w:val="true"/>
-              <w:spacing w:lineRule="auto" w:line="240" w:before="0" w:after="0"/>
-              <w:jc w:val="left"/>
-              <w:rPr>
-                <w:rFonts w:ascii="Calibri" w:hAnsi="Calibri" w:eastAsia="Calibri" w:cs=""/>
-                <w:kern w:val="0"/>
-                <w:sz w:val="22"/>
-                <w:szCs w:val="22"/>
-                <w:lang w:eastAsia="en-US" w:bidi="ar-SA"/>
-              </w:rPr>
-            </w:pPr>
-            <w:r>
-              <w:rPr>
-                <w:rFonts w:eastAsia="Calibri" w:cs=""/>
-                <w:kern w:val="0"/>
-                <w:sz w:val="22"/>
-                <w:szCs w:val="22"/>
-                <w:lang w:eastAsia="en-US" w:bidi="ar-SA"/>
-              </w:rPr>
-            </w:r>
-          </w:p>
-        </w:tc>
-      </w:tr>
-      <w:tr>
-        <w:trPr/>
-        <w:tc>
-          <w:tcPr>
-            <w:tcW w:w="1269" w:type="dxa"/>
-            <w:tcBorders/>
-          </w:tcPr>
-          <w:p>
-            <w:pPr>
-              <w:pStyle w:val="NormalWeb"/>
-              <w:widowControl/>
-              <w:suppressAutoHyphens w:val="true"/>
-              <w:spacing w:beforeAutospacing="0" w:before="0" w:afterAutospacing="0" w:after="0"/>
-              <w:jc w:val="center"/>
-              <w:rPr>
-                <w:rFonts w:ascii="Calibri" w:hAnsi="Calibri" w:cs="Calibri"/>
-                <w:color w:val="000000"/>
-              </w:rPr>
-            </w:pPr>
-            <w:r>
-              <w:rPr>
-                <w:rFonts w:cs="Calibri" w:ascii="Calibri" w:hAnsi="Calibri"/>
-                <w:color w:val="000000"/>
-              </w:rPr>
-            </w:r>
-          </w:p>
-        </w:tc>
-        <w:tc>
-          <w:tcPr>
-            <w:tcW w:w="1134" w:type="dxa"/>
-            <w:tcBorders/>
-          </w:tcPr>
-          <w:p>
-            <w:pPr>
-              <w:pStyle w:val="NormalWeb"/>
-              <w:widowControl/>
-              <w:suppressAutoHyphens w:val="true"/>
-              <w:spacing w:beforeAutospacing="0" w:before="0" w:afterAutospacing="0" w:after="0"/>
-              <w:jc w:val="center"/>
-              <w:rPr>
-                <w:rFonts w:ascii="Calibri" w:hAnsi="Calibri" w:cs="Calibri"/>
-                <w:color w:val="000000"/>
-              </w:rPr>
-            </w:pPr>
-            <w:r>
-              <w:rPr>
-                <w:rFonts w:cs="Calibri" w:ascii="Calibri" w:hAnsi="Calibri"/>
-                <w:color w:val="000000"/>
-              </w:rPr>
-            </w:r>
-          </w:p>
-        </w:tc>
-        <w:tc>
-          <w:tcPr>
-            <w:tcW w:w="1135" w:type="dxa"/>
-            <w:tcBorders/>
-          </w:tcPr>
-          <w:p>
-            <w:pPr>
-              <w:pStyle w:val="NormalWeb"/>
-              <w:widowControl/>
-              <w:suppressAutoHyphens w:val="true"/>
-              <w:spacing w:beforeAutospacing="0" w:before="0" w:afterAutospacing="0" w:after="0"/>
-              <w:jc w:val="center"/>
-              <w:rPr>
-                <w:rFonts w:ascii="Calibri" w:hAnsi="Calibri" w:cs="Calibri"/>
-                <w:color w:val="000000"/>
-              </w:rPr>
-            </w:pPr>
-            <w:r>
-              <w:rPr>
-                <w:rFonts w:cs="Calibri" w:ascii="Calibri" w:hAnsi="Calibri"/>
-                <w:color w:val="000000"/>
-              </w:rPr>
-            </w:r>
-          </w:p>
-        </w:tc>
-        <w:tc>
-          <w:tcPr>
-            <w:tcW w:w="852" w:type="dxa"/>
-            <w:tcBorders/>
-          </w:tcPr>
-          <w:p>
-            <w:pPr>
-              <w:pStyle w:val="NormalWeb"/>
-              <w:widowControl/>
-              <w:suppressAutoHyphens w:val="true"/>
-              <w:spacing w:beforeAutospacing="0" w:before="0" w:afterAutospacing="0" w:after="0"/>
-              <w:jc w:val="center"/>
-              <w:rPr>
-                <w:rFonts w:ascii="Calibri" w:hAnsi="Calibri" w:cs="Calibri"/>
-                <w:color w:val="000000"/>
-              </w:rPr>
-            </w:pPr>
-            <w:r>
-              <w:rPr>
-                <w:rFonts w:cs="Calibri" w:ascii="Calibri" w:hAnsi="Calibri"/>
-                <w:color w:val="000000"/>
-              </w:rPr>
-            </w:r>
-          </w:p>
-        </w:tc>
-        <w:tc>
-          <w:tcPr>
-            <w:tcW w:w="867" w:type="dxa"/>
-            <w:tcBorders/>
-          </w:tcPr>
-          <w:p>
-            <w:pPr>
-              <w:pStyle w:val="NormalWeb"/>
-              <w:widowControl/>
-              <w:suppressAutoHyphens w:val="true"/>
-              <w:spacing w:beforeAutospacing="0" w:before="0" w:afterAutospacing="0" w:after="0"/>
-              <w:jc w:val="center"/>
-              <w:rPr>
-                <w:rFonts w:ascii="Calibri" w:hAnsi="Calibri" w:cs="Calibri"/>
-                <w:color w:val="000000"/>
-              </w:rPr>
-            </w:pPr>
-            <w:r>
-              <w:rPr>
-                <w:rFonts w:cs="Calibri" w:ascii="Calibri" w:hAnsi="Calibri"/>
-                <w:color w:val="000000"/>
-              </w:rPr>
-            </w:r>
-          </w:p>
-        </w:tc>
-        <w:tc>
-          <w:tcPr>
-            <w:tcW w:w="708" w:type="dxa"/>
-            <w:tcBorders/>
-          </w:tcPr>
-          <w:p>
-            <w:pPr>
-              <w:pStyle w:val="NormalWeb"/>
-              <w:widowControl/>
-              <w:suppressAutoHyphens w:val="true"/>
-              <w:spacing w:beforeAutospacing="0" w:before="0" w:afterAutospacing="0" w:after="0"/>
-              <w:jc w:val="center"/>
-              <w:rPr>
-                <w:rFonts w:ascii="Calibri" w:hAnsi="Calibri" w:cs="Calibri"/>
-                <w:color w:val="000000"/>
-              </w:rPr>
-            </w:pPr>
-            <w:r>
-              <w:rPr>
-                <w:rFonts w:cs="Calibri" w:ascii="Calibri" w:hAnsi="Calibri"/>
-                <w:color w:val="000000"/>
-              </w:rPr>
-            </w:r>
-          </w:p>
-        </w:tc>
-        <w:tc>
-          <w:tcPr>
-            <w:tcW w:w="1703" w:type="dxa"/>
-            <w:gridSpan w:val="2"/>
-            <w:tcBorders/>
-          </w:tcPr>
-          <w:p>
-            <w:pPr>
-              <w:pStyle w:val="NormalWeb"/>
-              <w:widowControl/>
-              <w:suppressAutoHyphens w:val="true"/>
-              <w:spacing w:beforeAutospacing="0" w:before="0" w:afterAutospacing="0" w:after="0"/>
-              <w:jc w:val="center"/>
-              <w:rPr>
-                <w:rFonts w:ascii="Calibri" w:hAnsi="Calibri" w:cs="Calibri"/>
-                <w:color w:val="000000"/>
-              </w:rPr>
-            </w:pPr>
-            <w:r>
-              <w:rPr>
-                <w:rFonts w:cs="Calibri" w:ascii="Calibri" w:hAnsi="Calibri"/>
-                <w:color w:val="000000"/>
-              </w:rPr>
-            </w:r>
-          </w:p>
-        </w:tc>
-        <w:tc>
-          <w:tcPr>
-            <w:tcW w:w="9" w:type="dxa"/>
-            <w:tcBorders>
-              <w:top w:val="nil"/>
-              <w:left w:val="nil"/>
-              <w:bottom w:val="nil"/>
-              <w:right w:val="nil"/>
-            </w:tcBorders>
-          </w:tcPr>
-          <w:p>
-            <w:pPr>
-              <w:pStyle w:val="Normal"/>
-              <w:widowControl/>
-              <w:suppressAutoHyphens w:val="true"/>
-              <w:spacing w:lineRule="auto" w:line="240" w:before="0" w:after="0"/>
-              <w:jc w:val="left"/>
-              <w:rPr>
-                <w:rFonts w:ascii="Calibri" w:hAnsi="Calibri" w:eastAsia="Calibri" w:cs=""/>
-                <w:kern w:val="0"/>
-                <w:sz w:val="22"/>
-                <w:szCs w:val="22"/>
-                <w:lang w:eastAsia="en-US" w:bidi="ar-SA"/>
-              </w:rPr>
-            </w:pPr>
-            <w:r>
-              <w:rPr>
-                <w:rFonts w:eastAsia="Calibri" w:cs=""/>
-                <w:kern w:val="0"/>
-                <w:sz w:val="22"/>
-                <w:szCs w:val="22"/>
-                <w:lang w:eastAsia="en-US" w:bidi="ar-SA"/>
-              </w:rPr>
-            </w:r>
-          </w:p>
-        </w:tc>
-      </w:tr>
-      <w:tr>
-        <w:trPr/>
-        <w:tc>
-          <w:tcPr>
-            <w:tcW w:w="1269" w:type="dxa"/>
-            <w:tcBorders/>
-          </w:tcPr>
-          <w:p>
-            <w:pPr>
-              <w:pStyle w:val="NormalWeb"/>
-              <w:widowControl/>
-              <w:suppressAutoHyphens w:val="true"/>
-              <w:spacing w:beforeAutospacing="0" w:before="0" w:afterAutospacing="0" w:after="0"/>
-              <w:jc w:val="center"/>
-              <w:rPr>
-                <w:rFonts w:ascii="Calibri" w:hAnsi="Calibri" w:cs="Calibri"/>
-                <w:color w:val="000000"/>
-              </w:rPr>
-            </w:pPr>
-            <w:r>
-              <w:rPr>
-                <w:rFonts w:cs="Calibri" w:ascii="Calibri" w:hAnsi="Calibri"/>
-                <w:color w:val="000000"/>
-              </w:rPr>
-            </w:r>
-          </w:p>
-        </w:tc>
-        <w:tc>
-          <w:tcPr>
-            <w:tcW w:w="1134" w:type="dxa"/>
-            <w:tcBorders/>
-          </w:tcPr>
-          <w:p>
-            <w:pPr>
-              <w:pStyle w:val="NormalWeb"/>
-              <w:widowControl/>
-              <w:suppressAutoHyphens w:val="true"/>
-              <w:spacing w:beforeAutospacing="0" w:before="0" w:afterAutospacing="0" w:after="0"/>
-              <w:jc w:val="center"/>
-              <w:rPr>
-                <w:rFonts w:ascii="Calibri" w:hAnsi="Calibri" w:cs="Calibri"/>
-                <w:color w:val="000000"/>
-                <w:highlight w:val="cyan"/>
-              </w:rPr>
-            </w:pPr>
-            <w:r>
-              <w:rPr>
-                <w:rFonts w:cs="Calibri" w:ascii="Calibri" w:hAnsi="Calibri"/>
-                <w:color w:val="000000"/>
-                <w:highlight w:val="cyan"/>
-              </w:rPr>
-            </w:r>
-          </w:p>
-        </w:tc>
-        <w:tc>
-          <w:tcPr>
-            <w:tcW w:w="1135" w:type="dxa"/>
-            <w:tcBorders/>
-          </w:tcPr>
-          <w:p>
-            <w:pPr>
-              <w:pStyle w:val="NormalWeb"/>
-              <w:widowControl/>
-              <w:suppressAutoHyphens w:val="true"/>
-              <w:spacing w:beforeAutospacing="0" w:before="0" w:afterAutospacing="0" w:after="0"/>
-              <w:jc w:val="center"/>
-              <w:rPr>
-                <w:rFonts w:ascii="Calibri" w:hAnsi="Calibri" w:cs="Calibri"/>
-                <w:color w:val="000000"/>
-                <w:highlight w:val="cyan"/>
-              </w:rPr>
-            </w:pPr>
-            <w:r>
-              <w:rPr>
-                <w:rFonts w:cs="Calibri" w:ascii="Calibri" w:hAnsi="Calibri"/>
-                <w:color w:val="000000"/>
-                <w:highlight w:val="cyan"/>
-              </w:rPr>
-            </w:r>
-          </w:p>
-        </w:tc>
-        <w:tc>
-          <w:tcPr>
-            <w:tcW w:w="852" w:type="dxa"/>
-            <w:tcBorders/>
-          </w:tcPr>
-          <w:p>
-            <w:pPr>
-              <w:pStyle w:val="NormalWeb"/>
-              <w:widowControl/>
-              <w:suppressAutoHyphens w:val="true"/>
-              <w:spacing w:beforeAutospacing="0" w:before="0" w:afterAutospacing="0" w:after="0"/>
-              <w:jc w:val="center"/>
-              <w:rPr>
-                <w:rFonts w:ascii="Calibri" w:hAnsi="Calibri" w:cs="Calibri"/>
-                <w:color w:val="000000"/>
-              </w:rPr>
-            </w:pPr>
-            <w:r>
-              <w:rPr>
-                <w:rFonts w:cs="Calibri" w:ascii="Calibri" w:hAnsi="Calibri"/>
-                <w:color w:val="000000"/>
-              </w:rPr>
-            </w:r>
-          </w:p>
-        </w:tc>
-        <w:tc>
-          <w:tcPr>
-            <w:tcW w:w="867" w:type="dxa"/>
-            <w:tcBorders/>
-          </w:tcPr>
-          <w:p>
-            <w:pPr>
-              <w:pStyle w:val="NormalWeb"/>
-              <w:widowControl/>
-              <w:suppressAutoHyphens w:val="true"/>
-              <w:spacing w:beforeAutospacing="0" w:before="0" w:afterAutospacing="0" w:after="0"/>
-              <w:jc w:val="center"/>
-              <w:rPr>
-                <w:rFonts w:ascii="Calibri" w:hAnsi="Calibri" w:cs="Calibri"/>
-                <w:color w:val="000000"/>
-              </w:rPr>
-            </w:pPr>
-            <w:r>
-              <w:rPr>
-                <w:rFonts w:cs="Calibri" w:ascii="Calibri" w:hAnsi="Calibri"/>
-                <w:color w:val="000000"/>
-              </w:rPr>
-            </w:r>
-          </w:p>
-        </w:tc>
-        <w:tc>
-          <w:tcPr>
-            <w:tcW w:w="708" w:type="dxa"/>
-            <w:tcBorders/>
-          </w:tcPr>
-          <w:p>
-            <w:pPr>
-              <w:pStyle w:val="NormalWeb"/>
-              <w:widowControl/>
-              <w:suppressAutoHyphens w:val="true"/>
-              <w:spacing w:beforeAutospacing="0" w:before="0" w:afterAutospacing="0" w:after="0"/>
-              <w:jc w:val="center"/>
-              <w:rPr>
-                <w:rFonts w:ascii="Calibri" w:hAnsi="Calibri" w:cs="Calibri"/>
-                <w:color w:val="000000"/>
-              </w:rPr>
-            </w:pPr>
-            <w:r>
-              <w:rPr>
-                <w:rFonts w:cs="Calibri" w:ascii="Calibri" w:hAnsi="Calibri"/>
-                <w:color w:val="000000"/>
-              </w:rPr>
-            </w:r>
-          </w:p>
-        </w:tc>
-        <w:tc>
-          <w:tcPr>
-            <w:tcW w:w="1703" w:type="dxa"/>
-            <w:gridSpan w:val="2"/>
-            <w:tcBorders/>
-          </w:tcPr>
-          <w:p>
-            <w:pPr>
-              <w:pStyle w:val="NormalWeb"/>
-              <w:widowControl/>
-              <w:suppressAutoHyphens w:val="true"/>
-              <w:spacing w:beforeAutospacing="0" w:before="0" w:afterAutospacing="0" w:after="0"/>
-              <w:jc w:val="center"/>
-              <w:rPr>
-                <w:rFonts w:ascii="Calibri" w:hAnsi="Calibri" w:cs="Calibri"/>
-                <w:color w:val="000000"/>
-              </w:rPr>
-            </w:pPr>
-            <w:r>
-              <w:rPr>
-                <w:rFonts w:cs="Calibri" w:ascii="Calibri" w:hAnsi="Calibri"/>
-                <w:color w:val="000000"/>
-              </w:rPr>
-            </w:r>
-          </w:p>
-        </w:tc>
-        <w:tc>
-          <w:tcPr>
-            <w:tcW w:w="9" w:type="dxa"/>
-            <w:tcBorders>
-              <w:top w:val="nil"/>
-              <w:left w:val="nil"/>
-              <w:bottom w:val="nil"/>
-              <w:right w:val="nil"/>
-            </w:tcBorders>
-          </w:tcPr>
-          <w:p>
-            <w:pPr>
-              <w:pStyle w:val="Normal"/>
-              <w:widowControl/>
-              <w:suppressAutoHyphens w:val="true"/>
-              <w:spacing w:lineRule="auto" w:line="240" w:before="0" w:after="0"/>
-              <w:jc w:val="left"/>
-              <w:rPr>
-                <w:rFonts w:ascii="Calibri" w:hAnsi="Calibri" w:eastAsia="Calibri" w:cs=""/>
-                <w:kern w:val="0"/>
-                <w:sz w:val="22"/>
-                <w:szCs w:val="22"/>
-                <w:lang w:eastAsia="en-US" w:bidi="ar-SA"/>
-              </w:rPr>
-            </w:pPr>
-            <w:r>
-              <w:rPr>
-                <w:rFonts w:eastAsia="Calibri" w:cs=""/>
-                <w:kern w:val="0"/>
-                <w:sz w:val="22"/>
-                <w:szCs w:val="22"/>
-                <w:lang w:eastAsia="en-US" w:bidi="ar-SA"/>
-              </w:rPr>
-            </w:r>
-          </w:p>
-        </w:tc>
-      </w:tr>
-    </w:tbl>
-    <w:p>
-      <w:pPr>
-        <w:pStyle w:val="NormalWeb"/>
-        <w:shd w:val="clear" w:color="auto" w:fill="FFFFFF"/>
-        <w:spacing w:beforeAutospacing="0" w:before="0" w:afterAutospacing="0" w:after="0"/>
-        <w:rPr>
-          <w:rFonts w:ascii="Calibri" w:hAnsi="Calibri" w:cs="Calibri"/>
-          <w:color w:val="000000"/>
-          <w:sz w:val="28"/>
-          <w:szCs w:val="28"/>
-        </w:rPr>
-      </w:pPr>
-      <w:r>
-        <w:rPr>
-          <w:rFonts w:cs="Calibri" w:ascii="Calibri" w:hAnsi="Calibri"/>
-          <w:color w:val="000000"/>
-          <w:sz w:val="28"/>
-          <w:szCs w:val="28"/>
-        </w:rPr>
-      </w:r>
-    </w:p>
-    <w:p>
-      <w:pPr>
-        <w:pStyle w:val="NormalWeb"/>
-        <w:shd w:val="clear" w:color="auto" w:fill="FFFFFF"/>
-        <w:spacing w:beforeAutospacing="0" w:before="0" w:afterAutospacing="0" w:after="0"/>
-        <w:rPr>
-          <w:rFonts w:ascii="Calibri" w:hAnsi="Calibri" w:cs="Calibri"/>
-          <w:color w:val="000000"/>
-          <w:sz w:val="28"/>
-          <w:szCs w:val="28"/>
-        </w:rPr>
-      </w:pPr>
-      <w:r>
-        <w:rPr>
-          <w:rFonts w:cs="Calibri" w:ascii="Calibri" w:hAnsi="Calibri"/>
-          <w:color w:val="000000"/>
-          <w:sz w:val="28"/>
-          <w:szCs w:val="28"/>
-        </w:rPr>
-      </w:r>
-    </w:p>
-    <w:p>
-      <w:pPr>
-        <w:pStyle w:val="NormalWeb"/>
-        <w:shd w:val="clear" w:color="auto" w:fill="FFFFFF"/>
-        <w:spacing w:beforeAutospacing="0" w:before="0" w:afterAutospacing="0" w:after="0"/>
-        <w:rPr>
-          <w:rFonts w:ascii="Calibri" w:hAnsi="Calibri" w:cs="Calibri"/>
-          <w:color w:val="000000"/>
-          <w:sz w:val="28"/>
-          <w:szCs w:val="28"/>
-        </w:rPr>
-      </w:pPr>
-      <w:r>
-        <w:rPr>
-          <w:rFonts w:cs="Calibri" w:ascii="Calibri" w:hAnsi="Calibri"/>
-          <w:color w:val="000000"/>
-          <w:sz w:val="28"/>
-          <w:szCs w:val="28"/>
-        </w:rPr>
-        <w:t>Se puede concluir que es solución múltiple</w:t>
-      </w:r>
-    </w:p>
-    <w:p>
-      <w:pPr>
-        <w:pStyle w:val="NormalWeb"/>
-        <w:shd w:val="clear" w:color="auto" w:fill="FFFFFF"/>
-        <w:spacing w:beforeAutospacing="0" w:before="0" w:afterAutospacing="0" w:after="0"/>
-        <w:rPr>
-          <w:rFonts w:ascii="Calibri" w:hAnsi="Calibri" w:cs="Calibri"/>
-          <w:color w:val="000000"/>
-          <w:sz w:val="28"/>
-          <w:szCs w:val="28"/>
-        </w:rPr>
-      </w:pPr>
-      <w:r>
-        <w:rPr>
-          <w:rFonts w:cs="Calibri" w:ascii="Calibri" w:hAnsi="Calibri"/>
-          <w:color w:val="000000"/>
-          <w:sz w:val="28"/>
-          <w:szCs w:val="28"/>
-        </w:rPr>
-      </w:r>
-    </w:p>
-    <w:p>
-      <w:pPr>
-        <w:pStyle w:val="NormalWeb"/>
-        <w:shd w:val="clear" w:color="auto" w:fill="FFFFFF"/>
-        <w:spacing w:beforeAutospacing="0" w:before="0" w:afterAutospacing="0" w:after="0"/>
-        <w:rPr>
-          <w:rFonts w:ascii="Calibri" w:hAnsi="Calibri" w:cs="Calibri"/>
-          <w:color w:val="000000"/>
-          <w:sz w:val="28"/>
-          <w:szCs w:val="28"/>
-        </w:rPr>
-      </w:pPr>
-      <w:r>
-        <w:rPr>
-          <w:rFonts w:cs="Calibri" w:ascii="Calibri" w:hAnsi="Calibri"/>
-          <w:color w:val="000000"/>
-          <w:sz w:val="28"/>
-          <w:szCs w:val="28"/>
-        </w:rPr>
-      </w:r>
-    </w:p>
-    <w:p>
-      <w:pPr>
-        <w:pStyle w:val="NormalWeb"/>
-        <w:shd w:val="clear" w:color="auto" w:fill="FFFFFF"/>
-        <w:spacing w:beforeAutospacing="0" w:before="0" w:afterAutospacing="0" w:after="0"/>
-        <w:rPr>
-          <w:rFonts w:ascii="Calibri" w:hAnsi="Calibri" w:cs="Calibri"/>
-          <w:color w:val="000000"/>
-          <w:sz w:val="28"/>
-          <w:szCs w:val="28"/>
-        </w:rPr>
-      </w:pPr>
-      <w:r>
-        <w:rPr>
-          <w:rFonts w:cs="Calibri" w:ascii="Calibri" w:hAnsi="Calibri"/>
-          <w:color w:val="000000"/>
-          <w:sz w:val="28"/>
-          <w:szCs w:val="28"/>
-        </w:rPr>
-      </w:r>
-    </w:p>
-    <w:p>
-      <w:pPr>
-        <w:pStyle w:val="NormalWeb"/>
-        <w:shd w:val="clear" w:color="auto" w:fill="FFFFFF"/>
-        <w:spacing w:beforeAutospacing="0" w:before="0" w:afterAutospacing="0" w:after="0"/>
-        <w:rPr>
-          <w:rFonts w:ascii="Calibri" w:hAnsi="Calibri" w:cs="Calibri"/>
-          <w:color w:val="000000"/>
-          <w:sz w:val="28"/>
-          <w:szCs w:val="28"/>
-        </w:rPr>
-      </w:pPr>
-      <w:r>
-        <w:rPr>
-          <w:rFonts w:cs="Calibri" w:ascii="Calibri" w:hAnsi="Calibri"/>
-          <w:color w:val="000000"/>
-          <w:sz w:val="28"/>
-          <w:szCs w:val="28"/>
-        </w:rPr>
-      </w:r>
-    </w:p>
-    <w:p>
-      <w:pPr>
-        <w:pStyle w:val="NormalWeb"/>
-        <w:shd w:val="clear" w:color="auto" w:fill="FFFFFF"/>
-        <w:spacing w:beforeAutospacing="0" w:before="0" w:afterAutospacing="0" w:after="0"/>
-        <w:rPr>
-          <w:rFonts w:ascii="Calibri" w:hAnsi="Calibri" w:cs="Calibri"/>
-          <w:color w:val="000000"/>
-          <w:sz w:val="28"/>
-          <w:szCs w:val="28"/>
-        </w:rPr>
-      </w:pPr>
-      <w:r>
-        <w:rPr>
-          <w:rFonts w:cs="Calibri" w:ascii="Calibri" w:hAnsi="Calibri"/>
-          <w:color w:val="000000"/>
-          <w:sz w:val="28"/>
-          <w:szCs w:val="28"/>
-        </w:rPr>
-      </w:r>
-    </w:p>
-    <w:p>
-      <w:pPr>
-        <w:pStyle w:val="NormalWeb"/>
-        <w:shd w:val="clear" w:color="auto" w:fill="FFFFFF"/>
-        <w:spacing w:beforeAutospacing="0" w:before="0" w:afterAutospacing="0" w:after="0"/>
-        <w:rPr>
-          <w:rFonts w:ascii="Calibri" w:hAnsi="Calibri" w:cs="Calibri"/>
-          <w:color w:val="000000"/>
-          <w:sz w:val="28"/>
-          <w:szCs w:val="28"/>
-        </w:rPr>
-      </w:pPr>
-      <w:r>
-        <w:rPr>
-          <w:rFonts w:cs="Calibri" w:ascii="Calibri" w:hAnsi="Calibri"/>
-          <w:color w:val="000000"/>
-          <w:sz w:val="28"/>
-          <w:szCs w:val="28"/>
-        </w:rPr>
-      </w:r>
-    </w:p>
-    <w:p>
-      <w:pPr>
-        <w:pStyle w:val="NormalWeb"/>
-        <w:shd w:val="clear" w:color="auto" w:fill="FFFFFF"/>
-        <w:spacing w:beforeAutospacing="0" w:before="0" w:afterAutospacing="0" w:after="0"/>
-        <w:rPr>
-          <w:rFonts w:ascii="Calibri" w:hAnsi="Calibri" w:cs="Calibri"/>
-          <w:color w:val="000000"/>
-          <w:sz w:val="28"/>
-          <w:szCs w:val="28"/>
-        </w:rPr>
-      </w:pPr>
-      <w:r>
-        <w:rPr>
-          <w:rFonts w:cs="Calibri" w:ascii="Calibri" w:hAnsi="Calibri"/>
-          <w:color w:val="000000"/>
-          <w:sz w:val="28"/>
-          <w:szCs w:val="28"/>
-        </w:rPr>
-      </w:r>
-    </w:p>
-    <w:p>
-      <w:pPr>
-        <w:pStyle w:val="NormalWeb"/>
-        <w:shd w:val="clear" w:color="auto" w:fill="FFFFFF"/>
-        <w:spacing w:beforeAutospacing="0" w:before="0" w:afterAutospacing="0" w:after="0"/>
-        <w:rPr>
-          <w:rFonts w:ascii="Calibri" w:hAnsi="Calibri" w:cs="Calibri"/>
-          <w:color w:val="000000"/>
-          <w:sz w:val="28"/>
-          <w:szCs w:val="28"/>
-        </w:rPr>
-      </w:pPr>
-      <w:r>
-        <w:rPr>
-          <w:rFonts w:cs="Calibri" w:ascii="Calibri" w:hAnsi="Calibri"/>
-          <w:color w:val="000000"/>
-          <w:sz w:val="28"/>
-          <w:szCs w:val="28"/>
-        </w:rPr>
-      </w:r>
-    </w:p>
-    <w:p>
-      <w:pPr>
-        <w:pStyle w:val="NormalWeb"/>
-        <w:shd w:val="clear" w:color="auto" w:fill="FFFFFF"/>
-        <w:spacing w:beforeAutospacing="0" w:before="0" w:afterAutospacing="0" w:after="0"/>
-        <w:rPr>
-          <w:rFonts w:ascii="Calibri" w:hAnsi="Calibri" w:cs="Calibri"/>
-          <w:color w:val="000000"/>
-          <w:sz w:val="28"/>
-          <w:szCs w:val="28"/>
-        </w:rPr>
-      </w:pPr>
-      <w:r>
-        <w:rPr>
-          <w:rFonts w:cs="Calibri" w:ascii="Calibri" w:hAnsi="Calibri"/>
-          <w:color w:val="000000"/>
-          <w:sz w:val="28"/>
-          <w:szCs w:val="28"/>
-        </w:rPr>
-      </w:r>
-    </w:p>
-    <w:p>
-      <w:pPr>
-        <w:pStyle w:val="NormalWeb"/>
-        <w:shd w:val="clear" w:color="auto" w:fill="FFFFFF"/>
-        <w:spacing w:beforeAutospacing="0" w:before="0" w:afterAutospacing="0" w:after="0"/>
-        <w:rPr>
-          <w:rFonts w:ascii="Calibri" w:hAnsi="Calibri" w:cs="Calibri"/>
-          <w:color w:val="000000"/>
-          <w:sz w:val="28"/>
-          <w:szCs w:val="28"/>
-        </w:rPr>
-      </w:pPr>
-      <w:r>
-        <w:rPr>
-          <w:rFonts w:cs="Calibri" w:ascii="Calibri" w:hAnsi="Calibri"/>
-          <w:color w:val="000000"/>
-          <w:sz w:val="28"/>
-          <w:szCs w:val="28"/>
-        </w:rPr>
-      </w:r>
-    </w:p>
-    <w:p>
-      <w:pPr>
-        <w:pStyle w:val="NormalWeb"/>
-        <w:shd w:val="clear" w:color="auto" w:fill="FFFFFF"/>
-        <w:spacing w:beforeAutospacing="0" w:before="0" w:afterAutospacing="0" w:after="0"/>
-        <w:rPr>
-          <w:rFonts w:ascii="Calibri" w:hAnsi="Calibri" w:cs="Calibri"/>
-          <w:color w:val="000000"/>
-          <w:sz w:val="28"/>
-          <w:szCs w:val="28"/>
-        </w:rPr>
-      </w:pPr>
-      <w:r>
-        <w:rPr>
-          <w:rFonts w:cs="Calibri" w:ascii="Calibri" w:hAnsi="Calibri"/>
-          <w:color w:val="000000"/>
-          <w:sz w:val="28"/>
-          <w:szCs w:val="28"/>
-        </w:rPr>
-      </w:r>
-    </w:p>
-    <w:p>
-      <w:pPr>
-        <w:pStyle w:val="NormalWeb"/>
-        <w:shd w:val="clear" w:color="auto" w:fill="FFFFFF"/>
-        <w:spacing w:beforeAutospacing="0" w:before="0" w:afterAutospacing="0" w:after="0"/>
-        <w:rPr>
-          <w:rFonts w:ascii="Calibri" w:hAnsi="Calibri" w:cs="Calibri"/>
-          <w:color w:val="000000"/>
-          <w:sz w:val="28"/>
-          <w:szCs w:val="28"/>
-        </w:rPr>
-      </w:pPr>
-      <w:r>
-        <w:rPr>
-          <w:rFonts w:cs="Calibri" w:ascii="Calibri" w:hAnsi="Calibri"/>
-          <w:color w:val="000000"/>
-          <w:sz w:val="28"/>
-          <w:szCs w:val="28"/>
-        </w:rPr>
-      </w:r>
-    </w:p>
-    <w:p>
-      <w:pPr>
-        <w:pStyle w:val="NormalWeb"/>
-        <w:shd w:val="clear" w:color="auto" w:fill="FFFFFF"/>
-        <w:spacing w:beforeAutospacing="0" w:before="0" w:afterAutospacing="0" w:after="0"/>
-        <w:rPr>
-          <w:rFonts w:ascii="Calibri" w:hAnsi="Calibri" w:cs="Calibri"/>
-          <w:color w:val="000000"/>
-          <w:sz w:val="28"/>
-          <w:szCs w:val="28"/>
-        </w:rPr>
-      </w:pPr>
-      <w:r>
-        <w:rPr>
-          <w:rFonts w:cs="Calibri" w:ascii="Calibri" w:hAnsi="Calibri"/>
-          <w:color w:val="000000"/>
-          <w:sz w:val="28"/>
-          <w:szCs w:val="28"/>
-        </w:rPr>
-      </w:r>
-    </w:p>
-    <w:p>
-      <w:pPr>
-        <w:pStyle w:val="NormalWeb"/>
-        <w:shd w:val="clear" w:color="auto" w:fill="FFFFFF"/>
-        <w:spacing w:beforeAutospacing="0" w:before="0" w:afterAutospacing="0" w:after="0"/>
-        <w:rPr>
-          <w:rFonts w:ascii="Calibri" w:hAnsi="Calibri" w:cs="Calibri"/>
-          <w:color w:val="000000"/>
-          <w:sz w:val="28"/>
-          <w:szCs w:val="28"/>
-        </w:rPr>
-      </w:pPr>
-      <w:r>
-        <w:rPr>
-          <w:rFonts w:cs="Calibri" w:ascii="Calibri" w:hAnsi="Calibri"/>
-          <w:color w:val="000000"/>
-          <w:sz w:val="28"/>
-          <w:szCs w:val="28"/>
-        </w:rPr>
-      </w:r>
-    </w:p>
-    <w:p>
-      <w:pPr>
-        <w:pStyle w:val="NormalWeb"/>
-        <w:shd w:val="clear" w:color="auto" w:fill="FFFFFF"/>
-        <w:spacing w:beforeAutospacing="0" w:before="0" w:afterAutospacing="0" w:after="0"/>
-        <w:rPr>
-          <w:rFonts w:ascii="Calibri" w:hAnsi="Calibri" w:cs="Calibri"/>
-          <w:color w:val="000000"/>
-          <w:sz w:val="28"/>
-          <w:szCs w:val="28"/>
-        </w:rPr>
-      </w:pPr>
-      <w:r>
-        <w:rPr>
-          <w:rFonts w:cs="Calibri" w:ascii="Calibri" w:hAnsi="Calibri"/>
-          <w:color w:val="000000"/>
-          <w:sz w:val="28"/>
-          <w:szCs w:val="28"/>
-        </w:rPr>
-      </w:r>
-    </w:p>
-    <w:p>
-      <w:pPr>
-        <w:pStyle w:val="NormalWeb"/>
-        <w:shd w:val="clear" w:color="auto" w:fill="FFFFFF"/>
-        <w:spacing w:beforeAutospacing="0" w:before="0" w:afterAutospacing="0" w:after="0"/>
-        <w:rPr>
-          <w:rFonts w:ascii="Calibri" w:hAnsi="Calibri" w:cs="Calibri"/>
-          <w:color w:val="000000"/>
-          <w:sz w:val="28"/>
-          <w:szCs w:val="28"/>
-        </w:rPr>
-      </w:pPr>
-      <w:r>
-        <w:rPr>
-          <w:rFonts w:cs="Calibri" w:ascii="Calibri" w:hAnsi="Calibri"/>
-          <w:color w:val="000000"/>
-          <w:sz w:val="28"/>
-          <w:szCs w:val="28"/>
-        </w:rPr>
-      </w:r>
-    </w:p>
-    <w:p>
-      <w:pPr>
-        <w:pStyle w:val="NormalWeb"/>
-        <w:shd w:val="clear" w:color="auto" w:fill="FFFFFF"/>
-        <w:spacing w:beforeAutospacing="0" w:before="0" w:afterAutospacing="0" w:after="0"/>
-        <w:rPr>
-          <w:rFonts w:ascii="Calibri" w:hAnsi="Calibri" w:cs="Calibri"/>
-          <w:color w:val="000000"/>
-          <w:sz w:val="28"/>
-          <w:szCs w:val="28"/>
-        </w:rPr>
-      </w:pPr>
-      <w:r>
-        <w:rPr>
-          <w:rFonts w:cs="Calibri" w:ascii="Calibri" w:hAnsi="Calibri"/>
-          <w:color w:val="000000"/>
-          <w:sz w:val="28"/>
-          <w:szCs w:val="28"/>
-        </w:rPr>
-      </w:r>
-    </w:p>
-    <w:p>
-      <w:pPr>
-        <w:pStyle w:val="NormalWeb"/>
-        <w:shd w:val="clear" w:color="auto" w:fill="FFFFFF"/>
-        <w:spacing w:beforeAutospacing="0" w:before="0" w:afterAutospacing="0" w:after="0"/>
-        <w:rPr>
-          <w:rFonts w:ascii="Calibri" w:hAnsi="Calibri" w:cs="Calibri"/>
-          <w:color w:val="000000"/>
-          <w:sz w:val="28"/>
-          <w:szCs w:val="28"/>
-        </w:rPr>
-      </w:pPr>
-      <w:r>
-        <w:rPr>
-          <w:rFonts w:cs="Calibri" w:ascii="Calibri" w:hAnsi="Calibri"/>
-          <w:color w:val="000000"/>
-          <w:sz w:val="28"/>
-          <w:szCs w:val="28"/>
-        </w:rPr>
-      </w:r>
-    </w:p>
-    <w:p>
-      <w:pPr>
-        <w:pStyle w:val="NormalWeb"/>
-        <w:shd w:val="clear" w:color="auto" w:fill="FFFFFF"/>
-        <w:spacing w:beforeAutospacing="0" w:before="0" w:afterAutospacing="0" w:after="0"/>
-        <w:rPr>
-          <w:rFonts w:ascii="Calibri" w:hAnsi="Calibri" w:cs="Calibri"/>
-          <w:color w:val="000000"/>
-          <w:sz w:val="28"/>
-          <w:szCs w:val="28"/>
-        </w:rPr>
-      </w:pPr>
-      <w:r>
-        <w:rPr>
-          <w:rFonts w:cs="Calibri" w:ascii="Calibri" w:hAnsi="Calibri"/>
-          <w:color w:val="000000"/>
-          <w:sz w:val="28"/>
-          <w:szCs w:val="28"/>
-        </w:rPr>
-      </w:r>
-    </w:p>
-    <w:p>
-      <w:pPr>
-        <w:pStyle w:val="NormalWeb"/>
-        <w:shd w:val="clear" w:color="auto" w:fill="FFFFFF"/>
-        <w:spacing w:beforeAutospacing="0" w:before="0" w:afterAutospacing="0" w:after="0"/>
-        <w:rPr>
-          <w:rFonts w:ascii="Calibri" w:hAnsi="Calibri" w:cs="Calibri"/>
-          <w:color w:val="000000"/>
-          <w:sz w:val="28"/>
-          <w:szCs w:val="28"/>
-        </w:rPr>
-      </w:pPr>
-      <w:r>
-        <w:rPr>
-          <w:rFonts w:cs="Calibri" w:ascii="Calibri" w:hAnsi="Calibri"/>
-          <w:color w:val="000000"/>
-          <w:sz w:val="28"/>
-          <w:szCs w:val="28"/>
-        </w:rPr>
       </w:r>
     </w:p>
     <w:p>

--- a/investigacion_de_operaciones/clase6/SimplexCasosEspeciales(06-enero).docx
+++ b/investigacion_de_operaciones/clase6/SimplexCasosEspeciales(06-enero).docx
@@ -6949,10 +6949,10 @@
                     <wp:anchor behindDoc="0" distT="28575" distB="3175" distL="1270" distR="0" simplePos="0" locked="0" layoutInCell="1" allowOverlap="1" relativeHeight="6" wp14:anchorId="248ECC67">
                       <wp:simplePos x="0" y="0"/>
                       <wp:positionH relativeFrom="column">
-                        <wp:posOffset>5715</wp:posOffset>
+                        <wp:posOffset>5080</wp:posOffset>
                       </wp:positionH>
                       <wp:positionV relativeFrom="paragraph">
-                        <wp:posOffset>146685</wp:posOffset>
+                        <wp:posOffset>145415</wp:posOffset>
                       </wp:positionV>
                       <wp:extent cx="1590675" cy="209550"/>
                       <wp:effectExtent l="1270" t="28575" r="0" b="3175"/>
@@ -7003,7 +7003,7 @@
                       <v:stroke joinstyle="miter"/>
                       <v:path gradientshapeok="t" o:connecttype="rect" textboxrect="0,0,21600,21600"/>
                     </v:shapetype>
-                    <v:shape id="shape_0" ID="Conector recto de flecha 9" path="m0,0l-2147483648,-2147483647e" stroked="t" o:allowincell="f" style="position:absolute;margin-left:0.45pt;margin-top:11.55pt;width:125.2pt;height:16.45pt;flip:y;mso-wrap-style:none;v-text-anchor:middle" wp14:anchorId="248ECC67" type="_x0000_t32">
+                    <v:shape id="shape_0" ID="Conector recto de flecha 9" path="m0,0l-2147483648,-2147483647e" stroked="t" o:allowincell="f" style="position:absolute;margin-left:0.4pt;margin-top:11.45pt;width:125.2pt;height:16.45pt;flip:y;mso-wrap-style:none;v-text-anchor:middle" wp14:anchorId="248ECC67" type="_x0000_t32">
                       <v:fill o:detectmouseclick="t" on="false"/>
                       <v:stroke color="#4472c4" weight="6480" endarrow="block" endarrowwidth="medium" endarrowlength="medium" joinstyle="miter" endcap="flat"/>
                       <w10:wrap type="none"/>
@@ -12673,12 +12673,12 @@
         <w:tblLook w:val="04a0" w:noHBand="0" w:noVBand="1" w:firstColumn="1" w:lastRow="0" w:lastColumn="0" w:firstRow="1"/>
       </w:tblPr>
       <w:tblGrid>
-        <w:gridCol w:w="1276"/>
-        <w:gridCol w:w="1"/>
-        <w:gridCol w:w="1619"/>
-        <w:gridCol w:w="900"/>
-        <w:gridCol w:w="1894"/>
-        <w:gridCol w:w="986"/>
+        <w:gridCol w:w="1275"/>
+        <w:gridCol w:w="2"/>
+        <w:gridCol w:w="1618"/>
+        <w:gridCol w:w="901"/>
+        <w:gridCol w:w="1893"/>
+        <w:gridCol w:w="987"/>
         <w:gridCol w:w="1714"/>
       </w:tblGrid>
       <w:tr>
@@ -12807,7 +12807,7 @@
         <w:trPr/>
         <w:tc>
           <w:tcPr>
-            <w:tcW w:w="1276" w:type="dxa"/>
+            <w:tcW w:w="1275" w:type="dxa"/>
             <w:tcBorders/>
             <w:shd w:color="auto" w:fill="1F3864" w:themeFill="accent1" w:themeFillShade="80" w:val="clear"/>
           </w:tcPr>
@@ -12862,7 +12862,7 @@
         </w:tc>
         <w:tc>
           <w:tcPr>
-            <w:tcW w:w="900" w:type="dxa"/>
+            <w:tcW w:w="901" w:type="dxa"/>
             <w:tcBorders/>
           </w:tcPr>
           <w:p>
@@ -12890,7 +12890,7 @@
         </w:tc>
         <w:tc>
           <w:tcPr>
-            <w:tcW w:w="1894" w:type="dxa"/>
+            <w:tcW w:w="1893" w:type="dxa"/>
             <w:tcBorders/>
           </w:tcPr>
           <w:p>
@@ -12918,7 +12918,7 @@
         </w:tc>
         <w:tc>
           <w:tcPr>
-            <w:tcW w:w="986" w:type="dxa"/>
+            <w:tcW w:w="987" w:type="dxa"/>
             <w:tcBorders/>
           </w:tcPr>
           <w:p>
@@ -13000,7 +13000,7 @@
         <w:trPr/>
         <w:tc>
           <w:tcPr>
-            <w:tcW w:w="1276" w:type="dxa"/>
+            <w:tcW w:w="1275" w:type="dxa"/>
             <w:tcBorders/>
           </w:tcPr>
           <w:p>
@@ -13055,7 +13055,7 @@
         </w:tc>
         <w:tc>
           <w:tcPr>
-            <w:tcW w:w="900" w:type="dxa"/>
+            <w:tcW w:w="901" w:type="dxa"/>
             <w:tcBorders/>
           </w:tcPr>
           <w:p>
@@ -13083,7 +13083,7 @@
         </w:tc>
         <w:tc>
           <w:tcPr>
-            <w:tcW w:w="1894" w:type="dxa"/>
+            <w:tcW w:w="1893" w:type="dxa"/>
             <w:tcBorders/>
           </w:tcPr>
           <w:p>
@@ -13111,7 +13111,7 @@
         </w:tc>
         <w:tc>
           <w:tcPr>
-            <w:tcW w:w="986" w:type="dxa"/>
+            <w:tcW w:w="987" w:type="dxa"/>
             <w:tcBorders/>
           </w:tcPr>
           <w:p>
@@ -13335,16 +13335,7 @@
                 <w:kern w:val="0"/>
                 <w:lang w:bidi="ar-SA"/>
               </w:rPr>
-              <w:t>2/7-</w:t>
-            </w:r>
-            <w:r>
-              <w:rPr>
-                <w:rFonts w:cs="Calibri" w:ascii="Calibri" w:hAnsi="Calibri"/>
-                <w:color w:val="000000"/>
-                <w:kern w:val="0"/>
-                <w:lang w:bidi="ar-SA"/>
-              </w:rPr>
-              <w:t>(2/7*1)=0</w:t>
+              <w:t>2/7-(2/7*1)=0</w:t>
             </w:r>
           </w:p>
         </w:tc>
@@ -13371,15 +13362,7 @@
                 <w:kern w:val="0"/>
                 <w:lang w:bidi="ar-SA"/>
               </w:rPr>
-              <w:t>x=</w:t>
-            </w:r>
-            <w:r>
-              <w:rPr>
-                <w:rFonts w:cs="Calibri" w:ascii="Calibri" w:hAnsi="Calibri"/>
-                <w:kern w:val="0"/>
-                <w:lang w:bidi="ar-SA"/>
-              </w:rPr>
-              <w:t>0-(0*1)=0</w:t>
+              <w:t>x=0-(0*1)=0</w:t>
             </w:r>
           </w:p>
         </w:tc>
@@ -13418,16 +13401,7 @@
                 <w:kern w:val="0"/>
                 <w:lang w:bidi="ar-SA"/>
               </w:rPr>
-              <w:t>-</w:t>
-            </w:r>
-            <w:r>
-              <w:rPr>
-                <w:rFonts w:cs="Calibri" w:ascii="Calibri" w:hAnsi="Calibri"/>
-                <w:color w:val="000000"/>
-                <w:kern w:val="0"/>
-                <w:lang w:bidi="ar-SA"/>
-              </w:rPr>
-              <w:t>(2/7*0)=1</w:t>
+              <w:t>-(2/7*0)=1</w:t>
             </w:r>
           </w:p>
         </w:tc>
@@ -13454,15 +13428,7 @@
                 <w:kern w:val="0"/>
                 <w:lang w:bidi="ar-SA"/>
               </w:rPr>
-              <w:t>Y=</w:t>
-            </w:r>
-            <w:r>
-              <w:rPr>
-                <w:rFonts w:cs="Calibri" w:ascii="Calibri" w:hAnsi="Calibri"/>
-                <w:kern w:val="0"/>
-                <w:lang w:bidi="ar-SA"/>
-              </w:rPr>
-              <w:t>0-(0*0)=0</w:t>
+              <w:t>Y=0-(0*0)=0</w:t>
             </w:r>
           </w:p>
         </w:tc>
@@ -13501,16 +13467,7 @@
                 <w:kern w:val="0"/>
                 <w:lang w:bidi="ar-SA"/>
               </w:rPr>
-              <w:t>/7-</w:t>
-            </w:r>
-            <w:r>
-              <w:rPr>
-                <w:rFonts w:cs="Calibri" w:ascii="Calibri" w:hAnsi="Calibri"/>
-                <w:color w:val="000000"/>
-                <w:kern w:val="0"/>
-                <w:lang w:bidi="ar-SA"/>
-              </w:rPr>
-              <w:t>(2/7*-2/45)=7/45</w:t>
+              <w:t>/7-(2/7*-2/45)=7/45</w:t>
             </w:r>
           </w:p>
         </w:tc>
@@ -13537,15 +13494,7 @@
                 <w:kern w:val="0"/>
                 <w:lang w:bidi="ar-SA"/>
               </w:rPr>
-              <w:t>H1=</w:t>
-            </w:r>
-            <w:r>
-              <w:rPr>
-                <w:rFonts w:cs="Calibri" w:ascii="Calibri" w:hAnsi="Calibri"/>
-                <w:kern w:val="0"/>
-                <w:lang w:bidi="ar-SA"/>
-              </w:rPr>
-              <w:t>2-(0*-2/45)=2</w:t>
+              <w:t>H1=2-(0*-2/45)=2</w:t>
             </w:r>
           </w:p>
         </w:tc>
@@ -13575,41 +13524,16 @@
                 <w:kern w:val="0"/>
                 <w:lang w:bidi="ar-SA"/>
               </w:rPr>
-              <w:t>H</w:t>
-            </w:r>
-            <w:r>
-              <w:rPr>
-                <w:rFonts w:cs="Calibri" w:ascii="Calibri" w:hAnsi="Calibri"/>
-                <w:kern w:val="0"/>
-                <w:lang w:bidi="ar-SA"/>
-              </w:rPr>
-              <w:t>2</w:t>
-            </w:r>
-            <w:r>
-              <w:rPr>
-                <w:rFonts w:cs="Calibri" w:ascii="Calibri" w:hAnsi="Calibri"/>
-                <w:kern w:val="0"/>
-                <w:lang w:bidi="ar-SA"/>
-              </w:rPr>
-              <w:t>=0</w:t>
-            </w:r>
-            <w:r>
-              <w:rPr>
-                <w:rFonts w:cs="Calibri" w:ascii="Calibri" w:hAnsi="Calibri"/>
-                <w:color w:val="000000"/>
-                <w:kern w:val="0"/>
-                <w:lang w:bidi="ar-SA"/>
-              </w:rPr>
-              <w:t>-</w:t>
-            </w:r>
-            <w:r>
-              <w:rPr>
-                <w:rFonts w:cs="Calibri" w:ascii="Calibri" w:hAnsi="Calibri"/>
-                <w:color w:val="000000"/>
-                <w:kern w:val="0"/>
-                <w:lang w:bidi="ar-SA"/>
-              </w:rPr>
-              <w:t>(2/7*7/45)=-2*45</w:t>
+              <w:t>H2=0</w:t>
+            </w:r>
+            <w:r>
+              <w:rPr>
+                <w:rFonts w:cs="Calibri" w:ascii="Calibri" w:hAnsi="Calibri"/>
+                <w:color w:val="000000"/>
+                <w:kern w:val="0"/>
+                <w:lang w:bidi="ar-SA"/>
+              </w:rPr>
+              <w:t>-(2/7*7/45)=-2*45</w:t>
             </w:r>
           </w:p>
         </w:tc>
@@ -13636,15 +13560,7 @@
                 <w:kern w:val="0"/>
                 <w:lang w:bidi="ar-SA"/>
               </w:rPr>
-              <w:t>H2=</w:t>
-            </w:r>
-            <w:r>
-              <w:rPr>
-                <w:rFonts w:cs="Calibri" w:ascii="Calibri" w:hAnsi="Calibri"/>
-                <w:kern w:val="0"/>
-                <w:lang w:bidi="ar-SA"/>
-              </w:rPr>
-              <w:t>0-(0*7/45)=0</w:t>
+              <w:t>H2=0-(0*7/45)=0</w:t>
             </w:r>
           </w:p>
         </w:tc>
@@ -13683,16 +13599,7 @@
                 <w:kern w:val="0"/>
                 <w:lang w:bidi="ar-SA"/>
               </w:rPr>
-              <w:t>-</w:t>
-            </w:r>
-            <w:r>
-              <w:rPr>
-                <w:rFonts w:cs="Calibri" w:ascii="Calibri" w:hAnsi="Calibri"/>
-                <w:color w:val="000000"/>
-                <w:kern w:val="0"/>
-                <w:lang w:bidi="ar-SA"/>
-              </w:rPr>
-              <w:t>(2/7*7/3)=7/3</w:t>
+              <w:t>-(2/7*7/3)=7/3</w:t>
             </w:r>
           </w:p>
         </w:tc>
@@ -13719,15 +13626,7 @@
                 <w:kern w:val="0"/>
                 <w:lang w:bidi="ar-SA"/>
               </w:rPr>
-              <w:t>VS=</w:t>
-            </w:r>
-            <w:r>
-              <w:rPr>
-                <w:rFonts w:cs="Calibri" w:ascii="Calibri" w:hAnsi="Calibri"/>
-                <w:kern w:val="0"/>
-                <w:lang w:bidi="ar-SA"/>
-              </w:rPr>
-              <w:t>42-(0*7/3)=42</w:t>
+              <w:t>VS=42-(0*7/3)=42</w:t>
             </w:r>
           </w:p>
         </w:tc>
@@ -14259,14 +14158,7 @@
                 <w:rFonts w:cs="Calibri" w:ascii="Calibri" w:hAnsi="Calibri"/>
                 <w:color w:val="000000"/>
               </w:rPr>
-              <w:t>-</w:t>
-            </w:r>
-            <w:r>
-              <w:rPr>
-                <w:rFonts w:cs="Calibri" w:ascii="Calibri" w:hAnsi="Calibri"/>
-                <w:color w:val="000000"/>
-              </w:rPr>
-              <w:t>2/45</w:t>
+              <w:t>-2/45</w:t>
             </w:r>
           </w:p>
         </w:tc>
@@ -14461,14 +14353,7 @@
                 <w:rFonts w:cs="Calibri" w:ascii="Calibri" w:hAnsi="Calibri"/>
                 <w:color w:val="000000"/>
               </w:rPr>
-              <w:t>-</w:t>
-            </w:r>
-            <w:r>
-              <w:rPr>
-                <w:rFonts w:cs="Calibri" w:ascii="Calibri" w:hAnsi="Calibri"/>
-                <w:color w:val="000000"/>
-              </w:rPr>
-              <w:t>2/45</w:t>
+              <w:t>-2/45</w:t>
             </w:r>
           </w:p>
         </w:tc>
@@ -15201,6 +15086,23 @@
         <w:rPr>
           <w:rFonts w:ascii="Calibri" w:hAnsi="Calibri" w:cs="Calibri"/>
           <w:color w:val="000000"/>
+        </w:rPr>
+      </w:pPr>
+      <w:r>
+        <w:rPr>
+          <w:rFonts w:cs="Calibri" w:ascii="Calibri" w:hAnsi="Calibri"/>
+          <w:color w:val="000000"/>
+        </w:rPr>
+      </w:r>
+    </w:p>
+    <w:p>
+      <w:pPr>
+        <w:pStyle w:val="NormalWeb"/>
+        <w:shd w:val="clear" w:color="auto" w:fill="FFFFFF"/>
+        <w:spacing w:beforeAutospacing="0" w:before="0" w:afterAutospacing="0" w:after="0"/>
+        <w:rPr>
+          <w:rFonts w:ascii="Calibri" w:hAnsi="Calibri" w:cs="Calibri"/>
+          <w:color w:val="000000"/>
           <w:sz w:val="32"/>
           <w:szCs w:val="32"/>
         </w:rPr>
@@ -15212,6 +15114,7 @@
           <w:sz w:val="32"/>
           <w:szCs w:val="32"/>
         </w:rPr>
+        <w:t>La y tiene todo en negativo o en 0, por eso nos podemos dar cuenta que es un ejercicio no acotado</w:t>
       </w:r>
     </w:p>
     <w:tbl>
@@ -16339,6 +16242,14 @@
           <w:sz w:val="28"/>
           <w:szCs w:val="28"/>
         </w:rPr>
+        <w:t>VE=x</w:t>
+        <w:tab/>
+        <w:tab/>
+        <w:t>RM=</w:t>
+        <w:tab/>
+        <w:t>10/1=10</w:t>
+        <w:tab/>
+        <w:t>40/2=20</w:t>
       </w:r>
     </w:p>
     <w:p>
@@ -16745,6 +16656,7 @@
                 <w:rFonts w:cs="Calibri" w:ascii="Calibri" w:hAnsi="Calibri"/>
                 <w:color w:val="000000"/>
               </w:rPr>
+              <w:t>H1=&gt;x</w:t>
             </w:r>
           </w:p>
         </w:tc>
@@ -16769,7 +16681,10 @@
               <w:rPr>
                 <w:rFonts w:cs="Calibri" w:ascii="Calibri" w:hAnsi="Calibri"/>
                 <w:color w:val="000000"/>
-              </w:rPr>
+                <w:kern w:val="0"/>
+                <w:lang w:bidi="ar-SA"/>
+              </w:rPr>
+              <w:t>1</w:t>
             </w:r>
           </w:p>
         </w:tc>
@@ -16788,13 +16703,18 @@
               <w:rPr>
                 <w:rFonts w:ascii="Calibri" w:hAnsi="Calibri" w:cs="Calibri"/>
                 <w:color w:val="000000"/>
-              </w:rPr>
-            </w:pPr>
-            <w:r>
-              <w:rPr>
-                <w:rFonts w:cs="Calibri" w:ascii="Calibri" w:hAnsi="Calibri"/>
-                <w:color w:val="000000"/>
-              </w:rPr>
+                <w:highlight w:val="yellow"/>
+              </w:rPr>
+            </w:pPr>
+            <w:r>
+              <w:rPr>
+                <w:rFonts w:cs="Calibri" w:ascii="Calibri" w:hAnsi="Calibri"/>
+                <w:color w:val="000000"/>
+                <w:kern w:val="0"/>
+                <w:highlight w:val="yellow"/>
+                <w:lang w:bidi="ar-SA"/>
+              </w:rPr>
+              <w:t>-1</w:t>
             </w:r>
           </w:p>
         </w:tc>
@@ -16819,7 +16739,10 @@
               <w:rPr>
                 <w:rFonts w:cs="Calibri" w:ascii="Calibri" w:hAnsi="Calibri"/>
                 <w:color w:val="000000"/>
-              </w:rPr>
+                <w:kern w:val="0"/>
+                <w:lang w:bidi="ar-SA"/>
+              </w:rPr>
+              <w:t>1</w:t>
             </w:r>
           </w:p>
         </w:tc>
@@ -16844,7 +16767,10 @@
               <w:rPr>
                 <w:rFonts w:cs="Calibri" w:ascii="Calibri" w:hAnsi="Calibri"/>
                 <w:color w:val="000000"/>
-              </w:rPr>
+                <w:kern w:val="0"/>
+                <w:lang w:bidi="ar-SA"/>
+              </w:rPr>
+              <w:t>0</w:t>
             </w:r>
           </w:p>
         </w:tc>
@@ -16895,32 +16821,12 @@
                 <w:rFonts w:cs="Calibri" w:ascii="Calibri" w:hAnsi="Calibri"/>
                 <w:color w:val="000000"/>
               </w:rPr>
+              <w:t>10</w:t>
             </w:r>
           </w:p>
         </w:tc>
       </w:tr>
     </w:tbl>
-    <w:p>
-      <w:pPr>
-        <w:pStyle w:val="NormalWeb"/>
-        <w:shd w:val="clear" w:color="auto" w:fill="FFFFFF"/>
-        <w:spacing w:beforeAutospacing="0" w:before="0" w:afterAutospacing="0" w:after="0"/>
-        <w:rPr>
-          <w:rFonts w:ascii="Calibri" w:hAnsi="Calibri" w:cs="Calibri"/>
-          <w:color w:val="000000"/>
-          <w:sz w:val="28"/>
-          <w:szCs w:val="28"/>
-        </w:rPr>
-      </w:pPr>
-      <w:r>
-        <w:rPr>
-          <w:rFonts w:cs="Calibri" w:ascii="Calibri" w:hAnsi="Calibri"/>
-          <w:color w:val="000000"/>
-          <w:sz w:val="28"/>
-          <w:szCs w:val="28"/>
-        </w:rPr>
-      </w:r>
-    </w:p>
     <w:p>
       <w:pPr>
         <w:pStyle w:val="NormalWeb"/>
@@ -17078,6 +16984,14 @@
               </w:rPr>
               <w:t>x=</w:t>
             </w:r>
+            <w:r>
+              <w:rPr>
+                <w:rFonts w:cs="Calibri" w:ascii="Calibri" w:hAnsi="Calibri"/>
+                <w:kern w:val="0"/>
+                <w:lang w:bidi="ar-SA"/>
+              </w:rPr>
+              <w:t>2-(2*1)=0</w:t>
+            </w:r>
           </w:p>
         </w:tc>
         <w:tc>
@@ -17103,7 +17017,15 @@
                 <w:kern w:val="0"/>
                 <w:lang w:bidi="ar-SA"/>
               </w:rPr>
-              <w:t>x=</w:t>
+              <w:t>x=-</w:t>
+            </w:r>
+            <w:r>
+              <w:rPr>
+                <w:rFonts w:cs="Calibri" w:ascii="Calibri" w:hAnsi="Calibri"/>
+                <w:kern w:val="0"/>
+                <w:lang w:bidi="ar-SA"/>
+              </w:rPr>
+              <w:t>2-(-2*1)=0</w:t>
             </w:r>
           </w:p>
         </w:tc>
@@ -17135,6 +17057,14 @@
               </w:rPr>
               <w:t>Y=</w:t>
             </w:r>
+            <w:r>
+              <w:rPr>
+                <w:rFonts w:cs="Calibri" w:ascii="Calibri" w:hAnsi="Calibri"/>
+                <w:kern w:val="0"/>
+                <w:lang w:bidi="ar-SA"/>
+              </w:rPr>
+              <w:t>0-(2*-1)=2</w:t>
+            </w:r>
           </w:p>
         </w:tc>
         <w:tc>
@@ -17160,7 +17090,15 @@
                 <w:kern w:val="0"/>
                 <w:lang w:bidi="ar-SA"/>
               </w:rPr>
-              <w:t>Y=</w:t>
+              <w:t>Y=-</w:t>
+            </w:r>
+            <w:r>
+              <w:rPr>
+                <w:rFonts w:cs="Calibri" w:ascii="Calibri" w:hAnsi="Calibri"/>
+                <w:kern w:val="0"/>
+                <w:lang w:bidi="ar-SA"/>
+              </w:rPr>
+              <w:t>1-(-2*-1)=-3</w:t>
             </w:r>
           </w:p>
         </w:tc>
@@ -17192,6 +17130,14 @@
               </w:rPr>
               <w:t>H1=</w:t>
             </w:r>
+            <w:r>
+              <w:rPr>
+                <w:rFonts w:cs="Calibri" w:ascii="Calibri" w:hAnsi="Calibri"/>
+                <w:kern w:val="0"/>
+                <w:lang w:bidi="ar-SA"/>
+              </w:rPr>
+              <w:t>0-(2*1)=-2</w:t>
+            </w:r>
           </w:p>
         </w:tc>
         <w:tc>
@@ -17218,6 +17164,14 @@
                 <w:lang w:bidi="ar-SA"/>
               </w:rPr>
               <w:t>H1=</w:t>
+            </w:r>
+            <w:r>
+              <w:rPr>
+                <w:rFonts w:cs="Calibri" w:ascii="Calibri" w:hAnsi="Calibri"/>
+                <w:kern w:val="0"/>
+                <w:lang w:bidi="ar-SA"/>
+              </w:rPr>
+              <w:t>0-(-2*1)=2</w:t>
             </w:r>
           </w:p>
         </w:tc>
@@ -17249,6 +17203,14 @@
               </w:rPr>
               <w:t>H2=</w:t>
             </w:r>
+            <w:r>
+              <w:rPr>
+                <w:rFonts w:cs="Calibri" w:ascii="Calibri" w:hAnsi="Calibri"/>
+                <w:kern w:val="0"/>
+                <w:lang w:bidi="ar-SA"/>
+              </w:rPr>
+              <w:t>1-(2*0)=1</w:t>
+            </w:r>
           </w:p>
         </w:tc>
         <w:tc>
@@ -17275,12 +17237,22 @@
                 <w:lang w:bidi="ar-SA"/>
               </w:rPr>
               <w:t>H2=</w:t>
+            </w:r>
+            <w:r>
+              <w:rPr>
+                <w:rFonts w:cs="Calibri" w:ascii="Calibri" w:hAnsi="Calibri"/>
+                <w:kern w:val="0"/>
+                <w:lang w:bidi="ar-SA"/>
+              </w:rPr>
+              <w:t>0-(-2*0)=0</w:t>
             </w:r>
           </w:p>
         </w:tc>
       </w:tr>
       <w:tr>
-        <w:trPr/>
+        <w:trPr>
+          <w:trHeight w:val="347" w:hRule="atLeast"/>
+        </w:trPr>
         <w:tc>
           <w:tcPr>
             <w:tcW w:w="3999" w:type="dxa"/>
@@ -17306,6 +17278,14 @@
               </w:rPr>
               <w:t>VS=</w:t>
             </w:r>
+            <w:r>
+              <w:rPr>
+                <w:rFonts w:cs="Calibri" w:ascii="Calibri" w:hAnsi="Calibri"/>
+                <w:kern w:val="0"/>
+                <w:lang w:bidi="ar-SA"/>
+              </w:rPr>
+              <w:t>40-(2*10)=20</w:t>
+            </w:r>
           </w:p>
         </w:tc>
         <w:tc>
@@ -17332,6 +17312,14 @@
                 <w:lang w:bidi="ar-SA"/>
               </w:rPr>
               <w:t>VS=</w:t>
+            </w:r>
+            <w:r>
+              <w:rPr>
+                <w:rFonts w:cs="Calibri" w:ascii="Calibri" w:hAnsi="Calibri"/>
+                <w:kern w:val="0"/>
+                <w:lang w:bidi="ar-SA"/>
+              </w:rPr>
+              <w:t>0-(-2*10)=20</w:t>
             </w:r>
           </w:p>
         </w:tc>
@@ -17829,6 +17817,7 @@
                 <w:rFonts w:cs="Calibri" w:ascii="Calibri" w:hAnsi="Calibri"/>
                 <w:color w:val="000000"/>
               </w:rPr>
+              <w:t>1</w:t>
             </w:r>
           </w:p>
         </w:tc>
@@ -17856,6 +17845,15 @@
                 <w:color w:val="000000"/>
                 <w:highlight w:val="yellow"/>
               </w:rPr>
+              <w:t>-</w:t>
+            </w:r>
+            <w:r>
+              <w:rPr>
+                <w:rFonts w:cs="Calibri" w:ascii="Calibri" w:hAnsi="Calibri"/>
+                <w:color w:val="000000"/>
+                <w:highlight w:val="yellow"/>
+              </w:rPr>
+              <w:t>1</w:t>
             </w:r>
           </w:p>
         </w:tc>
@@ -17881,6 +17879,7 @@
                 <w:rFonts w:cs="Calibri" w:ascii="Calibri" w:hAnsi="Calibri"/>
                 <w:color w:val="000000"/>
               </w:rPr>
+              <w:t>1</w:t>
             </w:r>
           </w:p>
         </w:tc>
@@ -17906,6 +17905,7 @@
                 <w:rFonts w:cs="Calibri" w:ascii="Calibri" w:hAnsi="Calibri"/>
                 <w:color w:val="000000"/>
               </w:rPr>
+              <w:t>0</w:t>
             </w:r>
           </w:p>
         </w:tc>
@@ -17957,6 +17957,7 @@
                 <w:rFonts w:cs="Calibri" w:ascii="Calibri" w:hAnsi="Calibri"/>
                 <w:color w:val="000000"/>
               </w:rPr>
+              <w:t>10</w:t>
             </w:r>
           </w:p>
         </w:tc>
@@ -18049,6 +18050,7 @@
                 <w:rFonts w:cs="Calibri" w:ascii="Calibri" w:hAnsi="Calibri"/>
                 <w:color w:val="000000"/>
               </w:rPr>
+              <w:t>0</w:t>
             </w:r>
           </w:p>
         </w:tc>
@@ -18076,6 +18078,7 @@
                 <w:color w:val="000000"/>
                 <w:highlight w:val="yellow"/>
               </w:rPr>
+              <w:t>2</w:t>
             </w:r>
           </w:p>
         </w:tc>
@@ -18101,6 +18104,14 @@
                 <w:rFonts w:cs="Calibri" w:ascii="Calibri" w:hAnsi="Calibri"/>
                 <w:color w:val="000000"/>
               </w:rPr>
+              <w:t>-</w:t>
+            </w:r>
+            <w:r>
+              <w:rPr>
+                <w:rFonts w:cs="Calibri" w:ascii="Calibri" w:hAnsi="Calibri"/>
+                <w:color w:val="000000"/>
+              </w:rPr>
+              <w:t>2</w:t>
             </w:r>
           </w:p>
         </w:tc>
@@ -18126,6 +18137,7 @@
                 <w:rFonts w:cs="Calibri" w:ascii="Calibri" w:hAnsi="Calibri"/>
                 <w:color w:val="000000"/>
               </w:rPr>
+              <w:t>1</w:t>
             </w:r>
           </w:p>
         </w:tc>
@@ -18177,6 +18189,7 @@
                 <w:rFonts w:cs="Calibri" w:ascii="Calibri" w:hAnsi="Calibri"/>
                 <w:color w:val="000000"/>
               </w:rPr>
+              <w:t>200</w:t>
             </w:r>
           </w:p>
         </w:tc>
@@ -18218,7 +18231,9 @@
         </w:tc>
       </w:tr>
       <w:tr>
-        <w:trPr/>
+        <w:trPr>
+          <w:trHeight w:val="339" w:hRule="atLeast"/>
+        </w:trPr>
         <w:tc>
           <w:tcPr>
             <w:tcW w:w="1269" w:type="dxa"/>
@@ -18271,6 +18286,7 @@
                 <w:color w:val="000000"/>
                 <w:highlight w:val="cyan"/>
               </w:rPr>
+              <w:t>0</w:t>
             </w:r>
           </w:p>
         </w:tc>
@@ -18298,6 +18314,15 @@
                 <w:color w:val="000000"/>
                 <w:highlight w:val="cyan"/>
               </w:rPr>
+              <w:t>-</w:t>
+            </w:r>
+            <w:r>
+              <w:rPr>
+                <w:rFonts w:cs="Calibri" w:ascii="Calibri" w:hAnsi="Calibri"/>
+                <w:color w:val="000000"/>
+                <w:highlight w:val="cyan"/>
+              </w:rPr>
+              <w:t>3</w:t>
             </w:r>
           </w:p>
         </w:tc>
@@ -18323,6 +18348,7 @@
                 <w:rFonts w:cs="Calibri" w:ascii="Calibri" w:hAnsi="Calibri"/>
                 <w:color w:val="000000"/>
               </w:rPr>
+              <w:t>2</w:t>
             </w:r>
           </w:p>
         </w:tc>
@@ -18348,6 +18374,7 @@
                 <w:rFonts w:cs="Calibri" w:ascii="Calibri" w:hAnsi="Calibri"/>
                 <w:color w:val="000000"/>
               </w:rPr>
+              <w:t>0</w:t>
             </w:r>
           </w:p>
         </w:tc>
@@ -18399,6 +18426,7 @@
                 <w:rFonts w:cs="Calibri" w:ascii="Calibri" w:hAnsi="Calibri"/>
                 <w:color w:val="000000"/>
               </w:rPr>
+              <w:t>20</w:t>
             </w:r>
           </w:p>
         </w:tc>
@@ -18455,6 +18483,11 @@
           <w:rFonts w:cs="Calibri" w:ascii="Calibri" w:hAnsi="Calibri"/>
           <w:color w:val="000000"/>
         </w:rPr>
+        <w:t>Punto(10,0)</w:t>
+        <w:tab/>
+        <w:t>Max z = 2x+y</w:t>
+        <w:tab/>
+        <w:t>2*10+0=20</w:t>
       </w:r>
     </w:p>
     <w:p>
@@ -18465,17 +18498,50 @@
         <w:rPr>
           <w:rFonts w:ascii="Calibri" w:hAnsi="Calibri" w:cs="Calibri"/>
           <w:color w:val="000000"/>
-          <w:sz w:val="28"/>
-          <w:szCs w:val="28"/>
         </w:rPr>
       </w:pPr>
       <w:r>
         <w:rPr>
           <w:rFonts w:cs="Calibri" w:ascii="Calibri" w:hAnsi="Calibri"/>
           <w:color w:val="000000"/>
-          <w:sz w:val="28"/>
-          <w:szCs w:val="28"/>
-        </w:rPr>
+        </w:rPr>
+      </w:r>
+    </w:p>
+    <w:p>
+      <w:pPr>
+        <w:pStyle w:val="BodyText"/>
+        <w:shd w:val="clear" w:color="auto" w:fill="FFFFFF"/>
+        <w:spacing w:beforeAutospacing="0" w:before="0" w:afterAutospacing="0" w:after="0"/>
+        <w:rPr>
+          <w:rFonts w:ascii="Calibri" w:hAnsi="Calibri" w:cs="Calibri"/>
+          <w:color w:val="000000"/>
+        </w:rPr>
+      </w:pPr>
+      <w:r>
+        <w:rPr>
+          <w:rFonts w:cs="Calibri"/>
+          <w:color w:val="000000"/>
+        </w:rPr>
+        <w:t>X = 0, está en la base</w:t>
+        <w:br/>
+      </w:r>
+      <w:r>
+        <w:rPr>
+          <w:rFonts w:cs="Calibri"/>
+          <w:color w:val="000000"/>
+          <w:shd w:fill="FFFF00" w:val="clear"/>
+        </w:rPr>
+        <w:t>Y = negativo, implica iterar</w:t>
+      </w:r>
+      <w:r>
+        <w:rPr>
+          <w:rFonts w:cs="Calibri"/>
+          <w:color w:val="000000"/>
+        </w:rPr>
+        <w:br/>
+        <w:t>H1 = positivo, no itera</w:t>
+        <w:br/>
+        <w:t>H2 = 0, está en la base</w:t>
       </w:r>
     </w:p>
     <w:p>
@@ -18486,6 +18552,65 @@
         <w:rPr>
           <w:rFonts w:ascii="Calibri" w:hAnsi="Calibri" w:cs="Calibri"/>
           <w:color w:val="000000"/>
+        </w:rPr>
+      </w:pPr>
+      <w:r>
+        <w:rPr>
+          <w:rFonts w:cs="Calibri" w:ascii="Calibri" w:hAnsi="Calibri"/>
+          <w:color w:val="000000"/>
+        </w:rPr>
+      </w:r>
+    </w:p>
+    <w:p>
+      <w:pPr>
+        <w:pStyle w:val="NormalWeb"/>
+        <w:shd w:val="clear" w:color="auto" w:fill="FFFFFF"/>
+        <w:spacing w:beforeAutospacing="0" w:before="0" w:afterAutospacing="0" w:after="0"/>
+        <w:rPr>
+          <w:rFonts w:ascii="Calibri" w:hAnsi="Calibri" w:cs="Calibri"/>
+          <w:color w:val="000000"/>
+        </w:rPr>
+      </w:pPr>
+      <w:r>
+        <w:rPr>
+          <w:rFonts w:cs="Calibri" w:ascii="Calibri" w:hAnsi="Calibri"/>
+          <w:color w:val="000000"/>
+        </w:rPr>
+        <w:t>VE=y</w:t>
+        <w:tab/>
+        <w:t>RM</w:t>
+        <w:tab/>
+        <w:t>10/-1</w:t>
+        <w:tab/>
+        <w:t>20/2=10</w:t>
+      </w:r>
+    </w:p>
+    <w:p>
+      <w:pPr>
+        <w:pStyle w:val="NormalWeb"/>
+        <w:shd w:val="clear" w:color="auto" w:fill="FFFFFF"/>
+        <w:spacing w:beforeAutospacing="0" w:before="0" w:afterAutospacing="0" w:after="0"/>
+        <w:rPr>
+          <w:rFonts w:ascii="Calibri" w:hAnsi="Calibri" w:cs="Calibri"/>
+          <w:color w:val="000000"/>
+        </w:rPr>
+      </w:pPr>
+      <w:r>
+        <w:rPr>
+          <w:rFonts w:cs="Calibri" w:ascii="Calibri" w:hAnsi="Calibri"/>
+          <w:color w:val="000000"/>
+        </w:rPr>
+        <w:t>VS=H2</w:t>
+      </w:r>
+    </w:p>
+    <w:p>
+      <w:pPr>
+        <w:pStyle w:val="NormalWeb"/>
+        <w:shd w:val="clear" w:color="auto" w:fill="FFFFFF"/>
+        <w:spacing w:beforeAutospacing="0" w:before="0" w:afterAutospacing="0" w:after="0"/>
+        <w:rPr>
+          <w:rFonts w:ascii="Calibri" w:hAnsi="Calibri" w:cs="Calibri"/>
+          <w:color w:val="000000"/>
           <w:sz w:val="28"/>
           <w:szCs w:val="28"/>
         </w:rPr>
@@ -18497,7 +18622,37 @@
           <w:sz w:val="28"/>
           <w:szCs w:val="28"/>
         </w:rPr>
-        <w:t>Pivote</w:t>
+      </w:r>
+    </w:p>
+    <w:p>
+      <w:pPr>
+        <w:pStyle w:val="NormalWeb"/>
+        <w:shd w:val="clear" w:color="auto" w:fill="FFFFFF"/>
+        <w:spacing w:beforeAutospacing="0" w:before="0" w:afterAutospacing="0" w:after="0"/>
+        <w:rPr>
+          <w:rFonts w:ascii="Calibri" w:hAnsi="Calibri" w:cs="Calibri"/>
+          <w:color w:val="000000"/>
+          <w:sz w:val="28"/>
+          <w:szCs w:val="28"/>
+        </w:rPr>
+      </w:pPr>
+      <w:r>
+        <w:rPr>
+          <w:rFonts w:cs="Calibri" w:ascii="Calibri" w:hAnsi="Calibri"/>
+          <w:color w:val="000000"/>
+          <w:sz w:val="28"/>
+          <w:szCs w:val="28"/>
+        </w:rPr>
+        <w:t xml:space="preserve">Pivote </w:t>
+      </w:r>
+      <w:r>
+        <w:rPr>
+          <w:rFonts w:cs="Calibri" w:ascii="Calibri" w:hAnsi="Calibri"/>
+          <w:color w:val="000000"/>
+          <w:sz w:val="28"/>
+          <w:szCs w:val="28"/>
+        </w:rPr>
+        <w:t>Dividiendo todo entre 2</w:t>
       </w:r>
     </w:p>
     <w:tbl>
@@ -18646,7 +18801,9 @@
         </w:tc>
       </w:tr>
       <w:tr>
-        <w:trPr/>
+        <w:trPr>
+          <w:trHeight w:val="348" w:hRule="atLeast"/>
+        </w:trPr>
         <w:tc>
           <w:tcPr>
             <w:tcW w:w="1271" w:type="dxa"/>
@@ -18838,7 +18995,9 @@
         </w:tc>
       </w:tr>
       <w:tr>
-        <w:trPr/>
+        <w:trPr>
+          <w:trHeight w:val="266" w:hRule="atLeast"/>
+        </w:trPr>
         <w:tc>
           <w:tcPr>
             <w:tcW w:w="1271" w:type="dxa"/>
@@ -18861,6 +19020,7 @@
                 <w:rFonts w:cs="Calibri" w:ascii="Calibri" w:hAnsi="Calibri"/>
                 <w:color w:val="000000"/>
               </w:rPr>
+              <w:t>H2 =&gt; Y</w:t>
             </w:r>
           </w:p>
         </w:tc>
@@ -18886,6 +19046,7 @@
                 <w:rFonts w:cs="Calibri" w:ascii="Calibri" w:hAnsi="Calibri"/>
                 <w:color w:val="000000"/>
               </w:rPr>
+              <w:t>0</w:t>
             </w:r>
           </w:p>
         </w:tc>
@@ -18904,13 +19065,17 @@
               <w:rPr>
                 <w:rFonts w:ascii="Calibri" w:hAnsi="Calibri" w:cs="Calibri"/>
                 <w:color w:val="000000"/>
-              </w:rPr>
-            </w:pPr>
-            <w:r>
-              <w:rPr>
-                <w:rFonts w:cs="Calibri" w:ascii="Calibri" w:hAnsi="Calibri"/>
-                <w:color w:val="000000"/>
-              </w:rPr>
+                <w:highlight w:val="none"/>
+                <w:shd w:fill="FFFF00" w:val="clear"/>
+              </w:rPr>
+            </w:pPr>
+            <w:r>
+              <w:rPr>
+                <w:rFonts w:cs="Calibri" w:ascii="Calibri" w:hAnsi="Calibri"/>
+                <w:color w:val="000000"/>
+                <w:shd w:fill="FFFF00" w:val="clear"/>
+              </w:rPr>
+              <w:t>1</w:t>
             </w:r>
           </w:p>
         </w:tc>
@@ -18936,6 +19101,14 @@
                 <w:rFonts w:cs="Calibri" w:ascii="Calibri" w:hAnsi="Calibri"/>
                 <w:color w:val="000000"/>
               </w:rPr>
+              <w:t>-</w:t>
+            </w:r>
+            <w:r>
+              <w:rPr>
+                <w:rFonts w:cs="Calibri" w:ascii="Calibri" w:hAnsi="Calibri"/>
+                <w:color w:val="000000"/>
+              </w:rPr>
+              <w:t>1</w:t>
             </w:r>
           </w:p>
         </w:tc>
@@ -18961,6 +19134,7 @@
                 <w:rFonts w:cs="Calibri" w:ascii="Calibri" w:hAnsi="Calibri"/>
                 <w:color w:val="000000"/>
               </w:rPr>
+              <w:t>1/2</w:t>
             </w:r>
           </w:p>
         </w:tc>
@@ -19011,6 +19185,7 @@
                 <w:rFonts w:cs="Calibri" w:ascii="Calibri" w:hAnsi="Calibri"/>
                 <w:color w:val="000000"/>
               </w:rPr>
+              <w:t>10</w:t>
             </w:r>
           </w:p>
         </w:tc>
@@ -19194,6 +19369,15 @@
               </w:rPr>
               <w:t>X=</w:t>
             </w:r>
+            <w:r>
+              <w:rPr>
+                <w:rFonts w:cs="Calibri" w:ascii="Calibri" w:hAnsi="Calibri"/>
+                <w:color w:val="000000"/>
+                <w:kern w:val="0"/>
+                <w:lang w:bidi="ar-SA"/>
+              </w:rPr>
+              <w:t>1-(-1*0)=</w:t>
+            </w:r>
           </w:p>
         </w:tc>
         <w:tc>
@@ -19249,7 +19433,17 @@
                 <w:kern w:val="0"/>
                 <w:lang w:bidi="ar-SA"/>
               </w:rPr>
-              <w:t>Y=</w:t>
+              <w:t>Y=-</w:t>
+            </w:r>
+            <w:r>
+              <w:rPr>
+                <w:rFonts w:cs="Calibri" w:ascii="Calibri" w:hAnsi="Calibri"/>
+                <w:color w:val="000000"/>
+                <w:kern w:val="0"/>
+                <w:shd w:fill="auto" w:val="clear"/>
+                <w:lang w:bidi="ar-SA"/>
+              </w:rPr>
+              <w:t>1-(-1*1)=</w:t>
             </w:r>
           </w:p>
         </w:tc>
@@ -19308,6 +19502,15 @@
               </w:rPr>
               <w:t>H1=</w:t>
             </w:r>
+            <w:r>
+              <w:rPr>
+                <w:rFonts w:cs="Calibri" w:ascii="Calibri" w:hAnsi="Calibri"/>
+                <w:color w:val="000000"/>
+                <w:kern w:val="0"/>
+                <w:lang w:bidi="ar-SA"/>
+              </w:rPr>
+              <w:t>1-(-1*-1)=</w:t>
+            </w:r>
           </w:p>
         </w:tc>
         <w:tc>
@@ -19365,6 +19568,15 @@
               </w:rPr>
               <w:t>H2=</w:t>
             </w:r>
+            <w:r>
+              <w:rPr>
+                <w:rFonts w:cs="Calibri" w:ascii="Calibri" w:hAnsi="Calibri"/>
+                <w:color w:val="000000"/>
+                <w:kern w:val="0"/>
+                <w:lang w:bidi="ar-SA"/>
+              </w:rPr>
+              <w:t>0-(-1*1/2)=</w:t>
+            </w:r>
           </w:p>
         </w:tc>
         <w:tc>
@@ -19421,6 +19633,15 @@
                 <w:lang w:bidi="ar-SA"/>
               </w:rPr>
               <w:t>VS=</w:t>
+            </w:r>
+            <w:r>
+              <w:rPr>
+                <w:rFonts w:cs="Calibri" w:ascii="Calibri" w:hAnsi="Calibri"/>
+                <w:color w:val="000000"/>
+                <w:kern w:val="0"/>
+                <w:lang w:bidi="ar-SA"/>
+              </w:rPr>
+              <w:t>10-(-1*10)=</w:t>
             </w:r>
           </w:p>
         </w:tc>
@@ -20616,246 +20837,6 @@
           <w:color w:val="000000"/>
           <w:sz w:val="28"/>
           <w:szCs w:val="28"/>
-        </w:rPr>
-      </w:r>
-    </w:p>
-    <w:p>
-      <w:pPr>
-        <w:pStyle w:val="NormalWeb"/>
-        <w:shd w:val="clear" w:color="auto" w:fill="FFFFFF"/>
-        <w:spacing w:beforeAutospacing="0" w:before="0" w:afterAutospacing="0" w:after="0"/>
-        <w:rPr>
-          <w:rFonts w:ascii="Calibri" w:hAnsi="Calibri" w:cs="Calibri"/>
-          <w:color w:val="000000"/>
-          <w:sz w:val="28"/>
-          <w:szCs w:val="28"/>
-        </w:rPr>
-      </w:pPr>
-      <w:r>
-        <w:rPr>
-          <w:rFonts w:cs="Calibri" w:ascii="Calibri" w:hAnsi="Calibri"/>
-          <w:color w:val="000000"/>
-          <w:sz w:val="28"/>
-          <w:szCs w:val="28"/>
-        </w:rPr>
-      </w:r>
-    </w:p>
-    <w:p>
-      <w:pPr>
-        <w:pStyle w:val="NormalWeb"/>
-        <w:shd w:val="clear" w:color="auto" w:fill="FFFFFF"/>
-        <w:spacing w:beforeAutospacing="0" w:before="0" w:afterAutospacing="0" w:after="0"/>
-        <w:rPr>
-          <w:rFonts w:ascii="Calibri" w:hAnsi="Calibri" w:cs="Calibri"/>
-          <w:color w:val="000000"/>
-          <w:sz w:val="28"/>
-          <w:szCs w:val="28"/>
-        </w:rPr>
-      </w:pPr>
-      <w:r>
-        <w:rPr>
-          <w:rFonts w:cs="Calibri" w:ascii="Calibri" w:hAnsi="Calibri"/>
-          <w:color w:val="000000"/>
-          <w:sz w:val="28"/>
-          <w:szCs w:val="28"/>
-        </w:rPr>
-      </w:r>
-    </w:p>
-    <w:p>
-      <w:pPr>
-        <w:pStyle w:val="NormalWeb"/>
-        <w:shd w:val="clear" w:color="auto" w:fill="FFFFFF"/>
-        <w:spacing w:beforeAutospacing="0" w:before="0" w:afterAutospacing="0" w:after="0"/>
-        <w:rPr>
-          <w:rFonts w:ascii="Calibri" w:hAnsi="Calibri" w:cs="Calibri"/>
-          <w:color w:val="000000"/>
-          <w:sz w:val="28"/>
-          <w:szCs w:val="28"/>
-        </w:rPr>
-      </w:pPr>
-      <w:r>
-        <w:rPr>
-          <w:rFonts w:cs="Calibri" w:ascii="Calibri" w:hAnsi="Calibri"/>
-          <w:color w:val="000000"/>
-          <w:sz w:val="28"/>
-          <w:szCs w:val="28"/>
-        </w:rPr>
-      </w:r>
-    </w:p>
-    <w:p>
-      <w:pPr>
-        <w:pStyle w:val="NormalWeb"/>
-        <w:shd w:val="clear" w:color="auto" w:fill="FFFFFF"/>
-        <w:spacing w:beforeAutospacing="0" w:before="0" w:afterAutospacing="0" w:after="0"/>
-        <w:rPr>
-          <w:rFonts w:ascii="Calibri" w:hAnsi="Calibri" w:cs="Calibri"/>
-          <w:color w:val="000000"/>
-          <w:sz w:val="28"/>
-          <w:szCs w:val="28"/>
-        </w:rPr>
-      </w:pPr>
-      <w:r>
-        <w:rPr>
-          <w:rFonts w:cs="Calibri" w:ascii="Calibri" w:hAnsi="Calibri"/>
-          <w:color w:val="000000"/>
-          <w:sz w:val="28"/>
-          <w:szCs w:val="28"/>
-        </w:rPr>
-      </w:r>
-    </w:p>
-    <w:p>
-      <w:pPr>
-        <w:pStyle w:val="NormalWeb"/>
-        <w:shd w:val="clear" w:color="auto" w:fill="FFFFFF"/>
-        <w:spacing w:beforeAutospacing="0" w:before="0" w:afterAutospacing="0" w:after="0"/>
-        <w:rPr>
-          <w:rFonts w:ascii="Calibri" w:hAnsi="Calibri" w:cs="Calibri"/>
-          <w:color w:val="000000"/>
-          <w:sz w:val="28"/>
-          <w:szCs w:val="28"/>
-        </w:rPr>
-      </w:pPr>
-      <w:r>
-        <w:rPr>
-          <w:rFonts w:cs="Calibri" w:ascii="Calibri" w:hAnsi="Calibri"/>
-          <w:color w:val="000000"/>
-          <w:sz w:val="28"/>
-          <w:szCs w:val="28"/>
-        </w:rPr>
-      </w:r>
-    </w:p>
-    <w:p>
-      <w:pPr>
-        <w:pStyle w:val="NormalWeb"/>
-        <w:shd w:val="clear" w:color="auto" w:fill="FFFFFF"/>
-        <w:spacing w:beforeAutospacing="0" w:before="0" w:afterAutospacing="0" w:after="0"/>
-        <w:rPr>
-          <w:rFonts w:ascii="Calibri" w:hAnsi="Calibri" w:cs="Calibri"/>
-          <w:color w:val="000000"/>
-          <w:sz w:val="28"/>
-          <w:szCs w:val="28"/>
-        </w:rPr>
-      </w:pPr>
-      <w:r>
-        <w:rPr>
-          <w:rFonts w:cs="Calibri" w:ascii="Calibri" w:hAnsi="Calibri"/>
-          <w:color w:val="000000"/>
-          <w:sz w:val="28"/>
-          <w:szCs w:val="28"/>
-        </w:rPr>
-      </w:r>
-    </w:p>
-    <w:p>
-      <w:pPr>
-        <w:pStyle w:val="NormalWeb"/>
-        <w:shd w:val="clear" w:color="auto" w:fill="FFFFFF"/>
-        <w:spacing w:beforeAutospacing="0" w:before="0" w:afterAutospacing="0" w:after="0"/>
-        <w:rPr>
-          <w:rFonts w:ascii="Calibri" w:hAnsi="Calibri" w:cs="Calibri"/>
-          <w:color w:val="000000"/>
-          <w:sz w:val="28"/>
-          <w:szCs w:val="28"/>
-        </w:rPr>
-      </w:pPr>
-      <w:r>
-        <w:rPr>
-          <w:rFonts w:cs="Calibri" w:ascii="Calibri" w:hAnsi="Calibri"/>
-          <w:color w:val="000000"/>
-          <w:sz w:val="28"/>
-          <w:szCs w:val="28"/>
-        </w:rPr>
-      </w:r>
-    </w:p>
-    <w:p>
-      <w:pPr>
-        <w:pStyle w:val="NormalWeb"/>
-        <w:shd w:val="clear" w:color="auto" w:fill="FFFFFF"/>
-        <w:spacing w:beforeAutospacing="0" w:before="0" w:afterAutospacing="0" w:after="0"/>
-        <w:rPr>
-          <w:rFonts w:ascii="Calibri" w:hAnsi="Calibri" w:cs="Calibri"/>
-          <w:color w:val="000000"/>
-          <w:sz w:val="28"/>
-          <w:szCs w:val="28"/>
-        </w:rPr>
-      </w:pPr>
-      <w:r>
-        <w:rPr>
-          <w:rFonts w:cs="Calibri" w:ascii="Calibri" w:hAnsi="Calibri"/>
-          <w:color w:val="000000"/>
-          <w:sz w:val="28"/>
-          <w:szCs w:val="28"/>
-        </w:rPr>
-      </w:r>
-    </w:p>
-    <w:p>
-      <w:pPr>
-        <w:pStyle w:val="NormalWeb"/>
-        <w:shd w:val="clear" w:color="auto" w:fill="FFFFFF"/>
-        <w:spacing w:beforeAutospacing="0" w:before="0" w:afterAutospacing="0" w:after="0"/>
-        <w:rPr>
-          <w:rFonts w:ascii="Calibri" w:hAnsi="Calibri" w:cs="Calibri"/>
-          <w:color w:val="000000"/>
-          <w:sz w:val="28"/>
-          <w:szCs w:val="28"/>
-        </w:rPr>
-      </w:pPr>
-      <w:r>
-        <w:rPr>
-          <w:rFonts w:cs="Calibri" w:ascii="Calibri" w:hAnsi="Calibri"/>
-          <w:color w:val="000000"/>
-          <w:sz w:val="28"/>
-          <w:szCs w:val="28"/>
-        </w:rPr>
-      </w:r>
-    </w:p>
-    <w:p>
-      <w:pPr>
-        <w:pStyle w:val="Normal"/>
-        <w:rPr>
-          <w:sz w:val="24"/>
-          <w:szCs w:val="24"/>
-          <w:lang w:val="es-CR"/>
-        </w:rPr>
-      </w:pPr>
-      <w:r>
-        <w:rPr>
-          <w:sz w:val="24"/>
-          <w:szCs w:val="24"/>
-          <w:lang w:val="es-CR"/>
-        </w:rPr>
-      </w:r>
-    </w:p>
-    <w:p>
-      <w:pPr>
-        <w:pStyle w:val="Normal"/>
-        <w:rPr>
-          <w:sz w:val="28"/>
-          <w:szCs w:val="28"/>
-          <w:lang w:val="es-CR"/>
-        </w:rPr>
-      </w:pPr>
-      <w:r>
-        <w:rPr>
-          <w:sz w:val="28"/>
-          <w:szCs w:val="28"/>
-          <w:lang w:val="es-CR"/>
-        </w:rPr>
-      </w:r>
-    </w:p>
-    <w:p>
-      <w:pPr>
-        <w:pStyle w:val="NormalWeb"/>
-        <w:shd w:val="clear" w:color="auto" w:fill="FFFFFF"/>
-        <w:spacing w:beforeAutospacing="0" w:before="0" w:afterAutospacing="0" w:after="0"/>
-        <w:rPr>
-          <w:rFonts w:ascii="Calibri" w:hAnsi="Calibri" w:cs="Calibri"/>
-          <w:color w:val="000000"/>
-        </w:rPr>
-      </w:pPr>
-      <w:r>
-        <w:rPr>
-          <w:rFonts w:cs="Calibri" w:ascii="Calibri" w:hAnsi="Calibri"/>
-          <w:color w:val="000000"/>
         </w:rPr>
       </w:r>
     </w:p>

--- a/investigacion_de_operaciones/clase6/SimplexCasosEspeciales(06-enero).docx
+++ b/investigacion_de_operaciones/clase6/SimplexCasosEspeciales(06-enero).docx
@@ -19376,7 +19376,7 @@
                 <w:kern w:val="0"/>
                 <w:lang w:bidi="ar-SA"/>
               </w:rPr>
-              <w:t>1-(-1*0)=</w:t>
+              <w:t>1-(-1*0)=1</w:t>
             </w:r>
           </w:p>
         </w:tc>
@@ -19404,6 +19404,14 @@
                 <w:lang w:bidi="ar-SA"/>
               </w:rPr>
               <w:t>X=</w:t>
+            </w:r>
+            <w:r>
+              <w:rPr>
+                <w:rFonts w:cs="Calibri" w:ascii="Calibri" w:hAnsi="Calibri"/>
+                <w:kern w:val="0"/>
+                <w:lang w:bidi="ar-SA"/>
+              </w:rPr>
+              <w:t>0-(-3*0)=0</w:t>
             </w:r>
           </w:p>
         </w:tc>
@@ -19443,7 +19451,7 @@
                 <w:shd w:fill="auto" w:val="clear"/>
                 <w:lang w:bidi="ar-SA"/>
               </w:rPr>
-              <w:t>1-(-1*1)=</w:t>
+              <w:t>1-(-1*1)=0</w:t>
             </w:r>
           </w:p>
         </w:tc>
@@ -19470,7 +19478,15 @@
                 <w:kern w:val="0"/>
                 <w:lang w:bidi="ar-SA"/>
               </w:rPr>
-              <w:t>Y=</w:t>
+              <w:t>Y=-</w:t>
+            </w:r>
+            <w:r>
+              <w:rPr>
+                <w:rFonts w:cs="Calibri" w:ascii="Calibri" w:hAnsi="Calibri"/>
+                <w:kern w:val="0"/>
+                <w:lang w:bidi="ar-SA"/>
+              </w:rPr>
+              <w:t>3-(-3*1)=0</w:t>
             </w:r>
           </w:p>
         </w:tc>
@@ -19509,7 +19525,7 @@
                 <w:kern w:val="0"/>
                 <w:lang w:bidi="ar-SA"/>
               </w:rPr>
-              <w:t>1-(-1*-1)=</w:t>
+              <w:t>1-(-1*-1)=0</w:t>
             </w:r>
           </w:p>
         </w:tc>
@@ -19537,6 +19553,14 @@
                 <w:lang w:bidi="ar-SA"/>
               </w:rPr>
               <w:t>H1=</w:t>
+            </w:r>
+            <w:r>
+              <w:rPr>
+                <w:rFonts w:cs="Calibri" w:ascii="Calibri" w:hAnsi="Calibri"/>
+                <w:kern w:val="0"/>
+                <w:lang w:bidi="ar-SA"/>
+              </w:rPr>
+              <w:t>2-(-3*-1)=-1</w:t>
             </w:r>
           </w:p>
         </w:tc>
@@ -19575,7 +19599,7 @@
                 <w:kern w:val="0"/>
                 <w:lang w:bidi="ar-SA"/>
               </w:rPr>
-              <w:t>0-(-1*1/2)=</w:t>
+              <w:t>0-(-1*1/2)=1/2</w:t>
             </w:r>
           </w:p>
         </w:tc>
@@ -19603,6 +19627,14 @@
                 <w:lang w:bidi="ar-SA"/>
               </w:rPr>
               <w:t>H2=</w:t>
+            </w:r>
+            <w:r>
+              <w:rPr>
+                <w:rFonts w:cs="Calibri" w:ascii="Calibri" w:hAnsi="Calibri"/>
+                <w:kern w:val="0"/>
+                <w:lang w:bidi="ar-SA"/>
+              </w:rPr>
+              <w:t>0-(-3*1/2)=3/2</w:t>
             </w:r>
           </w:p>
         </w:tc>
@@ -19641,7 +19673,7 @@
                 <w:kern w:val="0"/>
                 <w:lang w:bidi="ar-SA"/>
               </w:rPr>
-              <w:t>10-(-1*10)=</w:t>
+              <w:t>10-(-1*10)=20</w:t>
             </w:r>
           </w:p>
         </w:tc>
@@ -19669,32 +19701,19 @@
                 <w:lang w:bidi="ar-SA"/>
               </w:rPr>
               <w:t>VS=</w:t>
+            </w:r>
+            <w:r>
+              <w:rPr>
+                <w:rFonts w:cs="Calibri" w:ascii="Calibri" w:hAnsi="Calibri"/>
+                <w:kern w:val="0"/>
+                <w:lang w:bidi="ar-SA"/>
+              </w:rPr>
+              <w:t>20-(-3*10)=50</w:t>
             </w:r>
           </w:p>
         </w:tc>
       </w:tr>
     </w:tbl>
-    <w:p>
-      <w:pPr>
-        <w:pStyle w:val="NormalWeb"/>
-        <w:shd w:val="clear" w:color="auto" w:fill="FFFFFF"/>
-        <w:spacing w:beforeAutospacing="0" w:before="0" w:afterAutospacing="0" w:after="0"/>
-        <w:rPr>
-          <w:rFonts w:ascii="Calibri" w:hAnsi="Calibri" w:cs="Calibri"/>
-          <w:color w:val="000000"/>
-          <w:sz w:val="28"/>
-          <w:szCs w:val="28"/>
-        </w:rPr>
-      </w:pPr>
-      <w:r>
-        <w:rPr>
-          <w:rFonts w:cs="Calibri" w:ascii="Calibri" w:hAnsi="Calibri"/>
-          <w:color w:val="000000"/>
-          <w:sz w:val="28"/>
-          <w:szCs w:val="28"/>
-        </w:rPr>
-      </w:r>
-    </w:p>
     <w:p>
       <w:pPr>
         <w:pStyle w:val="NormalWeb"/>
@@ -20166,6 +20185,7 @@
                 <w:rFonts w:cs="Calibri" w:ascii="Calibri" w:hAnsi="Calibri"/>
                 <w:color w:val="000000"/>
               </w:rPr>
+              <w:t>1</w:t>
             </w:r>
           </w:p>
         </w:tc>
@@ -20193,6 +20213,7 @@
                 <w:color w:val="000000"/>
                 <w:highlight w:val="yellow"/>
               </w:rPr>
+              <w:t>0</w:t>
             </w:r>
           </w:p>
         </w:tc>
@@ -20218,6 +20239,7 @@
                 <w:rFonts w:cs="Calibri" w:ascii="Calibri" w:hAnsi="Calibri"/>
                 <w:color w:val="000000"/>
               </w:rPr>
+              <w:t>0</w:t>
             </w:r>
           </w:p>
         </w:tc>
@@ -20243,6 +20265,7 @@
                 <w:rFonts w:cs="Calibri" w:ascii="Calibri" w:hAnsi="Calibri"/>
                 <w:color w:val="000000"/>
               </w:rPr>
+              <w:t>1/2</w:t>
             </w:r>
           </w:p>
         </w:tc>
@@ -20294,6 +20317,7 @@
                 <w:rFonts w:cs="Calibri" w:ascii="Calibri" w:hAnsi="Calibri"/>
                 <w:color w:val="000000"/>
               </w:rPr>
+              <w:t>20</w:t>
             </w:r>
           </w:p>
         </w:tc>
@@ -20386,6 +20410,7 @@
                 <w:rFonts w:cs="Calibri" w:ascii="Calibri" w:hAnsi="Calibri"/>
                 <w:color w:val="000000"/>
               </w:rPr>
+              <w:t>0</w:t>
             </w:r>
           </w:p>
         </w:tc>
@@ -20404,15 +20429,17 @@
               <w:rPr>
                 <w:rFonts w:ascii="Calibri" w:hAnsi="Calibri" w:cs="Calibri"/>
                 <w:color w:val="000000"/>
-                <w:highlight w:val="yellow"/>
-              </w:rPr>
-            </w:pPr>
-            <w:r>
-              <w:rPr>
-                <w:rFonts w:cs="Calibri" w:ascii="Calibri" w:hAnsi="Calibri"/>
-                <w:color w:val="000000"/>
-                <w:highlight w:val="yellow"/>
-              </w:rPr>
+                <w:highlight w:val="none"/>
+                <w:shd w:fill="FFFF00" w:val="clear"/>
+              </w:rPr>
+            </w:pPr>
+            <w:r>
+              <w:rPr>
+                <w:rFonts w:cs="Calibri" w:ascii="Calibri" w:hAnsi="Calibri"/>
+                <w:color w:val="000000"/>
+                <w:shd w:fill="FFFF00" w:val="clear"/>
+              </w:rPr>
+              <w:t>1</w:t>
             </w:r>
           </w:p>
         </w:tc>
@@ -20438,6 +20465,14 @@
                 <w:rFonts w:cs="Calibri" w:ascii="Calibri" w:hAnsi="Calibri"/>
                 <w:color w:val="000000"/>
               </w:rPr>
+              <w:t>-</w:t>
+            </w:r>
+            <w:r>
+              <w:rPr>
+                <w:rFonts w:cs="Calibri" w:ascii="Calibri" w:hAnsi="Calibri"/>
+                <w:color w:val="000000"/>
+              </w:rPr>
+              <w:t>1</w:t>
             </w:r>
           </w:p>
         </w:tc>
@@ -20463,6 +20498,7 @@
                 <w:rFonts w:cs="Calibri" w:ascii="Calibri" w:hAnsi="Calibri"/>
                 <w:color w:val="000000"/>
               </w:rPr>
+              <w:t>1/2</w:t>
             </w:r>
           </w:p>
         </w:tc>
@@ -20514,6 +20550,7 @@
                 <w:rFonts w:cs="Calibri" w:ascii="Calibri" w:hAnsi="Calibri"/>
                 <w:color w:val="000000"/>
               </w:rPr>
+              <w:t>10</w:t>
             </w:r>
           </w:p>
         </w:tc>
@@ -20608,6 +20645,7 @@
                 <w:color w:val="000000"/>
                 <w:highlight w:val="cyan"/>
               </w:rPr>
+              <w:t>0</w:t>
             </w:r>
           </w:p>
         </w:tc>
@@ -20635,6 +20673,7 @@
                 <w:color w:val="000000"/>
                 <w:highlight w:val="cyan"/>
               </w:rPr>
+              <w:t>0</w:t>
             </w:r>
           </w:p>
         </w:tc>
@@ -20660,6 +20699,14 @@
                 <w:rFonts w:cs="Calibri" w:ascii="Calibri" w:hAnsi="Calibri"/>
                 <w:color w:val="000000"/>
               </w:rPr>
+              <w:t>-</w:t>
+            </w:r>
+            <w:r>
+              <w:rPr>
+                <w:rFonts w:cs="Calibri" w:ascii="Calibri" w:hAnsi="Calibri"/>
+                <w:color w:val="000000"/>
+              </w:rPr>
+              <w:t>1</w:t>
             </w:r>
           </w:p>
         </w:tc>
@@ -20685,6 +20732,7 @@
                 <w:rFonts w:cs="Calibri" w:ascii="Calibri" w:hAnsi="Calibri"/>
                 <w:color w:val="000000"/>
               </w:rPr>
+              <w:t>3/2</w:t>
             </w:r>
           </w:p>
         </w:tc>
@@ -20817,6 +20865,9 @@
           <w:sz w:val="28"/>
           <w:szCs w:val="28"/>
         </w:rPr>
+        <w:t>Punto(20,10) Max z = 2x+y</w:t>
+        <w:tab/>
+        <w:t>2*20+10 = 50</w:t>
       </w:r>
     </w:p>
     <w:p>
@@ -20837,6 +20888,97 @@
           <w:color w:val="000000"/>
           <w:sz w:val="28"/>
           <w:szCs w:val="28"/>
+        </w:rPr>
+      </w:r>
+    </w:p>
+    <w:p>
+      <w:pPr>
+        <w:pStyle w:val="BodyText"/>
+        <w:shd w:val="clear" w:color="auto" w:fill="FFFFFF"/>
+        <w:spacing w:beforeAutospacing="0" w:before="0" w:afterAutospacing="0" w:after="0"/>
+        <w:rPr>
+          <w:rFonts w:ascii="Calibri" w:hAnsi="Calibri" w:cs="Calibri"/>
+          <w:color w:val="000000"/>
+          <w:sz w:val="28"/>
+          <w:szCs w:val="28"/>
+        </w:rPr>
+      </w:pPr>
+      <w:r>
+        <w:rPr>
+          <w:rFonts w:cs="Calibri"/>
+          <w:color w:val="000000"/>
+          <w:sz w:val="28"/>
+          <w:szCs w:val="28"/>
+        </w:rPr>
+        <w:t>X = 0, está en la base</w:t>
+        <w:br/>
+        <w:t>Y = 0, está en la base</w:t>
+        <w:br/>
+        <w:t>H1 = negativo, implica iterar</w:t>
+      </w:r>
+    </w:p>
+    <w:p>
+      <w:pPr>
+        <w:pStyle w:val="BodyText"/>
+        <w:rPr>
+          <w:sz w:val="28"/>
+          <w:szCs w:val="28"/>
+        </w:rPr>
+      </w:pPr>
+      <w:r>
+        <w:rPr>
+          <w:sz w:val="28"/>
+          <w:szCs w:val="28"/>
+        </w:rPr>
+        <w:t>H2 = positivo, no itera</w:t>
+      </w:r>
+    </w:p>
+    <w:p>
+      <w:pPr>
+        <w:pStyle w:val="BodyText"/>
+        <w:rPr>
+          <w:sz w:val="28"/>
+          <w:szCs w:val="28"/>
+        </w:rPr>
+      </w:pPr>
+      <w:r>
+        <w:rPr>
+          <w:sz w:val="28"/>
+          <w:szCs w:val="28"/>
+        </w:rPr>
+        <w:br/>
+        <w:t>VE = H1</w:t>
+        <w:tab/>
+        <w:t>RM = 20/0</w:t>
+        <w:tab/>
+        <w:t xml:space="preserve"> 10 / −1 </w:t>
+      </w:r>
+      <w:r>
+        <w:rPr>
+          <w:sz w:val="28"/>
+          <w:szCs w:val="28"/>
+        </w:rPr>
+        <w:t>Ya no dejan trabajar mas</w:t>
+      </w:r>
+    </w:p>
+    <w:p>
+      <w:pPr>
+        <w:pStyle w:val="NormalWeb"/>
+        <w:shd w:val="clear" w:color="auto" w:fill="FFFFFF"/>
+        <w:spacing w:beforeAutospacing="0" w:before="0" w:afterAutospacing="0" w:after="0"/>
+        <w:rPr>
+          <w:rFonts w:ascii="Calibri" w:hAnsi="Calibri" w:cs="Calibri"/>
+          <w:color w:val="000000"/>
+          <w:sz w:val="22"/>
+          <w:szCs w:val="22"/>
+        </w:rPr>
+      </w:pPr>
+      <w:r>
+        <w:rPr>
+          <w:rFonts w:cs="Calibri" w:ascii="Calibri" w:hAnsi="Calibri"/>
+          <w:color w:val="000000"/>
+          <w:sz w:val="22"/>
+          <w:szCs w:val="22"/>
         </w:rPr>
       </w:r>
     </w:p>
